--- a/rps-hybrid-case-method-team-based/RPP/RPP-IN232-MatDis-Pertemuan05.docx
+++ b/rps-hybrid-case-method-team-based/RPP/RPP-IN232-MatDis-Pertemuan05.docx
@@ -1,12 +1,14 @@
 
 <file path=word/document.xml><?xml version="1.0" encoding="utf-8"?>
-<w:document xmlns:wpc="http://schemas.microsoft.com/office/word/2010/wordprocessingCanvas" xmlns:cx="http://schemas.microsoft.com/office/drawing/2014/chartex" xmlns:cx1="http://schemas.microsoft.com/office/drawing/2015/9/8/chartex" xmlns:cx2="http://schemas.microsoft.com/office/drawing/2015/10/21/chartex" xmlns:cx3="http://schemas.microsoft.com/office/drawing/2016/5/9/chartex" xmlns:cx4="http://schemas.microsoft.com/office/drawing/2016/5/10/chartex" xmlns:cx5="http://schemas.microsoft.com/office/drawing/2016/5/11/chartex" xmlns:cx6="http://schemas.microsoft.com/office/drawing/2016/5/12/chartex" xmlns:cx7="http://schemas.microsoft.com/office/drawing/2016/5/13/chartex" xmlns:cx8="http://schemas.microsoft.com/office/drawing/2016/5/14/chartex" xmlns:mc="http://schemas.openxmlformats.org/markup-compatibility/2006" xmlns:aink="http://schemas.microsoft.com/office/drawing/2016/ink" xmlns:am3d="http://schemas.microsoft.com/office/drawing/2017/model3d" xmlns:o="urn:schemas-microsoft-com:office:office" xmlns:r="http://schemas.openxmlformats.org/officeDocument/2006/relationships" xmlns:m="http://schemas.openxmlformats.org/officeDocument/2006/math" xmlns:v="urn:schemas-microsoft-com:vml" xmlns:wp14="http://schemas.microsoft.com/office/word/2010/wordprocessingDrawing" xmlns:wp="http://schemas.openxmlformats.org/drawingml/2006/wordprocessingDrawing" xmlns:w10="urn:schemas-microsoft-com:office:word" xmlns:w="http://schemas.openxmlformats.org/wordprocessingml/2006/main" xmlns:w14="http://schemas.microsoft.com/office/word/2010/wordml" xmlns:w15="http://schemas.microsoft.com/office/word/2012/wordml" xmlns:w16cex="http://schemas.microsoft.com/office/word/2018/wordml/cex" xmlns:w16cid="http://schemas.microsoft.com/office/word/2016/wordml/cid" xmlns:w16="http://schemas.microsoft.com/office/word/2018/wordml" xmlns:w16sdtdh="http://schemas.microsoft.com/office/word/2020/wordml/sdtdatahash" xmlns:w16se="http://schemas.microsoft.com/office/word/2015/wordml/symex" xmlns:wpg="http://schemas.microsoft.com/office/word/2010/wordprocessingGroup" xmlns:wpi="http://schemas.microsoft.com/office/word/2010/wordprocessingInk" xmlns:wne="http://schemas.microsoft.com/office/word/2006/wordml" xmlns:wps="http://schemas.microsoft.com/office/word/2010/wordprocessingShape" mc:Ignorable="w14 w15 w16se w16cid w16 w16cex w16sdtdh wp14">
+<w:document xmlns:o="urn:schemas-microsoft-com:office:office" xmlns:r="http://schemas.openxmlformats.org/officeDocument/2006/relationships" xmlns:v="urn:schemas-microsoft-com:vml" xmlns:w="http://schemas.openxmlformats.org/wordprocessingml/2006/main" xmlns:w10="urn:schemas-microsoft-com:office:word" xmlns:wp="http://schemas.openxmlformats.org/drawingml/2006/wordprocessingDrawing" xmlns:wps="http://schemas.microsoft.com/office/word/2010/wordprocessingShape" xmlns:wpg="http://schemas.microsoft.com/office/word/2010/wordprocessingGroup" xmlns:mc="http://schemas.openxmlformats.org/markup-compatibility/2006" xmlns:wp14="http://schemas.microsoft.com/office/word/2010/wordprocessingDrawing" xmlns:w14="http://schemas.microsoft.com/office/word/2010/wordml" mc:Ignorable="w14 wp14">
   <w:body>
     <w:p>
       <w:pPr>
-        <w:spacing w:after="0" w:line="240" w:lineRule="auto"/>
+        <w:pStyle w:val="Normal"/>
+        <w:spacing w:lineRule="auto" w:line="240" w:before="0" w:after="0"/>
         <w:jc w:val="center"/>
         <w:rPr>
+          <w:b/>
           <w:b/>
           <w:sz w:val="24"/>
         </w:rPr>
@@ -21,120 +23,27 @@
     </w:p>
     <w:p>
       <w:pPr>
-        <w:spacing w:after="0" w:line="240" w:lineRule="auto"/>
+        <w:pStyle w:val="Normal"/>
+        <w:spacing w:lineRule="auto" w:line="240" w:before="0" w:after="0"/>
         <w:jc w:val="both"/>
         <w:rPr>
+          <w:b/>
           <w:b/>
           <w:sz w:val="24"/>
         </w:rPr>
       </w:pPr>
-    </w:p>
-    <w:p>
-      <w:pPr>
-        <w:spacing w:after="0" w:line="240" w:lineRule="auto"/>
-        <w:ind w:left="405"/>
-        <w:jc w:val="both"/>
-        <w:rPr>
+      <w:r>
+        <w:rPr>
+          <w:b/>
           <w:sz w:val="24"/>
         </w:rPr>
-      </w:pPr>
-      <w:r>
-        <w:rPr>
-          <w:sz w:val="24"/>
-        </w:rPr>
-        <w:t xml:space="preserve">Mata </w:t>
-      </w:r>
-      <w:proofErr w:type="spellStart"/>
-      <w:r>
-        <w:rPr>
-          <w:sz w:val="24"/>
-        </w:rPr>
-        <w:t>Kuliah</w:t>
-      </w:r>
-      <w:proofErr w:type="spellEnd"/>
-      <w:r>
-        <w:rPr>
-          <w:sz w:val="24"/>
-        </w:rPr>
-        <w:tab/>
-      </w:r>
-      <w:r>
-        <w:rPr>
-          <w:sz w:val="24"/>
-        </w:rPr>
-        <w:tab/>
-        <w:t xml:space="preserve">: </w:t>
-      </w:r>
-      <w:proofErr w:type="spellStart"/>
-      <w:r>
-        <w:rPr>
-          <w:sz w:val="24"/>
-        </w:rPr>
-        <w:t>Matematika</w:t>
-      </w:r>
-      <w:proofErr w:type="spellEnd"/>
-      <w:r>
-        <w:rPr>
-          <w:sz w:val="24"/>
-        </w:rPr>
-        <w:t xml:space="preserve"> </w:t>
-      </w:r>
-      <w:proofErr w:type="spellStart"/>
-      <w:r>
-        <w:rPr>
-          <w:sz w:val="24"/>
-        </w:rPr>
-        <w:t>Diskrit</w:t>
-      </w:r>
-      <w:proofErr w:type="spellEnd"/>
-    </w:p>
-    <w:p>
-      <w:pPr>
-        <w:spacing w:after="0" w:line="240" w:lineRule="auto"/>
-        <w:ind w:left="405"/>
-        <w:jc w:val="both"/>
-        <w:rPr>
-          <w:sz w:val="24"/>
-        </w:rPr>
-      </w:pPr>
-      <w:r>
-        <w:rPr>
-          <w:sz w:val="24"/>
-        </w:rPr>
-        <w:t>Semester/SKS</w:t>
-      </w:r>
-      <w:r>
-        <w:rPr>
-          <w:sz w:val="24"/>
-        </w:rPr>
-        <w:tab/>
-      </w:r>
-      <w:r>
-        <w:rPr>
-          <w:sz w:val="24"/>
-        </w:rPr>
-        <w:tab/>
-        <w:t xml:space="preserve">: </w:t>
-      </w:r>
-      <w:proofErr w:type="spellStart"/>
-      <w:r>
-        <w:rPr>
-          <w:sz w:val="24"/>
-        </w:rPr>
-        <w:t>Tiga</w:t>
-      </w:r>
-      <w:proofErr w:type="spellEnd"/>
-      <w:r>
-        <w:rPr>
-          <w:sz w:val="24"/>
-        </w:rPr>
-        <w:t xml:space="preserve"> / 3 SKS</w:t>
       </w:r>
     </w:p>
     <w:p>
       <w:pPr>
-        <w:spacing w:after="0" w:line="240" w:lineRule="auto"/>
-        <w:ind w:left="405"/>
+        <w:pStyle w:val="Normal"/>
+        <w:spacing w:lineRule="auto" w:line="240" w:before="0" w:after="0"/>
+        <w:ind w:left="405" w:hanging="0"/>
         <w:jc w:val="both"/>
         <w:rPr>
           <w:sz w:val="24"/>
@@ -144,143 +53,107 @@
         <w:rPr>
           <w:sz w:val="24"/>
         </w:rPr>
-        <w:t xml:space="preserve">Program </w:t>
-      </w:r>
-      <w:proofErr w:type="spellStart"/>
-      <w:r>
-        <w:rPr>
-          <w:sz w:val="24"/>
-        </w:rPr>
-        <w:t>Studi</w:t>
-      </w:r>
-      <w:proofErr w:type="spellEnd"/>
-      <w:r>
-        <w:rPr>
-          <w:sz w:val="24"/>
-        </w:rPr>
+        <w:t>Mata Kuliah</w:t>
         <w:tab/>
-      </w:r>
-      <w:r>
-        <w:rPr>
-          <w:sz w:val="24"/>
-        </w:rPr>
         <w:tab/>
-        <w:t xml:space="preserve">: Teknik </w:t>
-      </w:r>
-      <w:proofErr w:type="spellStart"/>
-      <w:r>
-        <w:rPr>
-          <w:sz w:val="24"/>
-        </w:rPr>
-        <w:t>Informatika</w:t>
-      </w:r>
-      <w:proofErr w:type="spellEnd"/>
-    </w:p>
-    <w:p>
-      <w:pPr>
-        <w:spacing w:after="0" w:line="240" w:lineRule="auto"/>
-        <w:ind w:left="405"/>
-        <w:jc w:val="both"/>
-        <w:rPr>
-          <w:sz w:val="24"/>
-        </w:rPr>
-      </w:pPr>
-      <w:proofErr w:type="spellStart"/>
-      <w:r>
-        <w:rPr>
-          <w:sz w:val="24"/>
-        </w:rPr>
-        <w:t>Alokasi</w:t>
-      </w:r>
-      <w:proofErr w:type="spellEnd"/>
-      <w:r>
-        <w:rPr>
-          <w:sz w:val="24"/>
-        </w:rPr>
-        <w:t xml:space="preserve"> Waktu</w:t>
-      </w:r>
-      <w:r>
-        <w:rPr>
-          <w:sz w:val="24"/>
-        </w:rPr>
-        <w:tab/>
-      </w:r>
-      <w:r>
-        <w:rPr>
-          <w:sz w:val="24"/>
-        </w:rPr>
-        <w:tab/>
-        <w:t xml:space="preserve">: </w:t>
-      </w:r>
-      <w:proofErr w:type="gramStart"/>
-      <w:r>
-        <w:rPr>
-          <w:sz w:val="24"/>
-        </w:rPr>
-        <w:t xml:space="preserve">150  </w:t>
-      </w:r>
-      <w:proofErr w:type="spellStart"/>
-      <w:r>
-        <w:rPr>
-          <w:sz w:val="24"/>
-        </w:rPr>
-        <w:t>Menit</w:t>
-      </w:r>
-      <w:proofErr w:type="spellEnd"/>
-      <w:proofErr w:type="gramEnd"/>
-    </w:p>
-    <w:p>
-      <w:pPr>
-        <w:spacing w:after="0" w:line="240" w:lineRule="auto"/>
-        <w:ind w:left="405"/>
-        <w:jc w:val="both"/>
-        <w:rPr>
-          <w:sz w:val="24"/>
-        </w:rPr>
-      </w:pPr>
-      <w:proofErr w:type="spellStart"/>
-      <w:r>
-        <w:rPr>
-          <w:sz w:val="24"/>
-        </w:rPr>
-        <w:t>Pertemuan</w:t>
-      </w:r>
-      <w:proofErr w:type="spellEnd"/>
-      <w:r>
-        <w:rPr>
-          <w:sz w:val="24"/>
-        </w:rPr>
-        <w:t xml:space="preserve"> ke</w:t>
-      </w:r>
-      <w:r>
-        <w:rPr>
-          <w:sz w:val="24"/>
-        </w:rPr>
-        <w:tab/>
-      </w:r>
-      <w:r>
-        <w:rPr>
-          <w:sz w:val="24"/>
-        </w:rPr>
-        <w:tab/>
-        <w:t xml:space="preserve">: </w:t>
-      </w:r>
-      <w:r>
-        <w:rPr>
-          <w:sz w:val="24"/>
-        </w:rPr>
-        <w:t>5</w:t>
+        <w:t>: Matematika Diskrit</w:t>
       </w:r>
     </w:p>
     <w:p>
       <w:pPr>
-        <w:spacing w:after="0" w:line="240" w:lineRule="auto"/>
-        <w:ind w:left="1134"/>
+        <w:pStyle w:val="Normal"/>
+        <w:spacing w:lineRule="auto" w:line="240" w:before="0" w:after="0"/>
+        <w:ind w:left="405" w:hanging="0"/>
         <w:jc w:val="both"/>
         <w:rPr>
           <w:sz w:val="24"/>
         </w:rPr>
       </w:pPr>
+      <w:r>
+        <w:rPr>
+          <w:sz w:val="24"/>
+        </w:rPr>
+        <w:t>Semester/SKS</w:t>
+        <w:tab/>
+        <w:tab/>
+        <w:t>: Tiga / 3 SKS</w:t>
+      </w:r>
+    </w:p>
+    <w:p>
+      <w:pPr>
+        <w:pStyle w:val="Normal"/>
+        <w:spacing w:lineRule="auto" w:line="240" w:before="0" w:after="0"/>
+        <w:ind w:left="405" w:hanging="0"/>
+        <w:jc w:val="both"/>
+        <w:rPr>
+          <w:sz w:val="24"/>
+        </w:rPr>
+      </w:pPr>
+      <w:r>
+        <w:rPr>
+          <w:sz w:val="24"/>
+        </w:rPr>
+        <w:t>Program Studi</w:t>
+        <w:tab/>
+        <w:tab/>
+        <w:t>: Teknik Informatika</w:t>
+      </w:r>
+    </w:p>
+    <w:p>
+      <w:pPr>
+        <w:pStyle w:val="Normal"/>
+        <w:spacing w:lineRule="auto" w:line="240" w:before="0" w:after="0"/>
+        <w:ind w:left="405" w:hanging="0"/>
+        <w:jc w:val="both"/>
+        <w:rPr>
+          <w:sz w:val="24"/>
+        </w:rPr>
+      </w:pPr>
+      <w:r>
+        <w:rPr>
+          <w:sz w:val="24"/>
+        </w:rPr>
+        <w:t>Alokasi Waktu</w:t>
+        <w:tab/>
+        <w:tab/>
+        <w:t>: 150  Menit</w:t>
+      </w:r>
+    </w:p>
+    <w:p>
+      <w:pPr>
+        <w:pStyle w:val="Normal"/>
+        <w:spacing w:lineRule="auto" w:line="240" w:before="0" w:after="0"/>
+        <w:ind w:left="405" w:hanging="0"/>
+        <w:jc w:val="both"/>
+        <w:rPr>
+          <w:sz w:val="24"/>
+        </w:rPr>
+      </w:pPr>
+      <w:r>
+        <w:rPr>
+          <w:sz w:val="24"/>
+        </w:rPr>
+        <w:t>Pertemuan ke</w:t>
+        <w:tab/>
+        <w:tab/>
+        <w:t>: 5</w:t>
+      </w:r>
+    </w:p>
+    <w:p>
+      <w:pPr>
+        <w:pStyle w:val="Normal"/>
+        <w:spacing w:lineRule="auto" w:line="240" w:before="0" w:after="0"/>
+        <w:ind w:left="1134" w:hanging="0"/>
+        <w:jc w:val="both"/>
+        <w:rPr>
+          <w:sz w:val="24"/>
+        </w:rPr>
+      </w:pPr>
+      <w:r>
+        <w:rPr>
+          <w:sz w:val="24"/>
+        </w:rPr>
+      </w:r>
     </w:p>
     <w:p>
       <w:pPr>
@@ -289,42 +162,24 @@
           <w:ilvl w:val="0"/>
           <w:numId w:val="1"/>
         </w:numPr>
-        <w:spacing w:after="0" w:line="240" w:lineRule="auto"/>
+        <w:spacing w:lineRule="auto" w:line="240" w:before="0" w:after="0"/>
+        <w:contextualSpacing/>
         <w:jc w:val="both"/>
         <w:rPr>
+          <w:b/>
           <w:b/>
           <w:sz w:val="24"/>
           <w:u w:val="single"/>
         </w:rPr>
       </w:pPr>
-      <w:proofErr w:type="spellStart"/>
       <w:r>
         <w:rPr>
           <w:b/>
           <w:sz w:val="24"/>
           <w:u w:val="single"/>
         </w:rPr>
-        <w:t>Tujuan</w:t>
+        <w:t>Tujuan Pembelajaran</w:t>
       </w:r>
-      <w:proofErr w:type="spellEnd"/>
-      <w:r>
-        <w:rPr>
-          <w:b/>
-          <w:sz w:val="24"/>
-          <w:u w:val="single"/>
-        </w:rPr>
-        <w:t xml:space="preserve"> </w:t>
-      </w:r>
-      <w:proofErr w:type="spellStart"/>
-      <w:r>
-        <w:rPr>
-          <w:b/>
-          <w:sz w:val="24"/>
-          <w:u w:val="single"/>
-        </w:rPr>
-        <w:t>Pembelajaran</w:t>
-      </w:r>
-      <w:proofErr w:type="spellEnd"/>
     </w:p>
     <w:p>
       <w:pPr>
@@ -333,137 +188,39 @@
           <w:ilvl w:val="0"/>
           <w:numId w:val="2"/>
         </w:numPr>
-        <w:spacing w:after="0" w:line="240" w:lineRule="auto"/>
+        <w:spacing w:lineRule="auto" w:line="240" w:before="0" w:after="0"/>
+        <w:contextualSpacing/>
         <w:jc w:val="both"/>
         <w:rPr>
           <w:sz w:val="24"/>
         </w:rPr>
       </w:pPr>
-      <w:proofErr w:type="spellStart"/>
       <w:r>
         <w:rPr>
           <w:sz w:val="24"/>
         </w:rPr>
-        <w:t>Capaian</w:t>
+        <w:t>Capaian Pembelajaran Lulusan (yang diberi tanda)  dan Capaian Pembelajaran Mata Kuliah</w:t>
       </w:r>
-      <w:proofErr w:type="spellEnd"/>
-      <w:r>
-        <w:rPr>
-          <w:sz w:val="24"/>
-        </w:rPr>
-        <w:t xml:space="preserve"> </w:t>
-      </w:r>
-      <w:proofErr w:type="spellStart"/>
-      <w:r>
-        <w:rPr>
-          <w:sz w:val="24"/>
-        </w:rPr>
-        <w:t>Pembelajaran</w:t>
-      </w:r>
-      <w:proofErr w:type="spellEnd"/>
-      <w:r>
-        <w:rPr>
-          <w:sz w:val="24"/>
-        </w:rPr>
-        <w:t xml:space="preserve"> </w:t>
-      </w:r>
-      <w:proofErr w:type="spellStart"/>
-      <w:r>
-        <w:rPr>
-          <w:sz w:val="24"/>
-        </w:rPr>
-        <w:t>Lulusan</w:t>
-      </w:r>
-      <w:proofErr w:type="spellEnd"/>
-      <w:r>
-        <w:rPr>
-          <w:sz w:val="24"/>
-        </w:rPr>
-        <w:t xml:space="preserve"> (yang </w:t>
-      </w:r>
-      <w:proofErr w:type="spellStart"/>
-      <w:r>
-        <w:rPr>
-          <w:sz w:val="24"/>
-        </w:rPr>
-        <w:t>diberi</w:t>
-      </w:r>
-      <w:proofErr w:type="spellEnd"/>
-      <w:r>
-        <w:rPr>
-          <w:sz w:val="24"/>
-        </w:rPr>
-        <w:t xml:space="preserve"> </w:t>
-      </w:r>
-      <w:proofErr w:type="spellStart"/>
-      <w:proofErr w:type="gramStart"/>
-      <w:r>
-        <w:rPr>
-          <w:sz w:val="24"/>
-        </w:rPr>
-        <w:t>tanda</w:t>
-      </w:r>
-      <w:proofErr w:type="spellEnd"/>
-      <w:r>
-        <w:rPr>
-          <w:sz w:val="24"/>
-        </w:rPr>
-        <w:t>)  dan</w:t>
-      </w:r>
-      <w:proofErr w:type="gramEnd"/>
-      <w:r>
-        <w:rPr>
-          <w:sz w:val="24"/>
-        </w:rPr>
-        <w:t xml:space="preserve"> </w:t>
-      </w:r>
-      <w:proofErr w:type="spellStart"/>
-      <w:r>
-        <w:rPr>
-          <w:sz w:val="24"/>
-        </w:rPr>
-        <w:t>Capaian</w:t>
-      </w:r>
-      <w:proofErr w:type="spellEnd"/>
-      <w:r>
-        <w:rPr>
-          <w:sz w:val="24"/>
-        </w:rPr>
-        <w:t xml:space="preserve"> </w:t>
-      </w:r>
-      <w:proofErr w:type="spellStart"/>
-      <w:r>
-        <w:rPr>
-          <w:sz w:val="24"/>
-        </w:rPr>
-        <w:t>Pembelajaran</w:t>
-      </w:r>
-      <w:proofErr w:type="spellEnd"/>
-      <w:r>
-        <w:rPr>
-          <w:sz w:val="24"/>
-        </w:rPr>
-        <w:t xml:space="preserve"> Mata </w:t>
-      </w:r>
-      <w:proofErr w:type="spellStart"/>
-      <w:r>
-        <w:rPr>
-          <w:sz w:val="24"/>
-        </w:rPr>
-        <w:t>Kuliah</w:t>
-      </w:r>
-      <w:proofErr w:type="spellEnd"/>
     </w:p>
     <w:tbl>
       <w:tblPr>
         <w:tblW w:w="14142" w:type="dxa"/>
-        <w:tblLook w:val="04A0" w:firstRow="1" w:lastRow="0" w:firstColumn="1" w:lastColumn="0" w:noHBand="0" w:noVBand="1"/>
+        <w:jc w:val="left"/>
+        <w:tblInd w:w="0" w:type="dxa"/>
+        <w:tblCellMar>
+          <w:top w:w="0" w:type="dxa"/>
+          <w:left w:w="108" w:type="dxa"/>
+          <w:bottom w:w="0" w:type="dxa"/>
+          <w:right w:w="108" w:type="dxa"/>
+        </w:tblCellMar>
+        <w:tblLook w:val="04a0" w:noHBand="0" w:noVBand="1" w:firstColumn="1" w:lastRow="0" w:lastColumn="0" w:firstRow="1"/>
       </w:tblPr>
       <w:tblGrid>
         <w:gridCol w:w="922"/>
-        <w:gridCol w:w="13220"/>
+        <w:gridCol w:w="13219"/>
       </w:tblGrid>
       <w:tr>
+        <w:trPr/>
         <w:tc>
           <w:tcPr>
             <w:tcW w:w="14141" w:type="dxa"/>
@@ -474,12 +231,14 @@
               <w:bottom w:val="single" w:sz="4" w:space="0" w:color="000000"/>
               <w:right w:val="single" w:sz="4" w:space="0" w:color="000000"/>
             </w:tcBorders>
-            <w:shd w:val="clear" w:color="auto" w:fill="auto"/>
-          </w:tcPr>
-          <w:p>
-            <w:pPr>
-              <w:spacing w:after="0"/>
-              <w:rPr>
+            <w:shd w:color="auto" w:fill="auto" w:val="clear"/>
+          </w:tcPr>
+          <w:p>
+            <w:pPr>
+              <w:pStyle w:val="Normal"/>
+              <w:spacing w:before="0" w:after="0"/>
+              <w:rPr>
+                <w:b/>
                 <w:b/>
               </w:rPr>
             </w:pPr>
@@ -493,6 +252,7 @@
         </w:tc>
       </w:tr>
       <w:tr>
+        <w:trPr/>
         <w:tc>
           <w:tcPr>
             <w:tcW w:w="922" w:type="dxa"/>
@@ -502,13 +262,16 @@
               <w:bottom w:val="single" w:sz="4" w:space="0" w:color="000000"/>
               <w:right w:val="single" w:sz="4" w:space="0" w:color="000000"/>
             </w:tcBorders>
-            <w:shd w:val="clear" w:color="auto" w:fill="auto"/>
-          </w:tcPr>
-          <w:p>
-            <w:pPr>
-              <w:spacing w:after="0"/>
-            </w:pPr>
-            <w:r>
+            <w:shd w:color="auto" w:fill="auto" w:val="clear"/>
+          </w:tcPr>
+          <w:p>
+            <w:pPr>
+              <w:pStyle w:val="Normal"/>
+              <w:spacing w:before="0" w:after="0"/>
+              <w:rPr/>
+            </w:pPr>
+            <w:r>
+              <w:rPr/>
               <w:t>S1</w:t>
             </w:r>
           </w:p>
@@ -522,73 +285,24 @@
               <w:bottom w:val="single" w:sz="4" w:space="0" w:color="000000"/>
               <w:right w:val="single" w:sz="4" w:space="0" w:color="000000"/>
             </w:tcBorders>
-            <w:shd w:val="clear" w:color="auto" w:fill="D9D9D9" w:themeFill="background1" w:themeFillShade="D9"/>
-          </w:tcPr>
-          <w:p>
-            <w:pPr>
-              <w:spacing w:after="0"/>
+            <w:shd w:color="auto" w:fill="D9D9D9" w:themeFill="background1" w:themeFillShade="d9" w:val="clear"/>
+          </w:tcPr>
+          <w:p>
+            <w:pPr>
+              <w:pStyle w:val="Normal"/>
+              <w:spacing w:before="0" w:after="0"/>
               <w:ind w:hanging="18"/>
-            </w:pPr>
-            <w:proofErr w:type="spellStart"/>
-            <w:r>
-              <w:t>Bertaqwa</w:t>
-            </w:r>
-            <w:proofErr w:type="spellEnd"/>
-            <w:r>
-              <w:t xml:space="preserve"> kepada </w:t>
-            </w:r>
-            <w:proofErr w:type="spellStart"/>
-            <w:r>
-              <w:t>Tuhan</w:t>
-            </w:r>
-            <w:proofErr w:type="spellEnd"/>
-            <w:r>
-              <w:t xml:space="preserve"> Yang </w:t>
-            </w:r>
-            <w:proofErr w:type="spellStart"/>
-            <w:r>
-              <w:t>Maha</w:t>
-            </w:r>
-            <w:proofErr w:type="spellEnd"/>
-            <w:r>
-              <w:t xml:space="preserve"> </w:t>
-            </w:r>
-            <w:proofErr w:type="spellStart"/>
-            <w:r>
-              <w:t>Esa</w:t>
-            </w:r>
-            <w:proofErr w:type="spellEnd"/>
-            <w:r>
-              <w:t xml:space="preserve"> dan </w:t>
-            </w:r>
-            <w:proofErr w:type="spellStart"/>
-            <w:r>
-              <w:t>mampu</w:t>
-            </w:r>
-            <w:proofErr w:type="spellEnd"/>
-            <w:r>
-              <w:t xml:space="preserve"> </w:t>
-            </w:r>
-            <w:proofErr w:type="spellStart"/>
-            <w:r>
-              <w:t>menunjukkan</w:t>
-            </w:r>
-            <w:proofErr w:type="spellEnd"/>
-            <w:r>
-              <w:t xml:space="preserve"> </w:t>
-            </w:r>
-            <w:proofErr w:type="spellStart"/>
-            <w:r>
-              <w:t>sikap</w:t>
-            </w:r>
-            <w:proofErr w:type="spellEnd"/>
-            <w:r>
-              <w:t xml:space="preserve"> religious</w:t>
+              <w:rPr/>
+            </w:pPr>
+            <w:r>
+              <w:rPr/>
+              <w:t>Bertaqwa kepada Tuhan Yang Maha Esa dan mampu menunjukkan sikap religious</w:t>
             </w:r>
           </w:p>
         </w:tc>
       </w:tr>
       <w:tr>
+        <w:trPr/>
         <w:tc>
           <w:tcPr>
             <w:tcW w:w="922" w:type="dxa"/>
@@ -598,13 +312,16 @@
               <w:bottom w:val="single" w:sz="4" w:space="0" w:color="000000"/>
               <w:right w:val="single" w:sz="4" w:space="0" w:color="000000"/>
             </w:tcBorders>
-            <w:shd w:val="clear" w:color="auto" w:fill="auto"/>
-          </w:tcPr>
-          <w:p>
-            <w:pPr>
-              <w:spacing w:after="0"/>
-            </w:pPr>
-            <w:r>
+            <w:shd w:color="auto" w:fill="auto" w:val="clear"/>
+          </w:tcPr>
+          <w:p>
+            <w:pPr>
+              <w:pStyle w:val="Normal"/>
+              <w:spacing w:before="0" w:after="0"/>
+              <w:rPr/>
+            </w:pPr>
+            <w:r>
+              <w:rPr/>
               <w:t>S2</w:t>
             </w:r>
           </w:p>
@@ -618,86 +335,24 @@
               <w:bottom w:val="single" w:sz="4" w:space="0" w:color="000000"/>
               <w:right w:val="single" w:sz="4" w:space="0" w:color="000000"/>
             </w:tcBorders>
-            <w:shd w:val="clear" w:color="auto" w:fill="D9D9D9" w:themeFill="background1" w:themeFillShade="D9"/>
-          </w:tcPr>
-          <w:p>
-            <w:pPr>
-              <w:spacing w:after="0"/>
+            <w:shd w:color="auto" w:fill="D9D9D9" w:themeFill="background1" w:themeFillShade="d9" w:val="clear"/>
+          </w:tcPr>
+          <w:p>
+            <w:pPr>
+              <w:pStyle w:val="Normal"/>
+              <w:spacing w:before="0" w:after="0"/>
               <w:ind w:hanging="18"/>
-            </w:pPr>
-            <w:proofErr w:type="spellStart"/>
-            <w:r>
-              <w:t>Menjunjung</w:t>
-            </w:r>
-            <w:proofErr w:type="spellEnd"/>
-            <w:r>
-              <w:t xml:space="preserve"> </w:t>
-            </w:r>
-            <w:proofErr w:type="spellStart"/>
-            <w:r>
-              <w:t>tinggi</w:t>
-            </w:r>
-            <w:proofErr w:type="spellEnd"/>
-            <w:r>
-              <w:t xml:space="preserve"> </w:t>
-            </w:r>
-            <w:proofErr w:type="spellStart"/>
-            <w:r>
-              <w:t>nilai</w:t>
-            </w:r>
-            <w:proofErr w:type="spellEnd"/>
-            <w:r>
-              <w:t xml:space="preserve"> </w:t>
-            </w:r>
-            <w:proofErr w:type="spellStart"/>
-            <w:r>
-              <w:t>kemanusiaan</w:t>
-            </w:r>
-            <w:proofErr w:type="spellEnd"/>
-            <w:r>
-              <w:t xml:space="preserve"> </w:t>
-            </w:r>
-            <w:proofErr w:type="spellStart"/>
-            <w:r>
-              <w:t>dalam</w:t>
-            </w:r>
-            <w:proofErr w:type="spellEnd"/>
-            <w:r>
-              <w:t xml:space="preserve"> </w:t>
-            </w:r>
-            <w:proofErr w:type="spellStart"/>
-            <w:r>
-              <w:t>menjalankan</w:t>
-            </w:r>
-            <w:proofErr w:type="spellEnd"/>
-            <w:r>
-              <w:t xml:space="preserve"> </w:t>
-            </w:r>
-            <w:proofErr w:type="spellStart"/>
-            <w:r>
-              <w:t>tugas</w:t>
-            </w:r>
-            <w:proofErr w:type="spellEnd"/>
-            <w:r>
-              <w:t xml:space="preserve"> </w:t>
-            </w:r>
-            <w:proofErr w:type="spellStart"/>
-            <w:r>
-              <w:t>berdasarkan</w:t>
-            </w:r>
-            <w:proofErr w:type="spellEnd"/>
-            <w:r>
-              <w:t xml:space="preserve"> agama, moral dan </w:t>
-            </w:r>
-            <w:proofErr w:type="spellStart"/>
-            <w:r>
-              <w:t>etika</w:t>
-            </w:r>
-            <w:proofErr w:type="spellEnd"/>
+              <w:rPr/>
+            </w:pPr>
+            <w:r>
+              <w:rPr/>
+              <w:t>Menjunjung tinggi nilai kemanusiaan dalam menjalankan tugas berdasarkan agama, moral dan etika</w:t>
+            </w:r>
           </w:p>
         </w:tc>
       </w:tr>
       <w:tr>
+        <w:trPr/>
         <w:tc>
           <w:tcPr>
             <w:tcW w:w="922" w:type="dxa"/>
@@ -707,13 +362,16 @@
               <w:bottom w:val="single" w:sz="4" w:space="0" w:color="000000"/>
               <w:right w:val="single" w:sz="4" w:space="0" w:color="000000"/>
             </w:tcBorders>
-            <w:shd w:val="clear" w:color="auto" w:fill="auto"/>
-          </w:tcPr>
-          <w:p>
-            <w:pPr>
-              <w:spacing w:after="0"/>
-            </w:pPr>
-            <w:r>
+            <w:shd w:color="auto" w:fill="auto" w:val="clear"/>
+          </w:tcPr>
+          <w:p>
+            <w:pPr>
+              <w:pStyle w:val="Normal"/>
+              <w:spacing w:before="0" w:after="0"/>
+              <w:rPr/>
+            </w:pPr>
+            <w:r>
+              <w:rPr/>
               <w:t>S3</w:t>
             </w:r>
           </w:p>
@@ -727,11 +385,12 @@
               <w:bottom w:val="single" w:sz="4" w:space="0" w:color="000000"/>
               <w:right w:val="single" w:sz="4" w:space="0" w:color="000000"/>
             </w:tcBorders>
-            <w:shd w:val="clear" w:color="auto" w:fill="D9D9D9" w:themeFill="background1" w:themeFillShade="D9"/>
-          </w:tcPr>
-          <w:p>
-            <w:pPr>
-              <w:spacing w:after="0" w:line="240" w:lineRule="auto"/>
+            <w:shd w:color="auto" w:fill="D9D9D9" w:themeFill="background1" w:themeFillShade="d9" w:val="clear"/>
+          </w:tcPr>
+          <w:p>
+            <w:pPr>
+              <w:pStyle w:val="Normal"/>
+              <w:spacing w:lineRule="auto" w:line="240" w:before="0" w:after="0"/>
               <w:ind w:hanging="18"/>
               <w:rPr>
                 <w:lang w:val="id-ID"/>
@@ -747,6 +406,7 @@
         </w:tc>
       </w:tr>
       <w:tr>
+        <w:trPr/>
         <w:tc>
           <w:tcPr>
             <w:tcW w:w="922" w:type="dxa"/>
@@ -756,13 +416,16 @@
               <w:bottom w:val="single" w:sz="4" w:space="0" w:color="000000"/>
               <w:right w:val="single" w:sz="4" w:space="0" w:color="000000"/>
             </w:tcBorders>
-            <w:shd w:val="clear" w:color="auto" w:fill="auto"/>
-          </w:tcPr>
-          <w:p>
-            <w:pPr>
-              <w:spacing w:after="0"/>
-            </w:pPr>
-            <w:r>
+            <w:shd w:color="auto" w:fill="auto" w:val="clear"/>
+          </w:tcPr>
+          <w:p>
+            <w:pPr>
+              <w:pStyle w:val="Normal"/>
+              <w:spacing w:before="0" w:after="0"/>
+              <w:rPr/>
+            </w:pPr>
+            <w:r>
+              <w:rPr/>
               <w:t>S4</w:t>
             </w:r>
           </w:p>
@@ -776,11 +439,12 @@
               <w:bottom w:val="single" w:sz="4" w:space="0" w:color="000000"/>
               <w:right w:val="single" w:sz="4" w:space="0" w:color="000000"/>
             </w:tcBorders>
-            <w:shd w:val="clear" w:color="auto" w:fill="D9D9D9" w:themeFill="background1" w:themeFillShade="D9"/>
-          </w:tcPr>
-          <w:p>
-            <w:pPr>
-              <w:spacing w:after="0" w:line="240" w:lineRule="auto"/>
+            <w:shd w:color="auto" w:fill="D9D9D9" w:themeFill="background1" w:themeFillShade="d9" w:val="clear"/>
+          </w:tcPr>
+          <w:p>
+            <w:pPr>
+              <w:pStyle w:val="Normal"/>
+              <w:spacing w:lineRule="auto" w:line="240" w:before="0" w:after="0"/>
               <w:ind w:hanging="18"/>
               <w:rPr>
                 <w:lang w:val="id-ID"/>
@@ -790,18 +454,13 @@
               <w:rPr>
                 <w:lang w:val="id-ID"/>
               </w:rPr>
-              <w:t>Dapat berkontribusi dalam peningkatan mutu kehidupan bermasyarakat, berbangsa, dan bernegara berdasark</w:t>
-            </w:r>
-            <w:r>
-              <w:rPr>
-                <w:lang w:val="id-ID"/>
-              </w:rPr>
-              <w:t>an Pancasila</w:t>
+              <w:t>Dapat berkontribusi dalam peningkatan mutu kehidupan bermasyarakat, berbangsa, dan bernegara berdasarkan Pancasila</w:t>
             </w:r>
           </w:p>
         </w:tc>
       </w:tr>
       <w:tr>
+        <w:trPr/>
         <w:tc>
           <w:tcPr>
             <w:tcW w:w="922" w:type="dxa"/>
@@ -810,13 +469,16 @@
               <w:bottom w:val="single" w:sz="4" w:space="0" w:color="000000"/>
               <w:right w:val="single" w:sz="4" w:space="0" w:color="000000"/>
             </w:tcBorders>
-            <w:shd w:val="clear" w:color="auto" w:fill="auto"/>
-          </w:tcPr>
-          <w:p>
-            <w:pPr>
-              <w:spacing w:after="0"/>
-            </w:pPr>
-            <w:r>
+            <w:shd w:color="auto" w:fill="auto" w:val="clear"/>
+          </w:tcPr>
+          <w:p>
+            <w:pPr>
+              <w:pStyle w:val="Normal"/>
+              <w:spacing w:before="0" w:after="0"/>
+              <w:rPr/>
+            </w:pPr>
+            <w:r>
+              <w:rPr/>
               <w:t>S5</w:t>
             </w:r>
           </w:p>
@@ -829,11 +491,12 @@
               <w:bottom w:val="single" w:sz="4" w:space="0" w:color="000000"/>
               <w:right w:val="single" w:sz="4" w:space="0" w:color="000000"/>
             </w:tcBorders>
-            <w:shd w:val="clear" w:color="auto" w:fill="D9D9D9" w:themeFill="background1" w:themeFillShade="D9"/>
-          </w:tcPr>
-          <w:p>
-            <w:pPr>
-              <w:spacing w:after="0" w:line="240" w:lineRule="auto"/>
+            <w:shd w:color="auto" w:fill="D9D9D9" w:themeFill="background1" w:themeFillShade="d9" w:val="clear"/>
+          </w:tcPr>
+          <w:p>
+            <w:pPr>
+              <w:pStyle w:val="Normal"/>
+              <w:spacing w:lineRule="auto" w:line="240" w:before="0" w:after="0"/>
               <w:ind w:hanging="18"/>
               <w:rPr>
                 <w:lang w:val="id-ID"/>
@@ -849,6 +512,7 @@
         </w:tc>
       </w:tr>
       <w:tr>
+        <w:trPr/>
         <w:tc>
           <w:tcPr>
             <w:tcW w:w="922" w:type="dxa"/>
@@ -858,13 +522,16 @@
               <w:bottom w:val="single" w:sz="4" w:space="0" w:color="000000"/>
               <w:right w:val="single" w:sz="4" w:space="0" w:color="000000"/>
             </w:tcBorders>
-            <w:shd w:val="clear" w:color="auto" w:fill="auto"/>
-          </w:tcPr>
-          <w:p>
-            <w:pPr>
-              <w:spacing w:after="0"/>
-            </w:pPr>
-            <w:r>
+            <w:shd w:color="auto" w:fill="auto" w:val="clear"/>
+          </w:tcPr>
+          <w:p>
+            <w:pPr>
+              <w:pStyle w:val="Normal"/>
+              <w:spacing w:before="0" w:after="0"/>
+              <w:rPr/>
+            </w:pPr>
+            <w:r>
+              <w:rPr/>
               <w:t>S6</w:t>
             </w:r>
           </w:p>
@@ -878,11 +545,12 @@
               <w:bottom w:val="single" w:sz="4" w:space="0" w:color="000000"/>
               <w:right w:val="single" w:sz="4" w:space="0" w:color="000000"/>
             </w:tcBorders>
-            <w:shd w:val="clear" w:color="auto" w:fill="D9D9D9" w:themeFill="background1" w:themeFillShade="D9"/>
-          </w:tcPr>
-          <w:p>
-            <w:pPr>
-              <w:spacing w:after="0" w:line="240" w:lineRule="auto"/>
+            <w:shd w:color="auto" w:fill="D9D9D9" w:themeFill="background1" w:themeFillShade="d9" w:val="clear"/>
+          </w:tcPr>
+          <w:p>
+            <w:pPr>
+              <w:pStyle w:val="Normal"/>
+              <w:spacing w:lineRule="auto" w:line="240" w:before="0" w:after="0"/>
               <w:ind w:hanging="18"/>
               <w:rPr>
                 <w:lang w:val="id-ID"/>
@@ -898,6 +566,7 @@
         </w:tc>
       </w:tr>
       <w:tr>
+        <w:trPr/>
         <w:tc>
           <w:tcPr>
             <w:tcW w:w="922" w:type="dxa"/>
@@ -907,13 +576,16 @@
               <w:bottom w:val="single" w:sz="4" w:space="0" w:color="000000"/>
               <w:right w:val="single" w:sz="4" w:space="0" w:color="000000"/>
             </w:tcBorders>
-            <w:shd w:val="clear" w:color="auto" w:fill="auto"/>
-          </w:tcPr>
-          <w:p>
-            <w:pPr>
-              <w:spacing w:after="0"/>
-            </w:pPr>
-            <w:r>
+            <w:shd w:color="auto" w:fill="auto" w:val="clear"/>
+          </w:tcPr>
+          <w:p>
+            <w:pPr>
+              <w:pStyle w:val="Normal"/>
+              <w:spacing w:before="0" w:after="0"/>
+              <w:rPr/>
+            </w:pPr>
+            <w:r>
+              <w:rPr/>
               <w:t>S7</w:t>
             </w:r>
           </w:p>
@@ -927,11 +599,12 @@
               <w:bottom w:val="single" w:sz="4" w:space="0" w:color="000000"/>
               <w:right w:val="single" w:sz="4" w:space="0" w:color="000000"/>
             </w:tcBorders>
-            <w:shd w:val="clear" w:color="auto" w:fill="D9D9D9" w:themeFill="background1" w:themeFillShade="D9"/>
-          </w:tcPr>
-          <w:p>
-            <w:pPr>
-              <w:spacing w:after="0" w:line="240" w:lineRule="auto"/>
+            <w:shd w:color="auto" w:fill="D9D9D9" w:themeFill="background1" w:themeFillShade="d9" w:val="clear"/>
+          </w:tcPr>
+          <w:p>
+            <w:pPr>
+              <w:pStyle w:val="Normal"/>
+              <w:spacing w:lineRule="auto" w:line="240" w:before="0" w:after="0"/>
               <w:ind w:hanging="18"/>
               <w:rPr>
                 <w:lang w:val="id-ID"/>
@@ -941,18 +614,13 @@
               <w:rPr>
                 <w:lang w:val="id-ID"/>
               </w:rPr>
-              <w:t xml:space="preserve">Taat </w:t>
-            </w:r>
-            <w:r>
-              <w:rPr>
-                <w:lang w:val="id-ID"/>
-              </w:rPr>
-              <w:t>hukum dan disiplin dalam kehidupan bermasyarakat dan bernegara</w:t>
+              <w:t>Taat hukum dan disiplin dalam kehidupan bermasyarakat dan bernegara</w:t>
             </w:r>
           </w:p>
         </w:tc>
       </w:tr>
       <w:tr>
+        <w:trPr/>
         <w:tc>
           <w:tcPr>
             <w:tcW w:w="922" w:type="dxa"/>
@@ -962,13 +630,16 @@
               <w:bottom w:val="single" w:sz="4" w:space="0" w:color="000000"/>
               <w:right w:val="single" w:sz="4" w:space="0" w:color="000000"/>
             </w:tcBorders>
-            <w:shd w:val="clear" w:color="auto" w:fill="auto"/>
-          </w:tcPr>
-          <w:p>
-            <w:pPr>
-              <w:spacing w:after="0"/>
-            </w:pPr>
-            <w:r>
+            <w:shd w:color="auto" w:fill="auto" w:val="clear"/>
+          </w:tcPr>
+          <w:p>
+            <w:pPr>
+              <w:pStyle w:val="Normal"/>
+              <w:spacing w:before="0" w:after="0"/>
+              <w:rPr/>
+            </w:pPr>
+            <w:r>
+              <w:rPr/>
               <w:t>S8</w:t>
             </w:r>
           </w:p>
@@ -982,11 +653,12 @@
               <w:bottom w:val="single" w:sz="4" w:space="0" w:color="000000"/>
               <w:right w:val="single" w:sz="4" w:space="0" w:color="000000"/>
             </w:tcBorders>
-            <w:shd w:val="clear" w:color="auto" w:fill="D9D9D9" w:themeFill="background1" w:themeFillShade="D9"/>
-          </w:tcPr>
-          <w:p>
-            <w:pPr>
-              <w:spacing w:after="0" w:line="240" w:lineRule="auto"/>
+            <w:shd w:color="auto" w:fill="D9D9D9" w:themeFill="background1" w:themeFillShade="d9" w:val="clear"/>
+          </w:tcPr>
+          <w:p>
+            <w:pPr>
+              <w:pStyle w:val="Normal"/>
+              <w:spacing w:lineRule="auto" w:line="240" w:before="0" w:after="0"/>
               <w:ind w:hanging="18"/>
               <w:rPr>
                 <w:lang w:val="id-ID"/>
@@ -1002,6 +674,7 @@
         </w:tc>
       </w:tr>
       <w:tr>
+        <w:trPr/>
         <w:tc>
           <w:tcPr>
             <w:tcW w:w="922" w:type="dxa"/>
@@ -1011,13 +684,16 @@
               <w:bottom w:val="single" w:sz="4" w:space="0" w:color="000000"/>
               <w:right w:val="single" w:sz="4" w:space="0" w:color="000000"/>
             </w:tcBorders>
-            <w:shd w:val="clear" w:color="auto" w:fill="auto"/>
-          </w:tcPr>
-          <w:p>
-            <w:pPr>
-              <w:spacing w:after="0"/>
-            </w:pPr>
-            <w:r>
+            <w:shd w:color="auto" w:fill="auto" w:val="clear"/>
+          </w:tcPr>
+          <w:p>
+            <w:pPr>
+              <w:pStyle w:val="Normal"/>
+              <w:spacing w:before="0" w:after="0"/>
+              <w:rPr/>
+            </w:pPr>
+            <w:r>
+              <w:rPr/>
               <w:t>S9</w:t>
             </w:r>
           </w:p>
@@ -1031,11 +707,12 @@
               <w:bottom w:val="single" w:sz="4" w:space="0" w:color="000000"/>
               <w:right w:val="single" w:sz="4" w:space="0" w:color="000000"/>
             </w:tcBorders>
-            <w:shd w:val="clear" w:color="auto" w:fill="D9D9D9" w:themeFill="background1" w:themeFillShade="D9"/>
-          </w:tcPr>
-          <w:p>
-            <w:pPr>
-              <w:spacing w:after="0" w:line="240" w:lineRule="auto"/>
+            <w:shd w:color="auto" w:fill="D9D9D9" w:themeFill="background1" w:themeFillShade="d9" w:val="clear"/>
+          </w:tcPr>
+          <w:p>
+            <w:pPr>
+              <w:pStyle w:val="Normal"/>
+              <w:spacing w:lineRule="auto" w:line="240" w:before="0" w:after="0"/>
               <w:ind w:hanging="18"/>
               <w:rPr>
                 <w:lang w:val="id-ID"/>
@@ -1051,6 +728,7 @@
         </w:tc>
       </w:tr>
       <w:tr>
+        <w:trPr/>
         <w:tc>
           <w:tcPr>
             <w:tcW w:w="922" w:type="dxa"/>
@@ -1059,13 +737,16 @@
               <w:bottom w:val="single" w:sz="4" w:space="0" w:color="000000"/>
               <w:right w:val="single" w:sz="4" w:space="0" w:color="000000"/>
             </w:tcBorders>
-            <w:shd w:val="clear" w:color="auto" w:fill="auto"/>
-          </w:tcPr>
-          <w:p>
-            <w:pPr>
-              <w:spacing w:after="0"/>
-            </w:pPr>
-            <w:r>
+            <w:shd w:color="auto" w:fill="auto" w:val="clear"/>
+          </w:tcPr>
+          <w:p>
+            <w:pPr>
+              <w:pStyle w:val="Normal"/>
+              <w:spacing w:before="0" w:after="0"/>
+              <w:rPr/>
+            </w:pPr>
+            <w:r>
+              <w:rPr/>
               <w:t>S10</w:t>
             </w:r>
           </w:p>
@@ -1078,11 +759,12 @@
               <w:bottom w:val="single" w:sz="4" w:space="0" w:color="000000"/>
               <w:right w:val="single" w:sz="4" w:space="0" w:color="000000"/>
             </w:tcBorders>
-            <w:shd w:val="clear" w:color="auto" w:fill="D9D9D9" w:themeFill="background1" w:themeFillShade="D9"/>
-          </w:tcPr>
-          <w:p>
-            <w:pPr>
-              <w:spacing w:after="0" w:line="240" w:lineRule="auto"/>
+            <w:shd w:color="auto" w:fill="D9D9D9" w:themeFill="background1" w:themeFillShade="d9" w:val="clear"/>
+          </w:tcPr>
+          <w:p>
+            <w:pPr>
+              <w:pStyle w:val="Normal"/>
+              <w:spacing w:lineRule="auto" w:line="240" w:before="0" w:after="0"/>
               <w:ind w:hanging="18"/>
               <w:rPr>
                 <w:lang w:val="id-ID"/>
@@ -1092,18 +774,13 @@
               <w:rPr>
                 <w:lang w:val="id-ID"/>
               </w:rPr>
-              <w:t xml:space="preserve">Menginternalisasi semangat </w:t>
-            </w:r>
-            <w:r>
-              <w:rPr>
-                <w:lang w:val="id-ID"/>
-              </w:rPr>
-              <w:t>kemandirian, kejuangan, dan kewirausahaan</w:t>
+              <w:t>Menginternalisasi semangat kemandirian, kejuangan, dan kewirausahaan</w:t>
             </w:r>
           </w:p>
         </w:tc>
       </w:tr>
       <w:tr>
+        <w:trPr/>
         <w:tc>
           <w:tcPr>
             <w:tcW w:w="922" w:type="dxa"/>
@@ -1113,13 +790,16 @@
               <w:bottom w:val="single" w:sz="4" w:space="0" w:color="000000"/>
               <w:right w:val="single" w:sz="4" w:space="0" w:color="000000"/>
             </w:tcBorders>
-            <w:shd w:val="clear" w:color="auto" w:fill="auto"/>
-          </w:tcPr>
-          <w:p>
-            <w:pPr>
-              <w:spacing w:after="0"/>
-            </w:pPr>
-            <w:r>
+            <w:shd w:color="auto" w:fill="auto" w:val="clear"/>
+          </w:tcPr>
+          <w:p>
+            <w:pPr>
+              <w:pStyle w:val="Normal"/>
+              <w:spacing w:before="0" w:after="0"/>
+              <w:rPr/>
+            </w:pPr>
+            <w:r>
+              <w:rPr/>
               <w:t>S11</w:t>
             </w:r>
           </w:p>
@@ -1133,11 +813,12 @@
               <w:bottom w:val="single" w:sz="4" w:space="0" w:color="000000"/>
               <w:right w:val="single" w:sz="4" w:space="0" w:color="000000"/>
             </w:tcBorders>
-            <w:shd w:val="clear" w:color="auto" w:fill="D9D9D9" w:themeFill="background1" w:themeFillShade="D9"/>
-          </w:tcPr>
-          <w:p>
-            <w:pPr>
-              <w:spacing w:after="0" w:line="240" w:lineRule="auto"/>
+            <w:shd w:color="auto" w:fill="D9D9D9" w:themeFill="background1" w:themeFillShade="d9" w:val="clear"/>
+          </w:tcPr>
+          <w:p>
+            <w:pPr>
+              <w:pStyle w:val="Normal"/>
+              <w:spacing w:lineRule="auto" w:line="240" w:before="0" w:after="0"/>
               <w:ind w:hanging="18"/>
               <w:rPr>
                 <w:lang w:val="id-ID"/>
@@ -1147,18 +828,13 @@
               <w:rPr>
                 <w:lang w:val="id-ID"/>
               </w:rPr>
-              <w:t>Memiliki nilai hidup Kristiani, yaitu memiliki integritas, kepedulian, dan keprimaan dengan berperan sebagai warga negara Indonesia yang menjunjung tinggi nilai-nilai Pancasila serta menjunjung tinggi norma-no</w:t>
-            </w:r>
-            <w:r>
-              <w:rPr>
-                <w:lang w:val="id-ID"/>
-              </w:rPr>
-              <w:t>rma dalam masyarakat</w:t>
+              <w:t>Memiliki nilai hidup Kristiani, yaitu memiliki integritas, kepedulian, dan keprimaan dengan berperan sebagai warga negara Indonesia yang menjunjung tinggi nilai-nilai Pancasila serta menjunjung tinggi norma-norma dalam masyarakat</w:t>
             </w:r>
           </w:p>
         </w:tc>
       </w:tr>
       <w:tr>
+        <w:trPr/>
         <w:tc>
           <w:tcPr>
             <w:tcW w:w="14141" w:type="dxa"/>
@@ -1169,12 +845,14 @@
               <w:bottom w:val="single" w:sz="4" w:space="0" w:color="000000"/>
               <w:right w:val="single" w:sz="4" w:space="0" w:color="000000"/>
             </w:tcBorders>
-            <w:shd w:val="clear" w:color="auto" w:fill="auto"/>
-          </w:tcPr>
-          <w:p>
-            <w:pPr>
-              <w:spacing w:after="0"/>
-              <w:rPr>
+            <w:shd w:color="auto" w:fill="auto" w:val="clear"/>
+          </w:tcPr>
+          <w:p>
+            <w:pPr>
+              <w:pStyle w:val="Normal"/>
+              <w:spacing w:before="0" w:after="0"/>
+              <w:rPr>
+                <w:b/>
                 <w:b/>
               </w:rPr>
             </w:pPr>
@@ -1188,6 +866,7 @@
         </w:tc>
       </w:tr>
       <w:tr>
+        <w:trPr/>
         <w:tc>
           <w:tcPr>
             <w:tcW w:w="922" w:type="dxa"/>
@@ -1196,13 +875,16 @@
               <w:bottom w:val="single" w:sz="4" w:space="0" w:color="000000"/>
               <w:right w:val="single" w:sz="4" w:space="0" w:color="000000"/>
             </w:tcBorders>
-            <w:shd w:val="clear" w:color="auto" w:fill="auto"/>
-          </w:tcPr>
-          <w:p>
-            <w:pPr>
-              <w:spacing w:after="0"/>
-            </w:pPr>
-            <w:r>
+            <w:shd w:color="auto" w:fill="auto" w:val="clear"/>
+          </w:tcPr>
+          <w:p>
+            <w:pPr>
+              <w:pStyle w:val="Normal"/>
+              <w:spacing w:before="0" w:after="0"/>
+              <w:rPr/>
+            </w:pPr>
+            <w:r>
+              <w:rPr/>
               <w:t>KU1</w:t>
             </w:r>
           </w:p>
@@ -1215,31 +897,27 @@
               <w:bottom w:val="single" w:sz="4" w:space="0" w:color="000000"/>
               <w:right w:val="single" w:sz="4" w:space="0" w:color="000000"/>
             </w:tcBorders>
-            <w:shd w:val="clear" w:color="auto" w:fill="D9D9D9" w:themeFill="background1" w:themeFillShade="D9"/>
-          </w:tcPr>
-          <w:p>
-            <w:pPr>
-              <w:spacing w:after="0" w:line="240" w:lineRule="auto"/>
-              <w:rPr>
-                <w:lang w:val="id-ID"/>
-              </w:rPr>
-            </w:pPr>
-            <w:r>
-              <w:rPr>
-                <w:lang w:val="id-ID"/>
-              </w:rPr>
-              <w:t xml:space="preserve">Mampu menerapkan pemikiran logis, kritis, sistematis, dan inovatif dalam konteks pengembangan atau implementasi ilmu pengetahuan dan teknologi yang </w:t>
-            </w:r>
-            <w:r>
-              <w:rPr>
-                <w:lang w:val="id-ID"/>
-              </w:rPr>
-              <w:t>memperhatikan dan menerapkan nilai humaniora yang sesuai dengan bidang keahliannya</w:t>
+            <w:shd w:color="auto" w:fill="D9D9D9" w:themeFill="background1" w:themeFillShade="d9" w:val="clear"/>
+          </w:tcPr>
+          <w:p>
+            <w:pPr>
+              <w:pStyle w:val="Normal"/>
+              <w:spacing w:lineRule="auto" w:line="240" w:before="0" w:after="0"/>
+              <w:rPr>
+                <w:lang w:val="id-ID"/>
+              </w:rPr>
+            </w:pPr>
+            <w:r>
+              <w:rPr>
+                <w:lang w:val="id-ID"/>
+              </w:rPr>
+              <w:t>Mampu menerapkan pemikiran logis, kritis, sistematis, dan inovatif dalam konteks pengembangan atau implementasi ilmu pengetahuan dan teknologi yang memperhatikan dan menerapkan nilai humaniora yang sesuai dengan bidang keahliannya</w:t>
             </w:r>
           </w:p>
         </w:tc>
       </w:tr>
       <w:tr>
+        <w:trPr/>
         <w:tc>
           <w:tcPr>
             <w:tcW w:w="922" w:type="dxa"/>
@@ -1248,13 +926,16 @@
               <w:bottom w:val="single" w:sz="4" w:space="0" w:color="000000"/>
               <w:right w:val="single" w:sz="4" w:space="0" w:color="000000"/>
             </w:tcBorders>
-            <w:shd w:val="clear" w:color="auto" w:fill="auto"/>
-          </w:tcPr>
-          <w:p>
-            <w:pPr>
-              <w:spacing w:after="0"/>
-            </w:pPr>
-            <w:r>
+            <w:shd w:color="auto" w:fill="auto" w:val="clear"/>
+          </w:tcPr>
+          <w:p>
+            <w:pPr>
+              <w:pStyle w:val="Normal"/>
+              <w:spacing w:before="0" w:after="0"/>
+              <w:rPr/>
+            </w:pPr>
+            <w:r>
+              <w:rPr/>
               <w:t>KU2</w:t>
             </w:r>
           </w:p>
@@ -1267,11 +948,12 @@
               <w:bottom w:val="single" w:sz="4" w:space="0" w:color="000000"/>
               <w:right w:val="single" w:sz="4" w:space="0" w:color="000000"/>
             </w:tcBorders>
-            <w:shd w:val="clear" w:color="auto" w:fill="D9D9D9" w:themeFill="background1" w:themeFillShade="D9"/>
-          </w:tcPr>
-          <w:p>
-            <w:pPr>
-              <w:spacing w:after="0" w:line="240" w:lineRule="auto"/>
+            <w:shd w:color="auto" w:fill="D9D9D9" w:themeFill="background1" w:themeFillShade="d9" w:val="clear"/>
+          </w:tcPr>
+          <w:p>
+            <w:pPr>
+              <w:pStyle w:val="Normal"/>
+              <w:spacing w:lineRule="auto" w:line="240" w:before="0" w:after="0"/>
               <w:rPr>
                 <w:lang w:val="id-ID"/>
               </w:rPr>
@@ -1286,6 +968,7 @@
         </w:tc>
       </w:tr>
       <w:tr>
+        <w:trPr/>
         <w:tc>
           <w:tcPr>
             <w:tcW w:w="922" w:type="dxa"/>
@@ -1294,13 +977,16 @@
               <w:bottom w:val="single" w:sz="4" w:space="0" w:color="000000"/>
               <w:right w:val="single" w:sz="4" w:space="0" w:color="000000"/>
             </w:tcBorders>
-            <w:shd w:val="clear" w:color="auto" w:fill="auto"/>
-          </w:tcPr>
-          <w:p>
-            <w:pPr>
-              <w:spacing w:after="0"/>
-            </w:pPr>
-            <w:r>
+            <w:shd w:color="auto" w:fill="auto" w:val="clear"/>
+          </w:tcPr>
+          <w:p>
+            <w:pPr>
+              <w:pStyle w:val="Normal"/>
+              <w:spacing w:before="0" w:after="0"/>
+              <w:rPr/>
+            </w:pPr>
+            <w:r>
+              <w:rPr/>
               <w:t>KU3</w:t>
             </w:r>
           </w:p>
@@ -1313,44 +999,27 @@
               <w:bottom w:val="single" w:sz="4" w:space="0" w:color="000000"/>
               <w:right w:val="single" w:sz="4" w:space="0" w:color="000000"/>
             </w:tcBorders>
-            <w:shd w:val="clear" w:color="auto" w:fill="D9D9D9" w:themeFill="background1" w:themeFillShade="D9"/>
-          </w:tcPr>
-          <w:p>
-            <w:pPr>
-              <w:spacing w:after="0" w:line="240" w:lineRule="auto"/>
-              <w:rPr>
-                <w:lang w:val="id-ID"/>
-              </w:rPr>
-            </w:pPr>
-            <w:r>
-              <w:rPr>
-                <w:lang w:val="id-ID"/>
-              </w:rPr>
-              <w:t>Mampu mengkaji implikasi pengembangan atau implementasi ilmu pengetahuan teknologi yang memperhatikan dan m</w:t>
-            </w:r>
-            <w:r>
-              <w:rPr>
-                <w:lang w:val="id-ID"/>
-              </w:rPr>
-              <w:t xml:space="preserve">enerapkan nilai humaniora sesuai dengan keahliannya berdasarkan kaidah, tata cara dan etika ilmiah dalam rangka menghasilkan solusi, gagasan, desain atau </w:t>
-            </w:r>
-            <w:r>
-              <w:rPr>
-                <w:lang w:val="id-ID"/>
-              </w:rPr>
-              <w:lastRenderedPageBreak/>
-              <w:t>kritik seni, menyusun deskripsi saintifik hasil kajiannya dalam bentuk skripsi atau laporan tugas akhi</w:t>
-            </w:r>
-            <w:r>
-              <w:rPr>
-                <w:lang w:val="id-ID"/>
-              </w:rPr>
-              <w:t>r, dan mengunggahnya dalam laman perguruan tinggi</w:t>
+            <w:shd w:color="auto" w:fill="D9D9D9" w:themeFill="background1" w:themeFillShade="d9" w:val="clear"/>
+          </w:tcPr>
+          <w:p>
+            <w:pPr>
+              <w:pStyle w:val="Normal"/>
+              <w:spacing w:lineRule="auto" w:line="240" w:before="0" w:after="0"/>
+              <w:rPr>
+                <w:lang w:val="id-ID"/>
+              </w:rPr>
+            </w:pPr>
+            <w:r>
+              <w:rPr>
+                <w:lang w:val="id-ID"/>
+              </w:rPr>
+              <w:t>Mampu mengkaji implikasi pengembangan atau implementasi ilmu pengetahuan teknologi yang memperhatikan dan menerapkan nilai humaniora sesuai dengan keahliannya berdasarkan kaidah, tata cara dan etika ilmiah dalam rangka menghasilkan solusi, gagasan, desain atau kritik seni, menyusun deskripsi saintifik hasil kajiannya dalam bentuk skripsi atau laporan tugas akhir, dan mengunggahnya dalam laman perguruan tinggi</w:t>
             </w:r>
           </w:p>
         </w:tc>
       </w:tr>
       <w:tr>
+        <w:trPr/>
         <w:tc>
           <w:tcPr>
             <w:tcW w:w="922" w:type="dxa"/>
@@ -1359,14 +1028,16 @@
               <w:bottom w:val="single" w:sz="4" w:space="0" w:color="000000"/>
               <w:right w:val="single" w:sz="4" w:space="0" w:color="000000"/>
             </w:tcBorders>
-            <w:shd w:val="clear" w:color="auto" w:fill="auto"/>
-          </w:tcPr>
-          <w:p>
-            <w:pPr>
-              <w:spacing w:after="0"/>
-            </w:pPr>
-            <w:r>
-              <w:lastRenderedPageBreak/>
+            <w:shd w:color="auto" w:fill="auto" w:val="clear"/>
+          </w:tcPr>
+          <w:p>
+            <w:pPr>
+              <w:pStyle w:val="Normal"/>
+              <w:spacing w:before="0" w:after="0"/>
+              <w:rPr/>
+            </w:pPr>
+            <w:r>
+              <w:rPr/>
               <w:t>KU4</w:t>
             </w:r>
           </w:p>
@@ -1379,11 +1050,12 @@
               <w:bottom w:val="single" w:sz="4" w:space="0" w:color="000000"/>
               <w:right w:val="single" w:sz="4" w:space="0" w:color="000000"/>
             </w:tcBorders>
-            <w:shd w:val="clear" w:color="auto" w:fill="D9D9D9" w:themeFill="background1" w:themeFillShade="D9"/>
-          </w:tcPr>
-          <w:p>
-            <w:pPr>
-              <w:spacing w:after="0" w:line="240" w:lineRule="auto"/>
+            <w:shd w:color="auto" w:fill="D9D9D9" w:themeFill="background1" w:themeFillShade="d9" w:val="clear"/>
+          </w:tcPr>
+          <w:p>
+            <w:pPr>
+              <w:pStyle w:val="Normal"/>
+              <w:spacing w:lineRule="auto" w:line="240" w:before="0" w:after="0"/>
               <w:rPr>
                 <w:lang w:val="id-ID"/>
               </w:rPr>
@@ -1398,6 +1070,7 @@
         </w:tc>
       </w:tr>
       <w:tr>
+        <w:trPr/>
         <w:tc>
           <w:tcPr>
             <w:tcW w:w="922" w:type="dxa"/>
@@ -1406,13 +1079,16 @@
               <w:bottom w:val="single" w:sz="4" w:space="0" w:color="000000"/>
               <w:right w:val="single" w:sz="4" w:space="0" w:color="000000"/>
             </w:tcBorders>
-            <w:shd w:val="clear" w:color="auto" w:fill="auto"/>
-          </w:tcPr>
-          <w:p>
-            <w:pPr>
-              <w:spacing w:after="0"/>
-            </w:pPr>
-            <w:r>
+            <w:shd w:color="auto" w:fill="auto" w:val="clear"/>
+          </w:tcPr>
+          <w:p>
+            <w:pPr>
+              <w:pStyle w:val="Normal"/>
+              <w:spacing w:before="0" w:after="0"/>
+              <w:rPr/>
+            </w:pPr>
+            <w:r>
+              <w:rPr/>
               <w:t>KU5</w:t>
             </w:r>
           </w:p>
@@ -1425,31 +1101,27 @@
               <w:bottom w:val="single" w:sz="4" w:space="0" w:color="000000"/>
               <w:right w:val="single" w:sz="4" w:space="0" w:color="000000"/>
             </w:tcBorders>
-            <w:shd w:val="clear" w:color="auto" w:fill="D9D9D9" w:themeFill="background1" w:themeFillShade="D9"/>
-          </w:tcPr>
-          <w:p>
-            <w:pPr>
-              <w:spacing w:after="0" w:line="240" w:lineRule="auto"/>
-              <w:rPr>
-                <w:lang w:val="id-ID"/>
-              </w:rPr>
-            </w:pPr>
-            <w:r>
-              <w:rPr>
-                <w:lang w:val="id-ID"/>
-              </w:rPr>
-              <w:t xml:space="preserve">Mampu mengambil keputusan secara tepat </w:t>
-            </w:r>
-            <w:r>
-              <w:rPr>
-                <w:lang w:val="id-ID"/>
-              </w:rPr>
-              <w:t>dalam konteks penyelesaian masalah di bidang keahliannya, berdasarkan hasil analisis informasi dan data</w:t>
+            <w:shd w:color="auto" w:fill="D9D9D9" w:themeFill="background1" w:themeFillShade="d9" w:val="clear"/>
+          </w:tcPr>
+          <w:p>
+            <w:pPr>
+              <w:pStyle w:val="Normal"/>
+              <w:spacing w:lineRule="auto" w:line="240" w:before="0" w:after="0"/>
+              <w:rPr>
+                <w:lang w:val="id-ID"/>
+              </w:rPr>
+            </w:pPr>
+            <w:r>
+              <w:rPr>
+                <w:lang w:val="id-ID"/>
+              </w:rPr>
+              <w:t>Mampu mengambil keputusan secara tepat dalam konteks penyelesaian masalah di bidang keahliannya, berdasarkan hasil analisis informasi dan data</w:t>
             </w:r>
           </w:p>
         </w:tc>
       </w:tr>
       <w:tr>
+        <w:trPr/>
         <w:tc>
           <w:tcPr>
             <w:tcW w:w="922" w:type="dxa"/>
@@ -1458,13 +1130,16 @@
               <w:bottom w:val="single" w:sz="4" w:space="0" w:color="000000"/>
               <w:right w:val="single" w:sz="4" w:space="0" w:color="000000"/>
             </w:tcBorders>
-            <w:shd w:val="clear" w:color="auto" w:fill="auto"/>
-          </w:tcPr>
-          <w:p>
-            <w:pPr>
-              <w:spacing w:after="0"/>
-            </w:pPr>
-            <w:r>
+            <w:shd w:color="auto" w:fill="auto" w:val="clear"/>
+          </w:tcPr>
+          <w:p>
+            <w:pPr>
+              <w:pStyle w:val="Normal"/>
+              <w:spacing w:before="0" w:after="0"/>
+              <w:rPr/>
+            </w:pPr>
+            <w:r>
+              <w:rPr/>
               <w:t>KU6</w:t>
             </w:r>
           </w:p>
@@ -1477,11 +1152,12 @@
               <w:bottom w:val="single" w:sz="4" w:space="0" w:color="000000"/>
               <w:right w:val="single" w:sz="4" w:space="0" w:color="000000"/>
             </w:tcBorders>
-            <w:shd w:val="clear" w:color="auto" w:fill="D9D9D9" w:themeFill="background1" w:themeFillShade="D9"/>
-          </w:tcPr>
-          <w:p>
-            <w:pPr>
-              <w:spacing w:after="0" w:line="240" w:lineRule="auto"/>
+            <w:shd w:color="auto" w:fill="D9D9D9" w:themeFill="background1" w:themeFillShade="d9" w:val="clear"/>
+          </w:tcPr>
+          <w:p>
+            <w:pPr>
+              <w:pStyle w:val="Normal"/>
+              <w:spacing w:lineRule="auto" w:line="240" w:before="0" w:after="0"/>
               <w:rPr>
                 <w:lang w:val="id-ID"/>
               </w:rPr>
@@ -1496,6 +1172,7 @@
         </w:tc>
       </w:tr>
       <w:tr>
+        <w:trPr/>
         <w:tc>
           <w:tcPr>
             <w:tcW w:w="922" w:type="dxa"/>
@@ -1504,13 +1181,16 @@
               <w:bottom w:val="single" w:sz="4" w:space="0" w:color="000000"/>
               <w:right w:val="single" w:sz="4" w:space="0" w:color="000000"/>
             </w:tcBorders>
-            <w:shd w:val="clear" w:color="auto" w:fill="auto"/>
-          </w:tcPr>
-          <w:p>
-            <w:pPr>
-              <w:spacing w:after="0"/>
-            </w:pPr>
-            <w:r>
+            <w:shd w:color="auto" w:fill="auto" w:val="clear"/>
+          </w:tcPr>
+          <w:p>
+            <w:pPr>
+              <w:pStyle w:val="Normal"/>
+              <w:spacing w:before="0" w:after="0"/>
+              <w:rPr/>
+            </w:pPr>
+            <w:r>
+              <w:rPr/>
               <w:t>KU7</w:t>
             </w:r>
           </w:p>
@@ -1523,31 +1203,27 @@
               <w:bottom w:val="single" w:sz="4" w:space="0" w:color="000000"/>
               <w:right w:val="single" w:sz="4" w:space="0" w:color="000000"/>
             </w:tcBorders>
-            <w:shd w:val="clear" w:color="auto" w:fill="D9D9D9" w:themeFill="background1" w:themeFillShade="D9"/>
-          </w:tcPr>
-          <w:p>
-            <w:pPr>
-              <w:spacing w:after="0" w:line="240" w:lineRule="auto"/>
-              <w:rPr>
-                <w:lang w:val="id-ID"/>
-              </w:rPr>
-            </w:pPr>
-            <w:r>
-              <w:rPr>
-                <w:lang w:val="id-ID"/>
-              </w:rPr>
-              <w:t>Mampu bertanggung</w:t>
-            </w:r>
-            <w:r>
-              <w:rPr>
-                <w:lang w:val="id-ID"/>
-              </w:rPr>
-              <w:t>jawab atas pencapaian hasil kerja kelompok dan melakukan supervisi dan evaluasi terhadap penyelesaian pekerjaan yang ditugaskan kepada pekerja yang berada di bawah tanggung jawabnya</w:t>
+            <w:shd w:color="auto" w:fill="D9D9D9" w:themeFill="background1" w:themeFillShade="d9" w:val="clear"/>
+          </w:tcPr>
+          <w:p>
+            <w:pPr>
+              <w:pStyle w:val="Normal"/>
+              <w:spacing w:lineRule="auto" w:line="240" w:before="0" w:after="0"/>
+              <w:rPr>
+                <w:lang w:val="id-ID"/>
+              </w:rPr>
+            </w:pPr>
+            <w:r>
+              <w:rPr>
+                <w:lang w:val="id-ID"/>
+              </w:rPr>
+              <w:t>Mampu bertanggungjawab atas pencapaian hasil kerja kelompok dan melakukan supervisi dan evaluasi terhadap penyelesaian pekerjaan yang ditugaskan kepada pekerja yang berada di bawah tanggung jawabnya</w:t>
             </w:r>
           </w:p>
         </w:tc>
       </w:tr>
       <w:tr>
+        <w:trPr/>
         <w:tc>
           <w:tcPr>
             <w:tcW w:w="922" w:type="dxa"/>
@@ -1556,13 +1232,16 @@
               <w:bottom w:val="single" w:sz="4" w:space="0" w:color="000000"/>
               <w:right w:val="single" w:sz="4" w:space="0" w:color="000000"/>
             </w:tcBorders>
-            <w:shd w:val="clear" w:color="auto" w:fill="auto"/>
-          </w:tcPr>
-          <w:p>
-            <w:pPr>
-              <w:spacing w:after="0"/>
-            </w:pPr>
-            <w:r>
+            <w:shd w:color="auto" w:fill="auto" w:val="clear"/>
+          </w:tcPr>
+          <w:p>
+            <w:pPr>
+              <w:pStyle w:val="Normal"/>
+              <w:spacing w:before="0" w:after="0"/>
+              <w:rPr/>
+            </w:pPr>
+            <w:r>
+              <w:rPr/>
               <w:t>KU8</w:t>
             </w:r>
           </w:p>
@@ -1575,31 +1254,27 @@
               <w:bottom w:val="single" w:sz="4" w:space="0" w:color="000000"/>
               <w:right w:val="single" w:sz="4" w:space="0" w:color="000000"/>
             </w:tcBorders>
-            <w:shd w:val="clear" w:color="auto" w:fill="D9D9D9" w:themeFill="background1" w:themeFillShade="D9"/>
-          </w:tcPr>
-          <w:p>
-            <w:pPr>
-              <w:spacing w:after="0" w:line="240" w:lineRule="auto"/>
-              <w:rPr>
-                <w:lang w:val="id-ID"/>
-              </w:rPr>
-            </w:pPr>
-            <w:r>
-              <w:rPr>
-                <w:lang w:val="id-ID"/>
-              </w:rPr>
-              <w:t>Mampu melakukan proses evaluasi diri terhadap kelompok kerja yang ber</w:t>
-            </w:r>
-            <w:r>
-              <w:rPr>
-                <w:lang w:val="id-ID"/>
-              </w:rPr>
-              <w:t>ada di bawah tanggung jawabnya, dan mampu mengelola pembelajaran secara mandiri</w:t>
+            <w:shd w:color="auto" w:fill="D9D9D9" w:themeFill="background1" w:themeFillShade="d9" w:val="clear"/>
+          </w:tcPr>
+          <w:p>
+            <w:pPr>
+              <w:pStyle w:val="Normal"/>
+              <w:spacing w:lineRule="auto" w:line="240" w:before="0" w:after="0"/>
+              <w:rPr>
+                <w:lang w:val="id-ID"/>
+              </w:rPr>
+            </w:pPr>
+            <w:r>
+              <w:rPr>
+                <w:lang w:val="id-ID"/>
+              </w:rPr>
+              <w:t>Mampu melakukan proses evaluasi diri terhadap kelompok kerja yang berada di bawah tanggung jawabnya, dan mampu mengelola pembelajaran secara mandiri</w:t>
             </w:r>
           </w:p>
         </w:tc>
       </w:tr>
       <w:tr>
+        <w:trPr/>
         <w:tc>
           <w:tcPr>
             <w:tcW w:w="922" w:type="dxa"/>
@@ -1608,13 +1283,16 @@
               <w:bottom w:val="single" w:sz="4" w:space="0" w:color="000000"/>
               <w:right w:val="single" w:sz="4" w:space="0" w:color="000000"/>
             </w:tcBorders>
-            <w:shd w:val="clear" w:color="auto" w:fill="auto"/>
-          </w:tcPr>
-          <w:p>
-            <w:pPr>
-              <w:spacing w:after="0"/>
-            </w:pPr>
-            <w:r>
+            <w:shd w:color="auto" w:fill="auto" w:val="clear"/>
+          </w:tcPr>
+          <w:p>
+            <w:pPr>
+              <w:pStyle w:val="Normal"/>
+              <w:spacing w:before="0" w:after="0"/>
+              <w:rPr/>
+            </w:pPr>
+            <w:r>
+              <w:rPr/>
               <w:t>KU9</w:t>
             </w:r>
           </w:p>
@@ -1627,11 +1305,12 @@
               <w:bottom w:val="single" w:sz="4" w:space="0" w:color="000000"/>
               <w:right w:val="single" w:sz="4" w:space="0" w:color="000000"/>
             </w:tcBorders>
-            <w:shd w:val="clear" w:color="auto" w:fill="D9D9D9" w:themeFill="background1" w:themeFillShade="D9"/>
-          </w:tcPr>
-          <w:p>
-            <w:pPr>
-              <w:spacing w:after="0" w:line="240" w:lineRule="auto"/>
+            <w:shd w:color="auto" w:fill="D9D9D9" w:themeFill="background1" w:themeFillShade="d9" w:val="clear"/>
+          </w:tcPr>
+          <w:p>
+            <w:pPr>
+              <w:pStyle w:val="Normal"/>
+              <w:spacing w:lineRule="auto" w:line="240" w:before="0" w:after="0"/>
               <w:rPr>
                 <w:lang w:val="id-ID"/>
               </w:rPr>
@@ -1646,6 +1325,7 @@
         </w:tc>
       </w:tr>
       <w:tr>
+        <w:trPr/>
         <w:tc>
           <w:tcPr>
             <w:tcW w:w="922" w:type="dxa"/>
@@ -1654,13 +1334,16 @@
               <w:bottom w:val="single" w:sz="4" w:space="0" w:color="000000"/>
               <w:right w:val="single" w:sz="4" w:space="0" w:color="000000"/>
             </w:tcBorders>
-            <w:shd w:val="clear" w:color="auto" w:fill="auto"/>
-          </w:tcPr>
-          <w:p>
-            <w:pPr>
-              <w:spacing w:after="0"/>
-            </w:pPr>
-            <w:r>
+            <w:shd w:color="auto" w:fill="auto" w:val="clear"/>
+          </w:tcPr>
+          <w:p>
+            <w:pPr>
+              <w:pStyle w:val="Normal"/>
+              <w:spacing w:before="0" w:after="0"/>
+              <w:rPr/>
+            </w:pPr>
+            <w:r>
+              <w:rPr/>
               <w:t>KU10</w:t>
             </w:r>
           </w:p>
@@ -1673,31 +1356,27 @@
               <w:bottom w:val="single" w:sz="4" w:space="0" w:color="000000"/>
               <w:right w:val="single" w:sz="4" w:space="0" w:color="000000"/>
             </w:tcBorders>
-            <w:shd w:val="clear" w:color="auto" w:fill="D9D9D9" w:themeFill="background1" w:themeFillShade="D9"/>
-          </w:tcPr>
-          <w:p>
-            <w:pPr>
-              <w:spacing w:after="0" w:line="240" w:lineRule="auto"/>
-              <w:rPr>
-                <w:lang w:val="id-ID"/>
-              </w:rPr>
-            </w:pPr>
-            <w:r>
-              <w:rPr>
-                <w:lang w:val="id-ID"/>
-              </w:rPr>
-              <w:t>Mempunyai kemampuan dalam mendefinisikan k</w:t>
-            </w:r>
-            <w:r>
-              <w:rPr>
-                <w:lang w:val="id-ID"/>
-              </w:rPr>
-              <w:t>ebutuhan pengguna atau pasar terhadap kinerja (menganalisis, mengevaluasi dan mengembangkan) algoritma/metode berbasis komputer</w:t>
+            <w:shd w:color="auto" w:fill="D9D9D9" w:themeFill="background1" w:themeFillShade="d9" w:val="clear"/>
+          </w:tcPr>
+          <w:p>
+            <w:pPr>
+              <w:pStyle w:val="Normal"/>
+              <w:spacing w:lineRule="auto" w:line="240" w:before="0" w:after="0"/>
+              <w:rPr>
+                <w:lang w:val="id-ID"/>
+              </w:rPr>
+            </w:pPr>
+            <w:r>
+              <w:rPr>
+                <w:lang w:val="id-ID"/>
+              </w:rPr>
+              <w:t>Mempunyai kemampuan dalam mendefinisikan kebutuhan pengguna atau pasar terhadap kinerja (menganalisis, mengevaluasi dan mengembangkan) algoritma/metode berbasis komputer</w:t>
             </w:r>
           </w:p>
         </w:tc>
       </w:tr>
       <w:tr>
+        <w:trPr/>
         <w:tc>
           <w:tcPr>
             <w:tcW w:w="922" w:type="dxa"/>
@@ -1706,13 +1385,16 @@
               <w:bottom w:val="single" w:sz="4" w:space="0" w:color="000000"/>
               <w:right w:val="single" w:sz="4" w:space="0" w:color="000000"/>
             </w:tcBorders>
-            <w:shd w:val="clear" w:color="auto" w:fill="auto"/>
-          </w:tcPr>
-          <w:p>
-            <w:pPr>
-              <w:spacing w:after="0"/>
-            </w:pPr>
-            <w:r>
+            <w:shd w:color="auto" w:fill="auto" w:val="clear"/>
+          </w:tcPr>
+          <w:p>
+            <w:pPr>
+              <w:pStyle w:val="Normal"/>
+              <w:spacing w:before="0" w:after="0"/>
+              <w:rPr/>
+            </w:pPr>
+            <w:r>
+              <w:rPr/>
               <w:t>KU11</w:t>
             </w:r>
           </w:p>
@@ -1725,31 +1407,27 @@
               <w:bottom w:val="single" w:sz="4" w:space="0" w:color="000000"/>
               <w:right w:val="single" w:sz="4" w:space="0" w:color="000000"/>
             </w:tcBorders>
-            <w:shd w:val="clear" w:color="auto" w:fill="D9D9D9" w:themeFill="background1" w:themeFillShade="D9"/>
-          </w:tcPr>
-          <w:p>
-            <w:pPr>
-              <w:spacing w:after="0" w:line="240" w:lineRule="auto"/>
-              <w:rPr>
-                <w:lang w:val="id-ID"/>
-              </w:rPr>
-            </w:pPr>
-            <w:r>
-              <w:rPr>
-                <w:lang w:val="id-ID"/>
-              </w:rPr>
-              <w:t>Memiliki kemampuan manajemen dan kerja sama tim, manajemen diri, mampu berkomunikasi baik lisan maupun tertulis dengan bai</w:t>
-            </w:r>
-            <w:r>
-              <w:rPr>
-                <w:lang w:val="id-ID"/>
-              </w:rPr>
-              <w:t>k dan mampu melakukan presentasi</w:t>
+            <w:shd w:color="auto" w:fill="D9D9D9" w:themeFill="background1" w:themeFillShade="d9" w:val="clear"/>
+          </w:tcPr>
+          <w:p>
+            <w:pPr>
+              <w:pStyle w:val="Normal"/>
+              <w:spacing w:lineRule="auto" w:line="240" w:before="0" w:after="0"/>
+              <w:rPr>
+                <w:lang w:val="id-ID"/>
+              </w:rPr>
+            </w:pPr>
+            <w:r>
+              <w:rPr>
+                <w:lang w:val="id-ID"/>
+              </w:rPr>
+              <w:t>Memiliki kemampuan manajemen dan kerja sama tim, manajemen diri, mampu berkomunikasi baik lisan maupun tertulis dengan baik dan mampu melakukan presentasi</w:t>
             </w:r>
           </w:p>
         </w:tc>
       </w:tr>
       <w:tr>
+        <w:trPr/>
         <w:tc>
           <w:tcPr>
             <w:tcW w:w="922" w:type="dxa"/>
@@ -1758,13 +1436,16 @@
               <w:bottom w:val="single" w:sz="4" w:space="0" w:color="000000"/>
               <w:right w:val="single" w:sz="4" w:space="0" w:color="000000"/>
             </w:tcBorders>
-            <w:shd w:val="clear" w:color="auto" w:fill="auto"/>
-          </w:tcPr>
-          <w:p>
-            <w:pPr>
-              <w:spacing w:after="0"/>
-            </w:pPr>
-            <w:r>
+            <w:shd w:color="auto" w:fill="auto" w:val="clear"/>
+          </w:tcPr>
+          <w:p>
+            <w:pPr>
+              <w:pStyle w:val="Normal"/>
+              <w:spacing w:before="0" w:after="0"/>
+              <w:rPr/>
+            </w:pPr>
+            <w:r>
+              <w:rPr/>
               <w:t>KU12</w:t>
             </w:r>
           </w:p>
@@ -1777,11 +1458,12 @@
               <w:bottom w:val="single" w:sz="4" w:space="0" w:color="000000"/>
               <w:right w:val="single" w:sz="4" w:space="0" w:color="000000"/>
             </w:tcBorders>
-            <w:shd w:val="clear" w:color="auto" w:fill="D9D9D9" w:themeFill="background1" w:themeFillShade="D9"/>
-          </w:tcPr>
-          <w:p>
-            <w:pPr>
-              <w:spacing w:after="0" w:line="240" w:lineRule="auto"/>
+            <w:shd w:color="auto" w:fill="D9D9D9" w:themeFill="background1" w:themeFillShade="d9" w:val="clear"/>
+          </w:tcPr>
+          <w:p>
+            <w:pPr>
+              <w:pStyle w:val="Normal"/>
+              <w:spacing w:lineRule="auto" w:line="240" w:before="0" w:after="0"/>
               <w:rPr>
                 <w:lang w:val="id-ID"/>
               </w:rPr>
@@ -1832,6 +1514,7 @@
               <w:t xml:space="preserve"> </w:t>
             </w:r>
             <w:r>
+              <w:rPr/>
               <w:t>Cycle</w:t>
             </w:r>
             <w:r>
@@ -1844,6 +1527,7 @@
         </w:tc>
       </w:tr>
       <w:tr>
+        <w:trPr/>
         <w:tc>
           <w:tcPr>
             <w:tcW w:w="14141" w:type="dxa"/>
@@ -1853,12 +1537,14 @@
               <w:bottom w:val="single" w:sz="4" w:space="0" w:color="000000"/>
               <w:right w:val="single" w:sz="4" w:space="0" w:color="000000"/>
             </w:tcBorders>
-            <w:shd w:val="clear" w:color="auto" w:fill="FFFFFF"/>
-          </w:tcPr>
-          <w:p>
-            <w:pPr>
-              <w:spacing w:after="0" w:line="240" w:lineRule="auto"/>
-              <w:rPr>
+            <w:shd w:color="auto" w:fill="FFFFFF" w:val="clear"/>
+          </w:tcPr>
+          <w:p>
+            <w:pPr>
+              <w:pStyle w:val="Normal"/>
+              <w:spacing w:lineRule="auto" w:line="240" w:before="0" w:after="0"/>
+              <w:rPr>
+                <w:b/>
                 <w:b/>
                 <w:bCs/>
                 <w:lang w:val="id-ID"/>
@@ -1876,6 +1562,7 @@
         </w:tc>
       </w:tr>
       <w:tr>
+        <w:trPr/>
         <w:tc>
           <w:tcPr>
             <w:tcW w:w="922" w:type="dxa"/>
@@ -1884,13 +1571,16 @@
               <w:bottom w:val="single" w:sz="4" w:space="0" w:color="000000"/>
               <w:right w:val="single" w:sz="4" w:space="0" w:color="000000"/>
             </w:tcBorders>
-            <w:shd w:val="clear" w:color="auto" w:fill="auto"/>
-          </w:tcPr>
-          <w:p>
-            <w:pPr>
-              <w:spacing w:after="0"/>
-            </w:pPr>
-            <w:r>
+            <w:shd w:color="auto" w:fill="auto" w:val="clear"/>
+          </w:tcPr>
+          <w:p>
+            <w:pPr>
+              <w:pStyle w:val="Normal"/>
+              <w:spacing w:before="0" w:after="0"/>
+              <w:rPr/>
+            </w:pPr>
+            <w:r>
+              <w:rPr/>
               <w:t>KK1</w:t>
             </w:r>
           </w:p>
@@ -1903,11 +1593,12 @@
               <w:bottom w:val="single" w:sz="4" w:space="0" w:color="000000"/>
               <w:right w:val="single" w:sz="4" w:space="0" w:color="000000"/>
             </w:tcBorders>
-            <w:shd w:val="clear" w:color="auto" w:fill="D9D9D9" w:themeFill="background1" w:themeFillShade="D9"/>
-          </w:tcPr>
-          <w:p>
-            <w:pPr>
-              <w:spacing w:after="0" w:line="240" w:lineRule="auto"/>
+            <w:shd w:color="auto" w:fill="D9D9D9" w:themeFill="background1" w:themeFillShade="d9" w:val="clear"/>
+          </w:tcPr>
+          <w:p>
+            <w:pPr>
+              <w:pStyle w:val="Normal"/>
+              <w:spacing w:lineRule="auto" w:line="240" w:before="0" w:after="0"/>
               <w:rPr>
                 <w:lang w:val="id-ID"/>
               </w:rPr>
@@ -1935,6 +1626,7 @@
         </w:tc>
       </w:tr>
       <w:tr>
+        <w:trPr/>
         <w:tc>
           <w:tcPr>
             <w:tcW w:w="922" w:type="dxa"/>
@@ -1943,13 +1635,16 @@
               <w:bottom w:val="single" w:sz="4" w:space="0" w:color="000000"/>
               <w:right w:val="single" w:sz="4" w:space="0" w:color="000000"/>
             </w:tcBorders>
-            <w:shd w:val="clear" w:color="auto" w:fill="auto"/>
-          </w:tcPr>
-          <w:p>
-            <w:pPr>
-              <w:spacing w:after="0"/>
-            </w:pPr>
-            <w:r>
+            <w:shd w:color="auto" w:fill="auto" w:val="clear"/>
+          </w:tcPr>
+          <w:p>
+            <w:pPr>
+              <w:pStyle w:val="Normal"/>
+              <w:spacing w:before="0" w:after="0"/>
+              <w:rPr/>
+            </w:pPr>
+            <w:r>
+              <w:rPr/>
               <w:t>KK2</w:t>
             </w:r>
           </w:p>
@@ -1962,11 +1657,12 @@
               <w:bottom w:val="single" w:sz="4" w:space="0" w:color="000000"/>
               <w:right w:val="single" w:sz="4" w:space="0" w:color="000000"/>
             </w:tcBorders>
-            <w:shd w:val="clear" w:color="auto" w:fill="D9D9D9" w:themeFill="background1" w:themeFillShade="D9"/>
-          </w:tcPr>
-          <w:p>
-            <w:pPr>
-              <w:spacing w:after="0" w:line="240" w:lineRule="auto"/>
+            <w:shd w:color="auto" w:fill="D9D9D9" w:themeFill="background1" w:themeFillShade="d9" w:val="clear"/>
+          </w:tcPr>
+          <w:p>
+            <w:pPr>
+              <w:pStyle w:val="Normal"/>
+              <w:spacing w:lineRule="auto" w:line="240" w:before="0" w:after="0"/>
               <w:rPr>
                 <w:lang w:val="id-ID"/>
               </w:rPr>
@@ -1994,6 +1690,7 @@
         </w:tc>
       </w:tr>
       <w:tr>
+        <w:trPr/>
         <w:tc>
           <w:tcPr>
             <w:tcW w:w="922" w:type="dxa"/>
@@ -2002,13 +1699,16 @@
               <w:bottom w:val="single" w:sz="4" w:space="0" w:color="000000"/>
               <w:right w:val="single" w:sz="4" w:space="0" w:color="000000"/>
             </w:tcBorders>
-            <w:shd w:val="clear" w:color="auto" w:fill="auto"/>
-          </w:tcPr>
-          <w:p>
-            <w:pPr>
-              <w:spacing w:after="0"/>
-            </w:pPr>
-            <w:r>
+            <w:shd w:color="auto" w:fill="auto" w:val="clear"/>
+          </w:tcPr>
+          <w:p>
+            <w:pPr>
+              <w:pStyle w:val="Normal"/>
+              <w:spacing w:before="0" w:after="0"/>
+              <w:rPr/>
+            </w:pPr>
+            <w:r>
+              <w:rPr/>
               <w:t>KK3</w:t>
             </w:r>
           </w:p>
@@ -2021,26 +1721,21 @@
               <w:bottom w:val="single" w:sz="4" w:space="0" w:color="000000"/>
               <w:right w:val="single" w:sz="4" w:space="0" w:color="000000"/>
             </w:tcBorders>
-            <w:shd w:val="clear" w:color="auto" w:fill="D9D9D9" w:themeFill="background1" w:themeFillShade="D9"/>
-          </w:tcPr>
-          <w:p>
-            <w:pPr>
-              <w:spacing w:after="0" w:line="240" w:lineRule="auto"/>
-              <w:rPr>
-                <w:lang w:val="id-ID"/>
-              </w:rPr>
-            </w:pPr>
-            <w:r>
-              <w:rPr>
-                <w:lang w:val="id-ID"/>
-              </w:rPr>
-              <w:t>Ma</w:t>
-            </w:r>
-            <w:r>
-              <w:rPr>
-                <w:lang w:val="id-ID"/>
-              </w:rPr>
-              <w:t xml:space="preserve">mpu menerapkan metode keamanan terhadap </w:t>
+            <w:shd w:color="auto" w:fill="D9D9D9" w:themeFill="background1" w:themeFillShade="d9" w:val="clear"/>
+          </w:tcPr>
+          <w:p>
+            <w:pPr>
+              <w:pStyle w:val="Normal"/>
+              <w:spacing w:lineRule="auto" w:line="240" w:before="0" w:after="0"/>
+              <w:rPr>
+                <w:lang w:val="id-ID"/>
+              </w:rPr>
+            </w:pPr>
+            <w:r>
+              <w:rPr>
+                <w:lang w:val="id-ID"/>
+              </w:rPr>
+              <w:t xml:space="preserve">Mampu menerapkan metode keamanan terhadap </w:t>
             </w:r>
             <w:r>
               <w:rPr>
@@ -2066,6 +1761,7 @@
         </w:tc>
       </w:tr>
       <w:tr>
+        <w:trPr/>
         <w:tc>
           <w:tcPr>
             <w:tcW w:w="922" w:type="dxa"/>
@@ -2074,13 +1770,16 @@
               <w:bottom w:val="single" w:sz="4" w:space="0" w:color="000000"/>
               <w:right w:val="single" w:sz="4" w:space="0" w:color="000000"/>
             </w:tcBorders>
-            <w:shd w:val="clear" w:color="auto" w:fill="auto"/>
-          </w:tcPr>
-          <w:p>
-            <w:pPr>
-              <w:spacing w:after="0"/>
-            </w:pPr>
-            <w:r>
+            <w:shd w:color="auto" w:fill="auto" w:val="clear"/>
+          </w:tcPr>
+          <w:p>
+            <w:pPr>
+              <w:pStyle w:val="Normal"/>
+              <w:spacing w:before="0" w:after="0"/>
+              <w:rPr/>
+            </w:pPr>
+            <w:r>
+              <w:rPr/>
               <w:t>KK4</w:t>
             </w:r>
           </w:p>
@@ -2093,11 +1792,12 @@
               <w:bottom w:val="single" w:sz="4" w:space="0" w:color="000000"/>
               <w:right w:val="single" w:sz="4" w:space="0" w:color="000000"/>
             </w:tcBorders>
-            <w:shd w:val="clear" w:color="auto" w:fill="D9D9D9" w:themeFill="background1" w:themeFillShade="D9"/>
-          </w:tcPr>
-          <w:p>
-            <w:pPr>
-              <w:spacing w:after="0" w:line="240" w:lineRule="auto"/>
+            <w:shd w:color="auto" w:fill="D9D9D9" w:themeFill="background1" w:themeFillShade="d9" w:val="clear"/>
+          </w:tcPr>
+          <w:p>
+            <w:pPr>
+              <w:pStyle w:val="Normal"/>
+              <w:spacing w:lineRule="auto" w:line="240" w:before="0" w:after="0"/>
               <w:rPr>
                 <w:lang w:val="id-ID"/>
               </w:rPr>
@@ -2112,6 +1812,7 @@
         </w:tc>
       </w:tr>
       <w:tr>
+        <w:trPr/>
         <w:tc>
           <w:tcPr>
             <w:tcW w:w="922" w:type="dxa"/>
@@ -2120,13 +1821,16 @@
               <w:bottom w:val="single" w:sz="4" w:space="0" w:color="000000"/>
               <w:right w:val="single" w:sz="4" w:space="0" w:color="000000"/>
             </w:tcBorders>
-            <w:shd w:val="clear" w:color="auto" w:fill="auto"/>
-          </w:tcPr>
-          <w:p>
-            <w:pPr>
-              <w:spacing w:after="0"/>
-            </w:pPr>
-            <w:r>
+            <w:shd w:color="auto" w:fill="auto" w:val="clear"/>
+          </w:tcPr>
+          <w:p>
+            <w:pPr>
+              <w:pStyle w:val="Normal"/>
+              <w:spacing w:before="0" w:after="0"/>
+              <w:rPr/>
+            </w:pPr>
+            <w:r>
+              <w:rPr/>
               <w:t>KK5</w:t>
             </w:r>
           </w:p>
@@ -2139,11 +1843,12 @@
               <w:bottom w:val="single" w:sz="4" w:space="0" w:color="000000"/>
               <w:right w:val="single" w:sz="4" w:space="0" w:color="000000"/>
             </w:tcBorders>
-            <w:shd w:val="clear" w:color="auto" w:fill="D9D9D9" w:themeFill="background1" w:themeFillShade="D9"/>
-          </w:tcPr>
-          <w:p>
-            <w:pPr>
-              <w:spacing w:after="0" w:line="240" w:lineRule="auto"/>
+            <w:shd w:color="auto" w:fill="D9D9D9" w:themeFill="background1" w:themeFillShade="d9" w:val="clear"/>
+          </w:tcPr>
+          <w:p>
+            <w:pPr>
+              <w:pStyle w:val="Normal"/>
+              <w:spacing w:lineRule="auto" w:line="240" w:before="0" w:after="0"/>
               <w:rPr>
                 <w:lang w:val="id-ID"/>
               </w:rPr>
@@ -2171,6 +1876,7 @@
         </w:tc>
       </w:tr>
       <w:tr>
+        <w:trPr/>
         <w:tc>
           <w:tcPr>
             <w:tcW w:w="922" w:type="dxa"/>
@@ -2179,13 +1885,16 @@
               <w:bottom w:val="single" w:sz="4" w:space="0" w:color="000000"/>
               <w:right w:val="single" w:sz="4" w:space="0" w:color="000000"/>
             </w:tcBorders>
-            <w:shd w:val="clear" w:color="auto" w:fill="auto"/>
-          </w:tcPr>
-          <w:p>
-            <w:pPr>
-              <w:spacing w:after="0"/>
-            </w:pPr>
-            <w:r>
+            <w:shd w:color="auto" w:fill="auto" w:val="clear"/>
+          </w:tcPr>
+          <w:p>
+            <w:pPr>
+              <w:pStyle w:val="Normal"/>
+              <w:spacing w:before="0" w:after="0"/>
+              <w:rPr/>
+            </w:pPr>
+            <w:r>
+              <w:rPr/>
               <w:t>KK6</w:t>
             </w:r>
           </w:p>
@@ -2198,11 +1907,12 @@
               <w:bottom w:val="single" w:sz="4" w:space="0" w:color="000000"/>
               <w:right w:val="single" w:sz="4" w:space="0" w:color="000000"/>
             </w:tcBorders>
-            <w:shd w:val="clear" w:color="auto" w:fill="D9D9D9" w:themeFill="background1" w:themeFillShade="D9"/>
-          </w:tcPr>
-          <w:p>
-            <w:pPr>
-              <w:spacing w:after="0" w:line="240" w:lineRule="auto"/>
+            <w:shd w:color="auto" w:fill="D9D9D9" w:themeFill="background1" w:themeFillShade="d9" w:val="clear"/>
+          </w:tcPr>
+          <w:p>
+            <w:pPr>
+              <w:pStyle w:val="Normal"/>
+              <w:spacing w:lineRule="auto" w:line="240" w:before="0" w:after="0"/>
               <w:rPr>
                 <w:lang w:val="id-ID"/>
               </w:rPr>
@@ -2224,18 +1934,13 @@
               <w:rPr>
                 <w:lang w:val="id-ID"/>
               </w:rPr>
-              <w:t xml:space="preserve"> teknologi terkini untuk mendukung terbentuknya solusi teknologi inf</w:t>
-            </w:r>
-            <w:r>
-              <w:rPr>
-                <w:lang w:val="id-ID"/>
-              </w:rPr>
-              <w:t>ormasi</w:t>
+              <w:t xml:space="preserve"> teknologi terkini untuk mendukung terbentuknya solusi teknologi informasi</w:t>
             </w:r>
           </w:p>
         </w:tc>
       </w:tr>
       <w:tr>
+        <w:trPr/>
         <w:tc>
           <w:tcPr>
             <w:tcW w:w="14141" w:type="dxa"/>
@@ -2245,12 +1950,14 @@
               <w:bottom w:val="single" w:sz="4" w:space="0" w:color="000000"/>
               <w:right w:val="single" w:sz="4" w:space="0" w:color="000000"/>
             </w:tcBorders>
-            <w:shd w:val="clear" w:color="auto" w:fill="FFFFFF"/>
-          </w:tcPr>
-          <w:p>
-            <w:pPr>
-              <w:spacing w:after="0" w:line="240" w:lineRule="auto"/>
-              <w:rPr>
+            <w:shd w:color="auto" w:fill="FFFFFF" w:val="clear"/>
+          </w:tcPr>
+          <w:p>
+            <w:pPr>
+              <w:pStyle w:val="Normal"/>
+              <w:spacing w:lineRule="auto" w:line="240" w:before="0" w:after="0"/>
+              <w:rPr>
+                <w:b/>
                 <w:b/>
                 <w:bCs/>
                 <w:lang w:val="id-ID"/>
@@ -2268,6 +1975,7 @@
         </w:tc>
       </w:tr>
       <w:tr>
+        <w:trPr/>
         <w:tc>
           <w:tcPr>
             <w:tcW w:w="922" w:type="dxa"/>
@@ -2276,13 +1984,16 @@
               <w:bottom w:val="single" w:sz="4" w:space="0" w:color="000000"/>
               <w:right w:val="single" w:sz="4" w:space="0" w:color="000000"/>
             </w:tcBorders>
-            <w:shd w:val="clear" w:color="auto" w:fill="auto"/>
-          </w:tcPr>
-          <w:p>
-            <w:pPr>
-              <w:spacing w:after="0"/>
-            </w:pPr>
-            <w:r>
+            <w:shd w:color="auto" w:fill="auto" w:val="clear"/>
+          </w:tcPr>
+          <w:p>
+            <w:pPr>
+              <w:pStyle w:val="Normal"/>
+              <w:spacing w:before="0" w:after="0"/>
+              <w:rPr/>
+            </w:pPr>
+            <w:r>
+              <w:rPr/>
               <w:t>P1</w:t>
             </w:r>
           </w:p>
@@ -2295,31 +2006,27 @@
               <w:bottom w:val="single" w:sz="4" w:space="0" w:color="000000"/>
               <w:right w:val="single" w:sz="4" w:space="0" w:color="000000"/>
             </w:tcBorders>
-            <w:shd w:val="clear" w:color="auto" w:fill="D9D9D9" w:themeFill="background1" w:themeFillShade="D9"/>
-          </w:tcPr>
-          <w:p>
-            <w:pPr>
-              <w:spacing w:after="0" w:line="240" w:lineRule="auto"/>
-              <w:rPr>
-                <w:lang w:val="id-ID"/>
-              </w:rPr>
-            </w:pPr>
-            <w:r>
-              <w:rPr>
-                <w:lang w:val="id-ID"/>
-              </w:rPr>
-              <w:t xml:space="preserve">Menguasai konsep teoritis bidang pengetahuan informatika secara umum dan konsep teoritis bagian khusus dalam bidang pengetahuan tersebut secara mendalam, serta mampu </w:t>
-            </w:r>
-            <w:r>
-              <w:rPr>
-                <w:lang w:val="id-ID"/>
-              </w:rPr>
-              <w:t>memformulasikan penyelesaian masalah secara sistematis;</w:t>
+            <w:shd w:color="auto" w:fill="D9D9D9" w:themeFill="background1" w:themeFillShade="d9" w:val="clear"/>
+          </w:tcPr>
+          <w:p>
+            <w:pPr>
+              <w:pStyle w:val="Normal"/>
+              <w:spacing w:lineRule="auto" w:line="240" w:before="0" w:after="0"/>
+              <w:rPr>
+                <w:lang w:val="id-ID"/>
+              </w:rPr>
+            </w:pPr>
+            <w:r>
+              <w:rPr>
+                <w:lang w:val="id-ID"/>
+              </w:rPr>
+              <w:t>Menguasai konsep teoritis bidang pengetahuan informatika secara umum dan konsep teoritis bagian khusus dalam bidang pengetahuan tersebut secara mendalam, serta mampu memformulasikan penyelesaian masalah secara sistematis;</w:t>
             </w:r>
           </w:p>
         </w:tc>
       </w:tr>
       <w:tr>
+        <w:trPr/>
         <w:tc>
           <w:tcPr>
             <w:tcW w:w="922" w:type="dxa"/>
@@ -2328,13 +2035,16 @@
               <w:bottom w:val="single" w:sz="4" w:space="0" w:color="000000"/>
               <w:right w:val="single" w:sz="4" w:space="0" w:color="000000"/>
             </w:tcBorders>
-            <w:shd w:val="clear" w:color="auto" w:fill="auto"/>
-          </w:tcPr>
-          <w:p>
-            <w:pPr>
-              <w:spacing w:after="0"/>
-            </w:pPr>
-            <w:r>
+            <w:shd w:color="auto" w:fill="auto" w:val="clear"/>
+          </w:tcPr>
+          <w:p>
+            <w:pPr>
+              <w:pStyle w:val="Normal"/>
+              <w:spacing w:before="0" w:after="0"/>
+              <w:rPr/>
+            </w:pPr>
+            <w:r>
+              <w:rPr/>
               <w:t>P2</w:t>
             </w:r>
           </w:p>
@@ -2347,11 +2057,12 @@
               <w:bottom w:val="single" w:sz="4" w:space="0" w:color="000000"/>
               <w:right w:val="single" w:sz="4" w:space="0" w:color="000000"/>
             </w:tcBorders>
-            <w:shd w:val="clear" w:color="auto" w:fill="D9D9D9" w:themeFill="background1" w:themeFillShade="D9"/>
-          </w:tcPr>
-          <w:p>
-            <w:pPr>
-              <w:spacing w:after="0" w:line="240" w:lineRule="auto"/>
+            <w:shd w:color="auto" w:fill="D9D9D9" w:themeFill="background1" w:themeFillShade="d9" w:val="clear"/>
+          </w:tcPr>
+          <w:p>
+            <w:pPr>
+              <w:pStyle w:val="Normal"/>
+              <w:spacing w:lineRule="auto" w:line="240" w:before="0" w:after="0"/>
               <w:rPr>
                 <w:lang w:val="id-ID"/>
               </w:rPr>
@@ -2366,6 +2077,7 @@
         </w:tc>
       </w:tr>
       <w:tr>
+        <w:trPr/>
         <w:tc>
           <w:tcPr>
             <w:tcW w:w="922" w:type="dxa"/>
@@ -2374,13 +2086,16 @@
               <w:bottom w:val="single" w:sz="4" w:space="0" w:color="000000"/>
               <w:right w:val="single" w:sz="4" w:space="0" w:color="000000"/>
             </w:tcBorders>
-            <w:shd w:val="clear" w:color="auto" w:fill="auto"/>
-          </w:tcPr>
-          <w:p>
-            <w:pPr>
-              <w:spacing w:after="0"/>
-            </w:pPr>
-            <w:r>
+            <w:shd w:color="auto" w:fill="auto" w:val="clear"/>
+          </w:tcPr>
+          <w:p>
+            <w:pPr>
+              <w:pStyle w:val="Normal"/>
+              <w:spacing w:before="0" w:after="0"/>
+              <w:rPr/>
+            </w:pPr>
+            <w:r>
+              <w:rPr/>
               <w:t>P3</w:t>
             </w:r>
           </w:p>
@@ -2393,31 +2108,27 @@
               <w:bottom w:val="single" w:sz="4" w:space="0" w:color="000000"/>
               <w:right w:val="single" w:sz="4" w:space="0" w:color="000000"/>
             </w:tcBorders>
-            <w:shd w:val="clear" w:color="auto" w:fill="D9D9D9" w:themeFill="background1" w:themeFillShade="D9"/>
-          </w:tcPr>
-          <w:p>
-            <w:pPr>
-              <w:spacing w:after="0" w:line="240" w:lineRule="auto"/>
-              <w:rPr>
-                <w:lang w:val="id-ID"/>
-              </w:rPr>
-            </w:pPr>
-            <w:r>
-              <w:rPr>
-                <w:lang w:val="id-ID"/>
-              </w:rPr>
-              <w:t xml:space="preserve">Mempunyai </w:t>
-            </w:r>
-            <w:r>
-              <w:rPr>
-                <w:lang w:val="id-ID"/>
-              </w:rPr>
-              <w:t>pengetahuan dalam mengembangkan algoritma/metode yang diimplementasikan dalam perangkat lunak berbasis komputer;</w:t>
+            <w:shd w:color="auto" w:fill="D9D9D9" w:themeFill="background1" w:themeFillShade="d9" w:val="clear"/>
+          </w:tcPr>
+          <w:p>
+            <w:pPr>
+              <w:pStyle w:val="Normal"/>
+              <w:spacing w:lineRule="auto" w:line="240" w:before="0" w:after="0"/>
+              <w:rPr>
+                <w:lang w:val="id-ID"/>
+              </w:rPr>
+            </w:pPr>
+            <w:r>
+              <w:rPr>
+                <w:lang w:val="id-ID"/>
+              </w:rPr>
+              <w:t>Mempunyai pengetahuan dalam mengembangkan algoritma/metode yang diimplementasikan dalam perangkat lunak berbasis komputer;</w:t>
             </w:r>
           </w:p>
         </w:tc>
       </w:tr>
       <w:tr>
+        <w:trPr/>
         <w:tc>
           <w:tcPr>
             <w:tcW w:w="922" w:type="dxa"/>
@@ -2426,14 +2137,16 @@
               <w:bottom w:val="single" w:sz="4" w:space="0" w:color="000000"/>
               <w:right w:val="single" w:sz="4" w:space="0" w:color="000000"/>
             </w:tcBorders>
-            <w:shd w:val="clear" w:color="auto" w:fill="auto"/>
-          </w:tcPr>
-          <w:p>
-            <w:pPr>
-              <w:spacing w:after="0"/>
-            </w:pPr>
-            <w:r>
-              <w:lastRenderedPageBreak/>
+            <w:shd w:color="auto" w:fill="auto" w:val="clear"/>
+          </w:tcPr>
+          <w:p>
+            <w:pPr>
+              <w:pStyle w:val="Normal"/>
+              <w:spacing w:before="0" w:after="0"/>
+              <w:rPr/>
+            </w:pPr>
+            <w:r>
+              <w:rPr/>
               <w:t>P4</w:t>
             </w:r>
           </w:p>
@@ -2446,11 +2159,12 @@
               <w:bottom w:val="single" w:sz="4" w:space="0" w:color="000000"/>
               <w:right w:val="single" w:sz="4" w:space="0" w:color="000000"/>
             </w:tcBorders>
-            <w:shd w:val="clear" w:color="auto" w:fill="D9D9D9" w:themeFill="background1" w:themeFillShade="D9"/>
-          </w:tcPr>
-          <w:p>
-            <w:pPr>
-              <w:spacing w:after="0" w:line="240" w:lineRule="auto"/>
+            <w:shd w:color="auto" w:fill="D9D9D9" w:themeFill="background1" w:themeFillShade="d9" w:val="clear"/>
+          </w:tcPr>
+          <w:p>
+            <w:pPr>
+              <w:pStyle w:val="Normal"/>
+              <w:spacing w:lineRule="auto" w:line="240" w:before="0" w:after="0"/>
               <w:rPr>
                 <w:lang w:val="id-ID"/>
               </w:rPr>
@@ -2465,6 +2179,7 @@
         </w:tc>
       </w:tr>
       <w:tr>
+        <w:trPr/>
         <w:tc>
           <w:tcPr>
             <w:tcW w:w="922" w:type="dxa"/>
@@ -2473,13 +2188,16 @@
               <w:bottom w:val="single" w:sz="4" w:space="0" w:color="000000"/>
               <w:right w:val="single" w:sz="4" w:space="0" w:color="000000"/>
             </w:tcBorders>
-            <w:shd w:val="clear" w:color="auto" w:fill="auto"/>
-          </w:tcPr>
-          <w:p>
-            <w:pPr>
-              <w:spacing w:after="0"/>
-            </w:pPr>
-            <w:r>
+            <w:shd w:color="auto" w:fill="auto" w:val="clear"/>
+          </w:tcPr>
+          <w:p>
+            <w:pPr>
+              <w:pStyle w:val="Normal"/>
+              <w:spacing w:before="0" w:after="0"/>
+              <w:rPr/>
+            </w:pPr>
+            <w:r>
+              <w:rPr/>
               <w:t>P5</w:t>
             </w:r>
           </w:p>
@@ -2492,26 +2210,21 @@
               <w:bottom w:val="single" w:sz="4" w:space="0" w:color="000000"/>
               <w:right w:val="single" w:sz="4" w:space="0" w:color="000000"/>
             </w:tcBorders>
-            <w:shd w:val="clear" w:color="auto" w:fill="D9D9D9" w:themeFill="background1" w:themeFillShade="D9"/>
-          </w:tcPr>
-          <w:p>
-            <w:pPr>
-              <w:spacing w:after="0" w:line="240" w:lineRule="auto"/>
-              <w:rPr>
-                <w:lang w:val="id-ID"/>
-              </w:rPr>
-            </w:pPr>
-            <w:r>
-              <w:rPr>
-                <w:lang w:val="id-ID"/>
-              </w:rPr>
-              <w:t>Menguasai</w:t>
-            </w:r>
-            <w:r>
-              <w:rPr>
-                <w:lang w:val="id-ID"/>
-              </w:rPr>
-              <w:t xml:space="preserve"> metodologi perancangan antar muka pengguna dengan mempertimbangkan faktor </w:t>
+            <w:shd w:color="auto" w:fill="D9D9D9" w:themeFill="background1" w:themeFillShade="d9" w:val="clear"/>
+          </w:tcPr>
+          <w:p>
+            <w:pPr>
+              <w:pStyle w:val="Normal"/>
+              <w:spacing w:lineRule="auto" w:line="240" w:before="0" w:after="0"/>
+              <w:rPr>
+                <w:lang w:val="id-ID"/>
+              </w:rPr>
+            </w:pPr>
+            <w:r>
+              <w:rPr>
+                <w:lang w:val="id-ID"/>
+              </w:rPr>
+              <w:t xml:space="preserve">Menguasai metodologi perancangan antar muka pengguna dengan mempertimbangkan faktor </w:t>
             </w:r>
             <w:r>
               <w:rPr>
@@ -2537,6 +2250,7 @@
         </w:tc>
       </w:tr>
       <w:tr>
+        <w:trPr/>
         <w:tc>
           <w:tcPr>
             <w:tcW w:w="922" w:type="dxa"/>
@@ -2545,13 +2259,16 @@
               <w:bottom w:val="single" w:sz="4" w:space="0" w:color="000000"/>
               <w:right w:val="single" w:sz="4" w:space="0" w:color="000000"/>
             </w:tcBorders>
-            <w:shd w:val="clear" w:color="auto" w:fill="auto"/>
-          </w:tcPr>
-          <w:p>
-            <w:pPr>
-              <w:spacing w:after="0"/>
-            </w:pPr>
-            <w:r>
+            <w:shd w:color="auto" w:fill="auto" w:val="clear"/>
+          </w:tcPr>
+          <w:p>
+            <w:pPr>
+              <w:pStyle w:val="Normal"/>
+              <w:spacing w:before="0" w:after="0"/>
+              <w:rPr/>
+            </w:pPr>
+            <w:r>
+              <w:rPr/>
               <w:t>P6</w:t>
             </w:r>
           </w:p>
@@ -2564,11 +2281,12 @@
               <w:bottom w:val="single" w:sz="4" w:space="0" w:color="000000"/>
               <w:right w:val="single" w:sz="4" w:space="0" w:color="000000"/>
             </w:tcBorders>
-            <w:shd w:val="clear" w:color="auto" w:fill="D9D9D9" w:themeFill="background1" w:themeFillShade="D9"/>
-          </w:tcPr>
-          <w:p>
-            <w:pPr>
-              <w:spacing w:after="0" w:line="240" w:lineRule="auto"/>
+            <w:shd w:color="auto" w:fill="D9D9D9" w:themeFill="background1" w:themeFillShade="d9" w:val="clear"/>
+          </w:tcPr>
+          <w:p>
+            <w:pPr>
+              <w:pStyle w:val="Normal"/>
+              <w:spacing w:lineRule="auto" w:line="240" w:before="0" w:after="0"/>
               <w:rPr>
                 <w:lang w:val="id-ID"/>
               </w:rPr>
@@ -2609,6 +2327,7 @@
         </w:tc>
       </w:tr>
       <w:tr>
+        <w:trPr/>
         <w:tc>
           <w:tcPr>
             <w:tcW w:w="922" w:type="dxa"/>
@@ -2617,13 +2336,16 @@
               <w:bottom w:val="single" w:sz="4" w:space="0" w:color="000000"/>
               <w:right w:val="single" w:sz="4" w:space="0" w:color="000000"/>
             </w:tcBorders>
-            <w:shd w:val="clear" w:color="auto" w:fill="auto"/>
-          </w:tcPr>
-          <w:p>
-            <w:pPr>
-              <w:spacing w:after="0"/>
-            </w:pPr>
-            <w:r>
+            <w:shd w:color="auto" w:fill="auto" w:val="clear"/>
+          </w:tcPr>
+          <w:p>
+            <w:pPr>
+              <w:pStyle w:val="Normal"/>
+              <w:spacing w:before="0" w:after="0"/>
+              <w:rPr/>
+            </w:pPr>
+            <w:r>
+              <w:rPr/>
               <w:t>P7</w:t>
             </w:r>
           </w:p>
@@ -2636,11 +2358,12 @@
               <w:bottom w:val="single" w:sz="4" w:space="0" w:color="000000"/>
               <w:right w:val="single" w:sz="4" w:space="0" w:color="000000"/>
             </w:tcBorders>
-            <w:shd w:val="clear" w:color="auto" w:fill="D9D9D9" w:themeFill="background1" w:themeFillShade="D9"/>
-          </w:tcPr>
-          <w:p>
-            <w:pPr>
-              <w:spacing w:after="0" w:line="240" w:lineRule="auto"/>
+            <w:shd w:color="auto" w:fill="D9D9D9" w:themeFill="background1" w:themeFillShade="d9" w:val="clear"/>
+          </w:tcPr>
+          <w:p>
+            <w:pPr>
+              <w:pStyle w:val="Normal"/>
+              <w:spacing w:lineRule="auto" w:line="240" w:before="0" w:after="0"/>
               <w:rPr>
                 <w:lang w:val="id-ID"/>
               </w:rPr>
@@ -2675,13 +2398,7 @@
               <w:rPr>
                 <w:lang w:val="id-ID"/>
               </w:rPr>
-              <w:t xml:space="preserve">, </w:t>
-            </w:r>
-            <w:r>
-              <w:rPr>
-                <w:lang w:val="id-ID"/>
-              </w:rPr>
-              <w:t xml:space="preserve">dan </w:t>
+              <w:t xml:space="preserve">, dan </w:t>
             </w:r>
             <w:r>
               <w:rPr>
@@ -2707,6 +2424,7 @@
         </w:tc>
       </w:tr>
       <w:tr>
+        <w:trPr/>
         <w:tc>
           <w:tcPr>
             <w:tcW w:w="14141" w:type="dxa"/>
@@ -2717,12 +2435,14 @@
               <w:bottom w:val="single" w:sz="4" w:space="0" w:color="000000"/>
               <w:right w:val="single" w:sz="4" w:space="0" w:color="000000"/>
             </w:tcBorders>
-            <w:shd w:val="clear" w:color="auto" w:fill="BFBFBF"/>
-          </w:tcPr>
-          <w:p>
-            <w:pPr>
-              <w:spacing w:after="0"/>
-              <w:rPr>
+            <w:shd w:color="auto" w:fill="BFBFBF" w:val="clear"/>
+          </w:tcPr>
+          <w:p>
+            <w:pPr>
+              <w:pStyle w:val="Normal"/>
+              <w:spacing w:before="0" w:after="0"/>
+              <w:rPr>
+                <w:b/>
                 <w:b/>
               </w:rPr>
             </w:pPr>
@@ -2736,6 +2456,7 @@
         </w:tc>
       </w:tr>
       <w:tr>
+        <w:trPr/>
         <w:tc>
           <w:tcPr>
             <w:tcW w:w="922" w:type="dxa"/>
@@ -2745,13 +2466,16 @@
               <w:bottom w:val="single" w:sz="4" w:space="0" w:color="000000"/>
               <w:right w:val="single" w:sz="4" w:space="0" w:color="000000"/>
             </w:tcBorders>
-            <w:shd w:val="clear" w:color="auto" w:fill="auto"/>
-          </w:tcPr>
-          <w:p>
-            <w:pPr>
-              <w:spacing w:after="0"/>
-            </w:pPr>
-            <w:r>
+            <w:shd w:color="auto" w:fill="auto" w:val="clear"/>
+          </w:tcPr>
+          <w:p>
+            <w:pPr>
+              <w:pStyle w:val="Normal"/>
+              <w:spacing w:before="0" w:after="0"/>
+              <w:rPr/>
+            </w:pPr>
+            <w:r>
+              <w:rPr/>
               <w:t>CPMK1</w:t>
             </w:r>
           </w:p>
@@ -2765,11 +2489,13 @@
               <w:bottom w:val="single" w:sz="4" w:space="0" w:color="000000"/>
               <w:right w:val="single" w:sz="4" w:space="0" w:color="000000"/>
             </w:tcBorders>
-            <w:shd w:val="clear" w:color="auto" w:fill="auto"/>
-          </w:tcPr>
-          <w:p>
-            <w:pPr>
-              <w:spacing w:after="0" w:line="240" w:lineRule="auto"/>
+            <w:shd w:color="auto" w:fill="auto" w:val="clear"/>
+          </w:tcPr>
+          <w:p>
+            <w:pPr>
+              <w:pStyle w:val="Normal"/>
+              <w:spacing w:lineRule="auto" w:line="240" w:before="0" w:after="0"/>
+              <w:rPr/>
             </w:pPr>
             <w:r>
               <w:rPr>
@@ -2781,6 +2507,7 @@
         </w:tc>
       </w:tr>
       <w:tr>
+        <w:trPr/>
         <w:tc>
           <w:tcPr>
             <w:tcW w:w="922" w:type="dxa"/>
@@ -2790,13 +2517,16 @@
               <w:bottom w:val="single" w:sz="4" w:space="0" w:color="000000"/>
               <w:right w:val="single" w:sz="4" w:space="0" w:color="000000"/>
             </w:tcBorders>
-            <w:shd w:val="clear" w:color="auto" w:fill="auto"/>
-          </w:tcPr>
-          <w:p>
-            <w:pPr>
-              <w:spacing w:after="0"/>
-            </w:pPr>
-            <w:r>
+            <w:shd w:color="auto" w:fill="auto" w:val="clear"/>
+          </w:tcPr>
+          <w:p>
+            <w:pPr>
+              <w:pStyle w:val="Normal"/>
+              <w:spacing w:before="0" w:after="0"/>
+              <w:rPr/>
+            </w:pPr>
+            <w:r>
+              <w:rPr/>
               <w:t>CPMK2</w:t>
             </w:r>
           </w:p>
@@ -2810,28 +2540,25 @@
               <w:bottom w:val="single" w:sz="4" w:space="0" w:color="000000"/>
               <w:right w:val="single" w:sz="4" w:space="0" w:color="000000"/>
             </w:tcBorders>
-            <w:shd w:val="clear" w:color="auto" w:fill="auto"/>
-          </w:tcPr>
-          <w:p>
-            <w:pPr>
-              <w:spacing w:after="0" w:line="240" w:lineRule="auto"/>
-            </w:pPr>
-            <w:r>
-              <w:rPr>
-                <w:lang w:val="id-ID"/>
-              </w:rPr>
-              <w:t xml:space="preserve">Menguasai teknik counting untuk mengecek banyak cara dalam suatu desain </w:t>
-            </w:r>
-            <w:r>
-              <w:rPr>
-                <w:lang w:val="id-ID"/>
-              </w:rPr>
-              <w:t>algoritma (P1, P2, P3)</w:t>
+            <w:shd w:color="auto" w:fill="auto" w:val="clear"/>
+          </w:tcPr>
+          <w:p>
+            <w:pPr>
+              <w:pStyle w:val="Normal"/>
+              <w:spacing w:lineRule="auto" w:line="240" w:before="0" w:after="0"/>
+              <w:rPr/>
+            </w:pPr>
+            <w:r>
+              <w:rPr>
+                <w:lang w:val="id-ID"/>
+              </w:rPr>
+              <w:t>Menguasai teknik counting untuk mengecek banyak cara dalam suatu desain algoritma (P1, P2, P3)</w:t>
             </w:r>
           </w:p>
         </w:tc>
       </w:tr>
       <w:tr>
+        <w:trPr/>
         <w:tc>
           <w:tcPr>
             <w:tcW w:w="922" w:type="dxa"/>
@@ -2841,13 +2568,16 @@
               <w:bottom w:val="single" w:sz="4" w:space="0" w:color="000000"/>
               <w:right w:val="single" w:sz="4" w:space="0" w:color="000000"/>
             </w:tcBorders>
-            <w:shd w:val="clear" w:color="auto" w:fill="auto"/>
-          </w:tcPr>
-          <w:p>
-            <w:pPr>
-              <w:spacing w:after="0"/>
-            </w:pPr>
-            <w:r>
+            <w:shd w:color="auto" w:fill="auto" w:val="clear"/>
+          </w:tcPr>
+          <w:p>
+            <w:pPr>
+              <w:pStyle w:val="Normal"/>
+              <w:spacing w:before="0" w:after="0"/>
+              <w:rPr/>
+            </w:pPr>
+            <w:r>
+              <w:rPr/>
               <w:t>CPMK3</w:t>
             </w:r>
           </w:p>
@@ -2861,11 +2591,13 @@
               <w:bottom w:val="single" w:sz="4" w:space="0" w:color="000000"/>
               <w:right w:val="single" w:sz="4" w:space="0" w:color="000000"/>
             </w:tcBorders>
-            <w:shd w:val="clear" w:color="auto" w:fill="auto"/>
-          </w:tcPr>
-          <w:p>
-            <w:pPr>
-              <w:spacing w:after="0" w:line="240" w:lineRule="auto"/>
+            <w:shd w:color="auto" w:fill="auto" w:val="clear"/>
+          </w:tcPr>
+          <w:p>
+            <w:pPr>
+              <w:pStyle w:val="Normal"/>
+              <w:spacing w:lineRule="auto" w:line="240" w:before="0" w:after="0"/>
+              <w:rPr/>
             </w:pPr>
             <w:r>
               <w:rPr>
@@ -2877,6 +2609,7 @@
         </w:tc>
       </w:tr>
       <w:tr>
+        <w:trPr/>
         <w:tc>
           <w:tcPr>
             <w:tcW w:w="922" w:type="dxa"/>
@@ -2886,13 +2619,16 @@
               <w:bottom w:val="single" w:sz="4" w:space="0" w:color="000000"/>
               <w:right w:val="single" w:sz="4" w:space="0" w:color="000000"/>
             </w:tcBorders>
-            <w:shd w:val="clear" w:color="auto" w:fill="auto"/>
-          </w:tcPr>
-          <w:p>
-            <w:pPr>
-              <w:spacing w:after="0"/>
-            </w:pPr>
-            <w:r>
+            <w:shd w:color="auto" w:fill="auto" w:val="clear"/>
+          </w:tcPr>
+          <w:p>
+            <w:pPr>
+              <w:pStyle w:val="Normal"/>
+              <w:spacing w:before="0" w:after="0"/>
+              <w:rPr/>
+            </w:pPr>
+            <w:r>
+              <w:rPr/>
               <w:t>CPMK4</w:t>
             </w:r>
           </w:p>
@@ -2906,11 +2642,13 @@
               <w:bottom w:val="single" w:sz="4" w:space="0" w:color="000000"/>
               <w:right w:val="single" w:sz="4" w:space="0" w:color="000000"/>
             </w:tcBorders>
-            <w:shd w:val="clear" w:color="auto" w:fill="auto"/>
-          </w:tcPr>
-          <w:p>
-            <w:pPr>
-              <w:spacing w:after="0" w:line="240" w:lineRule="auto"/>
+            <w:shd w:color="auto" w:fill="auto" w:val="clear"/>
+          </w:tcPr>
+          <w:p>
+            <w:pPr>
+              <w:pStyle w:val="Normal"/>
+              <w:spacing w:lineRule="auto" w:line="240" w:before="0" w:after="0"/>
+              <w:rPr/>
             </w:pPr>
             <w:r>
               <w:rPr>
@@ -2922,6 +2660,7 @@
         </w:tc>
       </w:tr>
       <w:tr>
+        <w:trPr/>
         <w:tc>
           <w:tcPr>
             <w:tcW w:w="922" w:type="dxa"/>
@@ -2930,13 +2669,16 @@
               <w:bottom w:val="single" w:sz="4" w:space="0" w:color="000000"/>
               <w:right w:val="single" w:sz="4" w:space="0" w:color="000000"/>
             </w:tcBorders>
-            <w:shd w:val="clear" w:color="auto" w:fill="auto"/>
-          </w:tcPr>
-          <w:p>
-            <w:pPr>
-              <w:spacing w:after="0"/>
-            </w:pPr>
-            <w:r>
+            <w:shd w:color="auto" w:fill="auto" w:val="clear"/>
+          </w:tcPr>
+          <w:p>
+            <w:pPr>
+              <w:pStyle w:val="Normal"/>
+              <w:spacing w:before="0" w:after="0"/>
+              <w:rPr/>
+            </w:pPr>
+            <w:r>
+              <w:rPr/>
               <w:t>CPMK 5</w:t>
             </w:r>
           </w:p>
@@ -2949,72 +2691,23 @@
               <w:bottom w:val="single" w:sz="4" w:space="0" w:color="000000"/>
               <w:right w:val="single" w:sz="4" w:space="0" w:color="000000"/>
             </w:tcBorders>
-            <w:shd w:val="clear" w:color="auto" w:fill="auto"/>
-          </w:tcPr>
-          <w:p>
-            <w:pPr>
-              <w:spacing w:after="0" w:line="240" w:lineRule="auto"/>
-            </w:pPr>
-            <w:proofErr w:type="spellStart"/>
-            <w:r>
-              <w:t>Menguasai</w:t>
-            </w:r>
-            <w:proofErr w:type="spellEnd"/>
-            <w:r>
-              <w:t xml:space="preserve"> </w:t>
-            </w:r>
-            <w:proofErr w:type="spellStart"/>
-            <w:r>
-              <w:t>konsep</w:t>
-            </w:r>
-            <w:proofErr w:type="spellEnd"/>
-            <w:r>
-              <w:t xml:space="preserve"> </w:t>
-            </w:r>
-            <w:proofErr w:type="spellStart"/>
-            <w:r>
-              <w:t>himpunan</w:t>
-            </w:r>
-            <w:proofErr w:type="spellEnd"/>
-            <w:r>
-              <w:t xml:space="preserve"> </w:t>
-            </w:r>
-            <w:proofErr w:type="spellStart"/>
-            <w:r>
-              <w:t>beserta</w:t>
-            </w:r>
-            <w:proofErr w:type="spellEnd"/>
-            <w:r>
-              <w:t xml:space="preserve"> </w:t>
-            </w:r>
-            <w:proofErr w:type="spellStart"/>
-            <w:r>
-              <w:t>operasi-operasinya</w:t>
-            </w:r>
-            <w:proofErr w:type="spellEnd"/>
-            <w:r>
-              <w:t xml:space="preserve"> untuk </w:t>
-            </w:r>
-            <w:proofErr w:type="spellStart"/>
-            <w:r>
-              <w:t>mendesain</w:t>
-            </w:r>
-            <w:proofErr w:type="spellEnd"/>
-            <w:r>
-              <w:t xml:space="preserve"> </w:t>
-            </w:r>
-            <w:proofErr w:type="spellStart"/>
-            <w:r>
-              <w:t>algoritma</w:t>
-            </w:r>
-            <w:proofErr w:type="spellEnd"/>
-            <w:r>
-              <w:t xml:space="preserve"> (P1, P2, P3)</w:t>
+            <w:shd w:color="auto" w:fill="auto" w:val="clear"/>
+          </w:tcPr>
+          <w:p>
+            <w:pPr>
+              <w:pStyle w:val="Normal"/>
+              <w:spacing w:lineRule="auto" w:line="240" w:before="0" w:after="0"/>
+              <w:rPr/>
+            </w:pPr>
+            <w:r>
+              <w:rPr/>
+              <w:t>Menguasai konsep himpunan beserta operasi-operasinya untuk mendesain algoritma (P1, P2, P3)</w:t>
             </w:r>
           </w:p>
         </w:tc>
       </w:tr>
       <w:tr>
+        <w:trPr/>
         <w:tc>
           <w:tcPr>
             <w:tcW w:w="922" w:type="dxa"/>
@@ -3023,13 +2716,16 @@
               <w:bottom w:val="single" w:sz="4" w:space="0" w:color="000000"/>
               <w:right w:val="single" w:sz="4" w:space="0" w:color="000000"/>
             </w:tcBorders>
-            <w:shd w:val="clear" w:color="auto" w:fill="auto"/>
-          </w:tcPr>
-          <w:p>
-            <w:pPr>
-              <w:spacing w:after="0"/>
-            </w:pPr>
-            <w:r>
+            <w:shd w:color="auto" w:fill="auto" w:val="clear"/>
+          </w:tcPr>
+          <w:p>
+            <w:pPr>
+              <w:pStyle w:val="Normal"/>
+              <w:spacing w:before="0" w:after="0"/>
+              <w:rPr/>
+            </w:pPr>
+            <w:r>
+              <w:rPr/>
               <w:t>CPMK 6</w:t>
             </w:r>
           </w:p>
@@ -3042,11 +2738,13 @@
               <w:bottom w:val="single" w:sz="4" w:space="0" w:color="000000"/>
               <w:right w:val="single" w:sz="4" w:space="0" w:color="000000"/>
             </w:tcBorders>
-            <w:shd w:val="clear" w:color="auto" w:fill="auto"/>
-          </w:tcPr>
-          <w:p>
-            <w:pPr>
-              <w:spacing w:after="0" w:line="240" w:lineRule="auto"/>
+            <w:shd w:color="auto" w:fill="auto" w:val="clear"/>
+          </w:tcPr>
+          <w:p>
+            <w:pPr>
+              <w:pStyle w:val="Normal"/>
+              <w:spacing w:lineRule="auto" w:line="240" w:before="0" w:after="0"/>
+              <w:rPr/>
             </w:pPr>
             <w:r>
               <w:rPr>
@@ -3060,8 +2758,9 @@
     </w:tbl>
     <w:p>
       <w:pPr>
-        <w:spacing w:after="0" w:line="240" w:lineRule="auto"/>
-        <w:ind w:left="720"/>
+        <w:pStyle w:val="Normal"/>
+        <w:spacing w:lineRule="auto" w:line="240" w:before="0" w:after="0"/>
+        <w:ind w:left="720" w:hanging="0"/>
         <w:jc w:val="both"/>
         <w:rPr>
           <w:sz w:val="24"/>
@@ -3072,11 +2771,6 @@
           <w:sz w:val="24"/>
         </w:rPr>
         <w:tab/>
-      </w:r>
-      <w:r>
-        <w:rPr>
-          <w:sz w:val="24"/>
-        </w:rPr>
         <w:tab/>
       </w:r>
     </w:p>
@@ -3087,7 +2781,8 @@
           <w:ilvl w:val="0"/>
           <w:numId w:val="2"/>
         </w:numPr>
-        <w:spacing w:after="0" w:line="240" w:lineRule="auto"/>
+        <w:spacing w:lineRule="auto" w:line="240" w:before="0" w:after="0"/>
+        <w:contextualSpacing/>
         <w:jc w:val="both"/>
         <w:rPr>
           <w:sz w:val="24"/>
@@ -3097,434 +2792,187 @@
         <w:rPr>
           <w:sz w:val="24"/>
         </w:rPr>
-        <w:t xml:space="preserve">Sub </w:t>
-      </w:r>
-      <w:proofErr w:type="spellStart"/>
-      <w:r>
-        <w:rPr>
-          <w:sz w:val="24"/>
-        </w:rPr>
-        <w:t>Capaian</w:t>
-      </w:r>
-      <w:proofErr w:type="spellEnd"/>
-      <w:r>
-        <w:rPr>
-          <w:sz w:val="24"/>
-        </w:rPr>
-        <w:t xml:space="preserve"> </w:t>
-      </w:r>
-      <w:proofErr w:type="spellStart"/>
-      <w:r>
-        <w:rPr>
-          <w:sz w:val="24"/>
-        </w:rPr>
-        <w:t>Pembelajaran</w:t>
-      </w:r>
-      <w:proofErr w:type="spellEnd"/>
-      <w:r>
-        <w:rPr>
-          <w:sz w:val="24"/>
-        </w:rPr>
-        <w:t xml:space="preserve"> Mata </w:t>
-      </w:r>
-      <w:proofErr w:type="spellStart"/>
-      <w:r>
-        <w:rPr>
-          <w:sz w:val="24"/>
-        </w:rPr>
-        <w:t>Kul</w:t>
-      </w:r>
-      <w:r>
-        <w:rPr>
-          <w:sz w:val="24"/>
-        </w:rPr>
-        <w:t>iah</w:t>
-      </w:r>
-      <w:proofErr w:type="spellEnd"/>
-      <w:r>
-        <w:rPr>
-          <w:sz w:val="24"/>
-        </w:rPr>
+        <w:t>Sub Capaian Pembelajaran Mata Kuliah</w:t>
         <w:tab/>
         <w:t xml:space="preserve"> </w:t>
-      </w:r>
-      <w:r>
-        <w:rPr>
-          <w:sz w:val="24"/>
-        </w:rPr>
         <w:tab/>
       </w:r>
     </w:p>
     <w:p>
       <w:pPr>
-        <w:spacing w:after="0" w:line="240" w:lineRule="auto"/>
-        <w:ind w:left="1134" w:right="68"/>
+        <w:pStyle w:val="Normal"/>
+        <w:spacing w:lineRule="auto" w:line="240" w:before="0" w:after="0"/>
+        <w:ind w:left="1134" w:right="68" w:hanging="0"/>
         <w:jc w:val="both"/>
-      </w:pPr>
-      <w:proofErr w:type="spellStart"/>
+        <w:rPr/>
+      </w:pPr>
       <w:r>
-        <w:t>Mahasiswa</w:t>
+        <w:rPr>
+          <w:rStyle w:val="DefaultParagraphFont"/>
+          <w:rFonts w:ascii="Calibri" w:hAnsi="Calibri"/>
+          <w:sz w:val="22"/>
+          <w:szCs w:val="22"/>
+        </w:rPr>
+        <w:t>Mengemukakan teknik induksi matematika sehingga mampu mendemonstrasikan keterampilan problem solving untuk tiga jenis soal induksi matematika secara sahih</w:t>
       </w:r>
-      <w:proofErr w:type="spellEnd"/>
       <w:r>
-        <w:t xml:space="preserve"> </w:t>
-      </w:r>
-      <w:proofErr w:type="spellStart"/>
-      <w:r>
-        <w:t>mampu</w:t>
-      </w:r>
-      <w:proofErr w:type="spellEnd"/>
-      <w:r>
-        <w:t xml:space="preserve"> </w:t>
-      </w:r>
-      <w:proofErr w:type="spellStart"/>
-      <w:r>
-        <w:t>mendefinisikan</w:t>
-      </w:r>
-      <w:proofErr w:type="spellEnd"/>
-      <w:r>
-        <w:t xml:space="preserve"> </w:t>
-      </w:r>
-      <w:proofErr w:type="spellStart"/>
-      <w:r>
-        <w:t>barisan</w:t>
-      </w:r>
-      <w:proofErr w:type="spellEnd"/>
-      <w:r>
-        <w:t xml:space="preserve"> </w:t>
-      </w:r>
-      <w:proofErr w:type="spellStart"/>
-      <w:r>
-        <w:t>dalam</w:t>
-      </w:r>
-      <w:proofErr w:type="spellEnd"/>
-      <w:r>
-        <w:t xml:space="preserve"> </w:t>
-      </w:r>
-      <w:proofErr w:type="spellStart"/>
-      <w:r>
-        <w:t>bentuk</w:t>
-      </w:r>
-      <w:proofErr w:type="spellEnd"/>
-      <w:r>
-        <w:t xml:space="preserve"> </w:t>
-      </w:r>
-      <w:proofErr w:type="spellStart"/>
-      <w:r>
-        <w:t>rekursif</w:t>
-      </w:r>
-      <w:proofErr w:type="spellEnd"/>
-      <w:r>
-        <w:t xml:space="preserve">; </w:t>
-      </w:r>
-      <w:proofErr w:type="spellStart"/>
-      <w:r>
-        <w:t>selanjutnya</w:t>
-      </w:r>
-      <w:proofErr w:type="spellEnd"/>
-      <w:r>
-        <w:t xml:space="preserve">, </w:t>
-      </w:r>
-      <w:proofErr w:type="spellStart"/>
-      <w:r>
-        <w:t>mahasiswa</w:t>
-      </w:r>
-      <w:proofErr w:type="spellEnd"/>
-      <w:r>
-        <w:t xml:space="preserve"> </w:t>
-      </w:r>
-      <w:proofErr w:type="spellStart"/>
-      <w:r>
-        <w:t>dapat</w:t>
-      </w:r>
-      <w:proofErr w:type="spellEnd"/>
-      <w:r>
-        <w:t xml:space="preserve"> </w:t>
-      </w:r>
-      <w:proofErr w:type="spellStart"/>
-      <w:r>
-        <w:t>menyelesaikan</w:t>
-      </w:r>
-      <w:proofErr w:type="spellEnd"/>
-      <w:r>
-        <w:t xml:space="preserve"> </w:t>
-      </w:r>
-      <w:proofErr w:type="spellStart"/>
-      <w:r>
-        <w:t>persamaan</w:t>
-      </w:r>
-      <w:proofErr w:type="spellEnd"/>
-      <w:r>
-        <w:t xml:space="preserve"> </w:t>
-      </w:r>
-      <w:proofErr w:type="spellStart"/>
-      <w:r>
-        <w:t>rekursif</w:t>
-      </w:r>
-      <w:proofErr w:type="spellEnd"/>
-      <w:r>
-        <w:t xml:space="preserve"> </w:t>
-      </w:r>
-      <w:proofErr w:type="spellStart"/>
-      <w:r>
-        <w:t>tersebut</w:t>
-      </w:r>
-      <w:proofErr w:type="spellEnd"/>
-      <w:r>
-        <w:t xml:space="preserve"> dengan Teknik </w:t>
-      </w:r>
-      <w:proofErr w:type="spellStart"/>
-      <w:r>
-        <w:t>Iterasi</w:t>
-      </w:r>
-      <w:proofErr w:type="spellEnd"/>
-      <w:r>
+        <w:rPr/>
         <w:t>.</w:t>
       </w:r>
     </w:p>
     <w:p>
       <w:pPr>
-        <w:spacing w:after="0" w:line="240" w:lineRule="auto"/>
-        <w:ind w:left="1134"/>
+        <w:pStyle w:val="Normal"/>
+        <w:spacing w:lineRule="auto" w:line="240" w:before="0" w:after="0"/>
+        <w:ind w:left="1134" w:hanging="0"/>
         <w:jc w:val="both"/>
-      </w:pPr>
+        <w:rPr/>
+      </w:pPr>
+      <w:r>
+        <w:rPr/>
+      </w:r>
     </w:p>
     <w:p>
       <w:pPr>
+        <w:pStyle w:val="Normal"/>
         <w:numPr>
           <w:ilvl w:val="0"/>
           <w:numId w:val="2"/>
         </w:numPr>
-        <w:spacing w:after="0" w:line="240" w:lineRule="auto"/>
+        <w:spacing w:lineRule="auto" w:line="240" w:before="0" w:after="0"/>
         <w:jc w:val="both"/>
-      </w:pPr>
-      <w:proofErr w:type="spellStart"/>
+        <w:rPr/>
+      </w:pPr>
       <w:r>
-        <w:t>Indikator</w:t>
+        <w:rPr/>
+        <w:t>Indikator Pembelajaran</w:t>
       </w:r>
-      <w:proofErr w:type="spellEnd"/>
-      <w:r>
-        <w:t xml:space="preserve"> </w:t>
-      </w:r>
-      <w:proofErr w:type="spellStart"/>
-      <w:r>
-        <w:t>Pembelajaran</w:t>
-      </w:r>
-      <w:proofErr w:type="spellEnd"/>
     </w:p>
     <w:p>
       <w:pPr>
+        <w:pStyle w:val="Normal"/>
         <w:numPr>
           <w:ilvl w:val="0"/>
           <w:numId w:val="4"/>
         </w:numPr>
-        <w:spacing w:after="0" w:line="240" w:lineRule="auto"/>
+        <w:spacing w:lineRule="auto" w:line="240" w:before="0" w:after="0"/>
         <w:jc w:val="both"/>
-      </w:pPr>
-      <w:proofErr w:type="spellStart"/>
+        <w:rPr/>
+      </w:pPr>
       <w:r>
-        <w:t>Mahasiswa</w:t>
+        <w:rPr/>
+        <w:t xml:space="preserve">Mahasiswa mampu </w:t>
       </w:r>
-      <w:proofErr w:type="spellEnd"/>
       <w:r>
-        <w:t xml:space="preserve"> </w:t>
+        <w:rPr/>
+        <w:t xml:space="preserve">melakukan </w:t>
       </w:r>
-      <w:proofErr w:type="spellStart"/>
       <w:r>
-        <w:t>mampu</w:t>
+        <w:rPr>
+          <w:rStyle w:val="DefaultParagraphFont"/>
+          <w:rFonts w:eastAsia="Calibri" w:cs="Calibri" w:ascii="Calibri" w:hAnsi="Calibri"/>
+          <w:b w:val="false"/>
+          <w:bCs w:val="false"/>
+          <w:sz w:val="22"/>
+          <w:szCs w:val="22"/>
+        </w:rPr>
+        <w:t xml:space="preserve">perhitungan dalam keterampilan problem solving berdasarkan prinsip 2 langkah di dalam induksi matematika </w:t>
       </w:r>
-      <w:proofErr w:type="spellEnd"/>
       <w:r>
-        <w:t xml:space="preserve"> </w:t>
+        <w:rPr>
+          <w:rStyle w:val="DefaultParagraphFont"/>
+          <w:rFonts w:eastAsia="Calibri" w:cs="Calibri" w:ascii="Calibri" w:hAnsi="Calibri"/>
+          <w:b w:val="false"/>
+          <w:bCs w:val="false"/>
+          <w:sz w:val="22"/>
+          <w:szCs w:val="22"/>
+        </w:rPr>
+        <w:t>secara tepat</w:t>
       </w:r>
-      <w:proofErr w:type="spellStart"/>
       <w:r>
-        <w:t>mendefinisikan</w:t>
-      </w:r>
-      <w:proofErr w:type="spellEnd"/>
-      <w:r>
-        <w:t xml:space="preserve"> </w:t>
-      </w:r>
-      <w:proofErr w:type="spellStart"/>
-      <w:r>
-        <w:t>suatu</w:t>
-      </w:r>
-      <w:proofErr w:type="spellEnd"/>
-      <w:r>
-        <w:t xml:space="preserve"> </w:t>
-      </w:r>
-      <w:proofErr w:type="spellStart"/>
-      <w:r>
-        <w:t>barisan</w:t>
-      </w:r>
-      <w:proofErr w:type="spellEnd"/>
-      <w:r>
-        <w:t xml:space="preserve"> </w:t>
-      </w:r>
-      <w:proofErr w:type="spellStart"/>
-      <w:r>
-        <w:t>dalam</w:t>
-      </w:r>
-      <w:proofErr w:type="spellEnd"/>
-      <w:r>
-        <w:t xml:space="preserve"> </w:t>
-      </w:r>
-      <w:proofErr w:type="spellStart"/>
-      <w:r>
-        <w:t>bentuk</w:t>
-      </w:r>
-      <w:proofErr w:type="spellEnd"/>
-      <w:r>
-        <w:t xml:space="preserve"> </w:t>
-      </w:r>
-      <w:proofErr w:type="spellStart"/>
-      <w:r>
-        <w:t>rekursif</w:t>
-      </w:r>
-      <w:proofErr w:type="spellEnd"/>
-      <w:r>
+        <w:rPr/>
         <w:t>.</w:t>
       </w:r>
     </w:p>
     <w:p>
       <w:pPr>
+        <w:pStyle w:val="Normal"/>
         <w:numPr>
           <w:ilvl w:val="0"/>
           <w:numId w:val="4"/>
         </w:numPr>
-        <w:spacing w:after="0" w:line="240" w:lineRule="auto"/>
+        <w:spacing w:lineRule="auto" w:line="240" w:before="0" w:after="0"/>
         <w:jc w:val="both"/>
-      </w:pPr>
-      <w:proofErr w:type="spellStart"/>
+        <w:rPr/>
+      </w:pPr>
       <w:r>
-        <w:t>Mahasiswa</w:t>
+        <w:rPr>
+          <w:rStyle w:val="DefaultParagraphFont"/>
+          <w:rFonts w:eastAsia="Calibri" w:cs="Calibri" w:ascii="Calibri" w:hAnsi="Calibri"/>
+          <w:color w:val="000000"/>
+          <w:sz w:val="22"/>
+          <w:szCs w:val="22"/>
+        </w:rPr>
+        <w:t xml:space="preserve">Mahasiswa mampu melakukan </w:t>
       </w:r>
-      <w:proofErr w:type="spellEnd"/>
       <w:r>
+        <w:rPr>
+          <w:rStyle w:val="DefaultParagraphFont"/>
+          <w:rFonts w:eastAsia="Calibri" w:cs="Calibri" w:ascii="Calibri" w:hAnsi="Calibri"/>
+          <w:b w:val="false"/>
+          <w:bCs w:val="false"/>
+          <w:color w:val="000000"/>
+          <w:sz w:val="22"/>
+          <w:szCs w:val="22"/>
+        </w:rPr>
+        <w:t>penurunan pembuktian</w:t>
+      </w:r>
+      <w:r>
+        <w:rPr>
+          <w:rStyle w:val="DefaultParagraphFont"/>
+          <w:rFonts w:eastAsia="Calibri" w:cs="Calibri" w:ascii="Calibri" w:hAnsi="Calibri"/>
+          <w:b/>
+          <w:color w:val="000000"/>
+          <w:sz w:val="22"/>
+          <w:szCs w:val="22"/>
+        </w:rPr>
         <w:t xml:space="preserve"> </w:t>
       </w:r>
-      <w:proofErr w:type="spellStart"/>
       <w:r>
-        <w:t>mampu</w:t>
+        <w:rPr>
+          <w:rStyle w:val="DefaultParagraphFont"/>
+          <w:rFonts w:eastAsia="Calibri" w:cs="Calibri" w:ascii="Calibri" w:hAnsi="Calibri"/>
+          <w:color w:val="000000"/>
+          <w:sz w:val="22"/>
+          <w:szCs w:val="22"/>
+        </w:rPr>
+        <w:t xml:space="preserve">problem-problem fungsi onto dan fungsi yang memiliki invers berdasarkan definisinya </w:t>
       </w:r>
-      <w:proofErr w:type="spellEnd"/>
       <w:r>
-        <w:t xml:space="preserve"> </w:t>
+        <w:rPr>
+          <w:rStyle w:val="DefaultParagraphFont"/>
+          <w:rFonts w:eastAsia="Calibri" w:cs="Calibri" w:ascii="Calibri" w:hAnsi="Calibri"/>
+          <w:color w:val="000000"/>
+          <w:sz w:val="22"/>
+          <w:szCs w:val="22"/>
+        </w:rPr>
+        <w:t>secara tepat</w:t>
       </w:r>
-      <w:proofErr w:type="spellStart"/>
       <w:r>
-        <w:t>mencari</w:t>
-      </w:r>
-      <w:proofErr w:type="spellEnd"/>
-      <w:r>
-        <w:t xml:space="preserve"> </w:t>
-      </w:r>
-      <w:proofErr w:type="spellStart"/>
-      <w:r>
-        <w:t>solusi</w:t>
-      </w:r>
-      <w:proofErr w:type="spellEnd"/>
-      <w:r>
-        <w:t xml:space="preserve"> </w:t>
-      </w:r>
-      <w:proofErr w:type="spellStart"/>
-      <w:r>
-        <w:t>persamaan</w:t>
-      </w:r>
-      <w:proofErr w:type="spellEnd"/>
-      <w:r>
-        <w:t xml:space="preserve"> </w:t>
-      </w:r>
-      <w:proofErr w:type="spellStart"/>
-      <w:r>
-        <w:t>rekursif</w:t>
-      </w:r>
-      <w:proofErr w:type="spellEnd"/>
-      <w:r>
-        <w:t xml:space="preserve"> dengan Teknik </w:t>
-      </w:r>
-      <w:proofErr w:type="spellStart"/>
-      <w:r>
-        <w:t>Iterasi</w:t>
-      </w:r>
-      <w:proofErr w:type="spellEnd"/>
-      <w:r>
+        <w:rPr/>
         <w:t>.</w:t>
       </w:r>
     </w:p>
     <w:p>
       <w:pPr>
-        <w:numPr>
-          <w:ilvl w:val="0"/>
-          <w:numId w:val="4"/>
-        </w:numPr>
-        <w:spacing w:after="0" w:line="240" w:lineRule="auto"/>
+        <w:pStyle w:val="Normal"/>
+        <w:spacing w:lineRule="auto" w:line="240" w:before="0" w:after="0"/>
+        <w:ind w:left="1440" w:hanging="0"/>
         <w:jc w:val="both"/>
-      </w:pPr>
-      <w:proofErr w:type="spellStart"/>
+        <w:rPr/>
+      </w:pPr>
       <w:r>
-        <w:t>Mahasiswa</w:t>
-      </w:r>
-      <w:proofErr w:type="spellEnd"/>
-      <w:r>
-        <w:t xml:space="preserve"> </w:t>
-      </w:r>
-      <w:proofErr w:type="spellStart"/>
-      <w:r>
-        <w:t>mampu</w:t>
-      </w:r>
-      <w:proofErr w:type="spellEnd"/>
-      <w:r>
-        <w:t xml:space="preserve"> </w:t>
-      </w:r>
-      <w:proofErr w:type="spellStart"/>
-      <w:r>
-        <w:t>mengerjakan</w:t>
-      </w:r>
-      <w:proofErr w:type="spellEnd"/>
-      <w:r>
-        <w:t xml:space="preserve"> </w:t>
-      </w:r>
-      <w:proofErr w:type="spellStart"/>
-      <w:r>
-        <w:t>tugas</w:t>
-      </w:r>
-      <w:proofErr w:type="spellEnd"/>
-      <w:r>
-        <w:t xml:space="preserve"> yang </w:t>
-      </w:r>
-      <w:proofErr w:type="spellStart"/>
-      <w:r>
-        <w:t>diberikan</w:t>
-      </w:r>
-      <w:proofErr w:type="spellEnd"/>
-      <w:r>
-        <w:t xml:space="preserve"> </w:t>
-      </w:r>
-      <w:proofErr w:type="spellStart"/>
-      <w:r>
-        <w:t>secara</w:t>
-      </w:r>
-      <w:proofErr w:type="spellEnd"/>
-      <w:r>
-        <w:t xml:space="preserve"> </w:t>
-      </w:r>
-      <w:proofErr w:type="spellStart"/>
-      <w:r>
-        <w:t>tepat</w:t>
-      </w:r>
-      <w:proofErr w:type="spellEnd"/>
-      <w:r>
-        <w:t>.</w:t>
-      </w:r>
-    </w:p>
-    <w:p>
-      <w:pPr>
-        <w:spacing w:after="0" w:line="240" w:lineRule="auto"/>
-        <w:ind w:left="1440"/>
-        <w:jc w:val="both"/>
-      </w:pPr>
-      <w:r>
+        <w:rPr/>
         <w:t>.</w:t>
       </w:r>
     </w:p>
@@ -3535,50 +2983,22 @@
           <w:ilvl w:val="0"/>
           <w:numId w:val="1"/>
         </w:numPr>
-        <w:spacing w:after="0" w:line="240" w:lineRule="auto"/>
+        <w:spacing w:lineRule="auto" w:line="240" w:before="0" w:after="0"/>
+        <w:contextualSpacing/>
         <w:jc w:val="both"/>
         <w:rPr>
+          <w:b/>
           <w:b/>
           <w:sz w:val="24"/>
         </w:rPr>
       </w:pPr>
-      <w:proofErr w:type="spellStart"/>
       <w:r>
         <w:rPr>
           <w:b/>
           <w:sz w:val="24"/>
         </w:rPr>
-        <w:t>Materi</w:t>
-      </w:r>
-      <w:proofErr w:type="spellEnd"/>
-      <w:r>
-        <w:rPr>
-          <w:b/>
-          <w:sz w:val="24"/>
-        </w:rPr>
-        <w:t xml:space="preserve"> </w:t>
-      </w:r>
-      <w:proofErr w:type="spellStart"/>
-      <w:r>
-        <w:rPr>
-          <w:b/>
-          <w:sz w:val="24"/>
-        </w:rPr>
-        <w:t>Pokok</w:t>
-      </w:r>
-      <w:proofErr w:type="spellEnd"/>
-      <w:r>
-        <w:rPr>
-          <w:b/>
-          <w:sz w:val="24"/>
-        </w:rPr>
+        <w:t>Materi Pokok</w:t>
         <w:tab/>
-      </w:r>
-      <w:r>
-        <w:rPr>
-          <w:b/>
-          <w:sz w:val="24"/>
-        </w:rPr>
         <w:tab/>
         <w:t xml:space="preserve">: </w:t>
       </w:r>
@@ -3586,64 +3006,33 @@
     <w:p>
       <w:pPr>
         <w:pStyle w:val="ListParagraph"/>
-        <w:spacing w:after="0" w:line="240" w:lineRule="auto"/>
+        <w:spacing w:lineRule="auto" w:line="240" w:before="0" w:after="0"/>
+        <w:contextualSpacing/>
         <w:jc w:val="both"/>
+        <w:rPr/>
+      </w:pPr>
+      <w:r>
         <w:rPr>
           <w:sz w:val="24"/>
         </w:rPr>
-      </w:pPr>
-      <w:proofErr w:type="spellStart"/>
-      <w:r>
-        <w:rPr>
-          <w:sz w:val="24"/>
-        </w:rPr>
-        <w:t>Relasi</w:t>
-      </w:r>
-      <w:proofErr w:type="spellEnd"/>
-      <w:r>
-        <w:rPr>
-          <w:sz w:val="24"/>
-        </w:rPr>
-        <w:t xml:space="preserve"> </w:t>
-      </w:r>
-      <w:proofErr w:type="spellStart"/>
-      <w:r>
-        <w:rPr>
-          <w:sz w:val="24"/>
-        </w:rPr>
-        <w:t>Rekursif</w:t>
-      </w:r>
-      <w:proofErr w:type="spellEnd"/>
-      <w:r>
-        <w:rPr>
-          <w:sz w:val="24"/>
-        </w:rPr>
-        <w:t xml:space="preserve"> </w:t>
-      </w:r>
-      <w:proofErr w:type="spellStart"/>
-      <w:r>
-        <w:rPr>
-          <w:sz w:val="24"/>
-        </w:rPr>
-        <w:t>bagian</w:t>
-      </w:r>
-      <w:proofErr w:type="spellEnd"/>
-      <w:r>
-        <w:rPr>
-          <w:sz w:val="24"/>
-        </w:rPr>
-        <w:t xml:space="preserve"> I</w:t>
+        <w:t>Induksi Matematika Bagian II</w:t>
       </w:r>
     </w:p>
     <w:p>
       <w:pPr>
         <w:pStyle w:val="ListParagraph"/>
-        <w:spacing w:after="0" w:line="240" w:lineRule="auto"/>
+        <w:spacing w:lineRule="auto" w:line="240" w:before="0" w:after="0"/>
+        <w:contextualSpacing/>
         <w:jc w:val="both"/>
         <w:rPr>
           <w:sz w:val="24"/>
         </w:rPr>
       </w:pPr>
+      <w:r>
+        <w:rPr>
+          <w:sz w:val="24"/>
+        </w:rPr>
+      </w:r>
     </w:p>
     <w:p>
       <w:pPr>
@@ -3652,9 +3041,11 @@
           <w:ilvl w:val="0"/>
           <w:numId w:val="1"/>
         </w:numPr>
-        <w:spacing w:after="0" w:line="240" w:lineRule="auto"/>
+        <w:spacing w:lineRule="auto" w:line="240" w:before="0" w:after="0"/>
+        <w:contextualSpacing/>
         <w:jc w:val="both"/>
         <w:rPr>
+          <w:b/>
           <w:b/>
           <w:sz w:val="24"/>
         </w:rPr>
@@ -3664,38 +3055,7 @@
           <w:b/>
           <w:sz w:val="24"/>
         </w:rPr>
-        <w:t xml:space="preserve">Sub </w:t>
-      </w:r>
-      <w:proofErr w:type="spellStart"/>
-      <w:r>
-        <w:rPr>
-          <w:b/>
-          <w:sz w:val="24"/>
-        </w:rPr>
-        <w:t>Materi</w:t>
-      </w:r>
-      <w:proofErr w:type="spellEnd"/>
-      <w:r>
-        <w:rPr>
-          <w:b/>
-          <w:sz w:val="24"/>
-        </w:rPr>
-        <w:t xml:space="preserve"> </w:t>
-      </w:r>
-      <w:proofErr w:type="spellStart"/>
-      <w:r>
-        <w:rPr>
-          <w:b/>
-          <w:sz w:val="24"/>
-        </w:rPr>
-        <w:t>Pokok</w:t>
-      </w:r>
-      <w:proofErr w:type="spellEnd"/>
-      <w:r>
-        <w:rPr>
-          <w:b/>
-          <w:sz w:val="24"/>
-        </w:rPr>
+        <w:t>Sub Materi Pokok</w:t>
         <w:tab/>
         <w:t xml:space="preserve">:  </w:t>
       </w:r>
@@ -3707,63 +3067,22 @@
           <w:ilvl w:val="0"/>
           <w:numId w:val="3"/>
         </w:numPr>
-        <w:spacing w:after="0" w:line="240" w:lineRule="auto"/>
-        <w:ind w:left="1080"/>
+        <w:spacing w:lineRule="auto" w:line="240" w:before="0" w:after="0"/>
+        <w:ind w:left="1080" w:hanging="360"/>
+        <w:contextualSpacing/>
         <w:jc w:val="both"/>
         <w:rPr>
-          <w:sz w:val="24"/>
-        </w:rPr>
-      </w:pPr>
-      <w:proofErr w:type="spellStart"/>
+          <w:sz w:val="22"/>
+          <w:szCs w:val="22"/>
+        </w:rPr>
+      </w:pPr>
       <w:r>
         <w:rPr>
-          <w:sz w:val="24"/>
-        </w:rPr>
-        <w:t>Mendefinisikan</w:t>
+          <w:sz w:val="22"/>
+          <w:szCs w:val="22"/>
+        </w:rPr>
+        <w:t>Menggunakan Induksi Matematika pada tipe problem pertidaksamaan</w:t>
       </w:r>
-      <w:proofErr w:type="spellEnd"/>
-      <w:r>
-        <w:rPr>
-          <w:sz w:val="24"/>
-        </w:rPr>
-        <w:t xml:space="preserve"> </w:t>
-      </w:r>
-      <w:proofErr w:type="spellStart"/>
-      <w:r>
-        <w:rPr>
-          <w:sz w:val="24"/>
-        </w:rPr>
-        <w:t>Barisan</w:t>
-      </w:r>
-      <w:proofErr w:type="spellEnd"/>
-      <w:r>
-        <w:rPr>
-          <w:sz w:val="24"/>
-        </w:rPr>
-        <w:t xml:space="preserve"> </w:t>
-      </w:r>
-      <w:proofErr w:type="spellStart"/>
-      <w:r>
-        <w:rPr>
-          <w:sz w:val="24"/>
-        </w:rPr>
-        <w:t>secara</w:t>
-      </w:r>
-      <w:proofErr w:type="spellEnd"/>
-      <w:r>
-        <w:rPr>
-          <w:sz w:val="24"/>
-        </w:rPr>
-        <w:t xml:space="preserve"> </w:t>
-      </w:r>
-      <w:proofErr w:type="spellStart"/>
-      <w:r>
-        <w:rPr>
-          <w:sz w:val="24"/>
-        </w:rPr>
-        <w:t>Rekursif</w:t>
-      </w:r>
-      <w:proofErr w:type="spellEnd"/>
     </w:p>
     <w:p>
       <w:pPr>
@@ -3772,138 +3091,58 @@
           <w:ilvl w:val="0"/>
           <w:numId w:val="3"/>
         </w:numPr>
-        <w:spacing w:after="0" w:line="240" w:lineRule="auto"/>
-        <w:ind w:left="1080"/>
+        <w:spacing w:lineRule="auto" w:line="240" w:before="0" w:after="0"/>
+        <w:ind w:left="1080" w:hanging="360"/>
+        <w:contextualSpacing/>
         <w:jc w:val="both"/>
         <w:rPr>
           <w:sz w:val="24"/>
         </w:rPr>
       </w:pPr>
-      <w:proofErr w:type="spellStart"/>
       <w:r>
-        <w:rPr>
-          <w:sz w:val="24"/>
-        </w:rPr>
-        <w:t>Contoh-contoh</w:t>
+        <w:rPr/>
+        <w:t>Menggunakan Induksi Matematika pada tipe problem bilangan-bilangan</w:t>
       </w:r>
-      <w:proofErr w:type="spellEnd"/>
-      <w:r>
-        <w:rPr>
-          <w:sz w:val="24"/>
-        </w:rPr>
-        <w:t xml:space="preserve"> </w:t>
-      </w:r>
-      <w:proofErr w:type="spellStart"/>
-      <w:r>
-        <w:rPr>
-          <w:sz w:val="24"/>
-        </w:rPr>
-        <w:t>relasi</w:t>
-      </w:r>
-      <w:proofErr w:type="spellEnd"/>
-      <w:r>
-        <w:rPr>
-          <w:sz w:val="24"/>
-        </w:rPr>
-        <w:t xml:space="preserve"> </w:t>
-      </w:r>
-      <w:proofErr w:type="spellStart"/>
-      <w:r>
-        <w:rPr>
-          <w:sz w:val="24"/>
-        </w:rPr>
-        <w:t>rekursif</w:t>
-      </w:r>
-      <w:proofErr w:type="spellEnd"/>
     </w:p>
     <w:p>
       <w:pPr>
         <w:pStyle w:val="ListParagraph"/>
-        <w:numPr>
-          <w:ilvl w:val="0"/>
-          <w:numId w:val="3"/>
-        </w:numPr>
-        <w:spacing w:after="0" w:line="240" w:lineRule="auto"/>
-        <w:ind w:left="1080"/>
+        <w:spacing w:lineRule="auto" w:line="240" w:before="0" w:after="0"/>
+        <w:ind w:left="0" w:hanging="0"/>
+        <w:contextualSpacing/>
         <w:jc w:val="both"/>
         <w:rPr>
+          <w:b/>
+          <w:b/>
           <w:sz w:val="24"/>
         </w:rPr>
       </w:pPr>
-      <w:proofErr w:type="spellStart"/>
       <w:r>
         <w:rPr>
+          <w:b/>
           <w:sz w:val="24"/>
         </w:rPr>
-        <w:t>Menyelesaikan</w:t>
       </w:r>
-      <w:proofErr w:type="spellEnd"/>
-      <w:r>
-        <w:rPr>
-          <w:sz w:val="24"/>
-        </w:rPr>
-        <w:t xml:space="preserve"> </w:t>
-      </w:r>
-      <w:proofErr w:type="spellStart"/>
-      <w:r>
-        <w:rPr>
-          <w:sz w:val="24"/>
-        </w:rPr>
-        <w:t>relasi</w:t>
-      </w:r>
-      <w:proofErr w:type="spellEnd"/>
-      <w:r>
-        <w:rPr>
-          <w:sz w:val="24"/>
-        </w:rPr>
-        <w:t xml:space="preserve"> </w:t>
-      </w:r>
-      <w:proofErr w:type="spellStart"/>
-      <w:r>
-        <w:rPr>
-          <w:sz w:val="24"/>
-        </w:rPr>
-        <w:t>rekursif</w:t>
-      </w:r>
-      <w:proofErr w:type="spellEnd"/>
-      <w:r>
-        <w:rPr>
-          <w:sz w:val="24"/>
-        </w:rPr>
-        <w:t xml:space="preserve"> dengan Teknik </w:t>
-      </w:r>
-      <w:proofErr w:type="spellStart"/>
-      <w:r>
-        <w:rPr>
-          <w:sz w:val="24"/>
-        </w:rPr>
-        <w:t>Iterasi</w:t>
-      </w:r>
-      <w:proofErr w:type="spellEnd"/>
     </w:p>
     <w:p>
       <w:pPr>
         <w:pStyle w:val="ListParagraph"/>
-        <w:spacing w:after="0" w:line="240" w:lineRule="auto"/>
-        <w:ind w:left="0"/>
+        <w:spacing w:lineRule="auto" w:line="240" w:before="0" w:after="0"/>
+        <w:ind w:left="0" w:hanging="0"/>
+        <w:contextualSpacing/>
         <w:jc w:val="both"/>
         <w:rPr>
+          <w:b/>
           <w:b/>
           <w:sz w:val="24"/>
         </w:rPr>
       </w:pPr>
-    </w:p>
-    <w:p>
-      <w:pPr>
-        <w:pStyle w:val="ListParagraph"/>
-        <w:spacing w:after="0" w:line="240" w:lineRule="auto"/>
-        <w:ind w:left="0"/>
-        <w:jc w:val="both"/>
+      <w:r>
         <w:rPr>
           <w:b/>
           <w:sz w:val="24"/>
         </w:rPr>
-      </w:pPr>
+      </w:r>
     </w:p>
     <w:p>
       <w:pPr>
@@ -3912,60 +3151,21 @@
           <w:ilvl w:val="0"/>
           <w:numId w:val="1"/>
         </w:numPr>
-        <w:spacing w:after="0" w:line="240" w:lineRule="auto"/>
+        <w:spacing w:lineRule="auto" w:line="240" w:before="0" w:after="0"/>
+        <w:contextualSpacing/>
         <w:jc w:val="both"/>
         <w:rPr>
+          <w:b/>
           <w:b/>
           <w:sz w:val="24"/>
         </w:rPr>
       </w:pPr>
-      <w:proofErr w:type="spellStart"/>
       <w:r>
         <w:rPr>
           <w:b/>
           <w:sz w:val="24"/>
         </w:rPr>
-        <w:lastRenderedPageBreak/>
-        <w:t>Kegiatan</w:t>
-      </w:r>
-      <w:proofErr w:type="spellEnd"/>
-      <w:r>
-        <w:rPr>
-          <w:b/>
-          <w:sz w:val="24"/>
-        </w:rPr>
-        <w:t xml:space="preserve"> </w:t>
-      </w:r>
-      <w:proofErr w:type="spellStart"/>
-      <w:r>
-        <w:rPr>
-          <w:b/>
-          <w:sz w:val="24"/>
-        </w:rPr>
-        <w:t>Belajar</w:t>
-      </w:r>
-      <w:proofErr w:type="spellEnd"/>
-      <w:r>
-        <w:rPr>
-          <w:b/>
-          <w:sz w:val="24"/>
-        </w:rPr>
-        <w:t xml:space="preserve"> </w:t>
-      </w:r>
-      <w:proofErr w:type="spellStart"/>
-      <w:r>
-        <w:rPr>
-          <w:b/>
-          <w:sz w:val="24"/>
-        </w:rPr>
-        <w:t>Mengajar</w:t>
-      </w:r>
-      <w:proofErr w:type="spellEnd"/>
-      <w:r>
-        <w:rPr>
-          <w:b/>
-          <w:sz w:val="24"/>
-        </w:rPr>
+        <w:t>Kegiatan Belajar Mengajar</w:t>
         <w:tab/>
         <w:t>:</w:t>
       </w:r>
@@ -3973,29 +3173,44 @@
     <w:p>
       <w:pPr>
         <w:pStyle w:val="ListParagraph"/>
-        <w:spacing w:after="0" w:line="240" w:lineRule="auto"/>
+        <w:spacing w:lineRule="auto" w:line="240" w:before="0" w:after="0"/>
+        <w:contextualSpacing/>
         <w:jc w:val="both"/>
         <w:rPr>
+          <w:b/>
           <w:b/>
           <w:sz w:val="8"/>
         </w:rPr>
       </w:pPr>
+      <w:r>
+        <w:rPr>
+          <w:b/>
+          <w:sz w:val="8"/>
+        </w:rPr>
+      </w:r>
     </w:p>
     <w:tbl>
       <w:tblPr>
         <w:tblW w:w="13122" w:type="dxa"/>
+        <w:jc w:val="left"/>
         <w:tblInd w:w="828" w:type="dxa"/>
-        <w:tblLook w:val="04A0" w:firstRow="1" w:lastRow="0" w:firstColumn="1" w:lastColumn="0" w:noHBand="0" w:noVBand="1"/>
+        <w:tblCellMar>
+          <w:top w:w="0" w:type="dxa"/>
+          <w:left w:w="108" w:type="dxa"/>
+          <w:bottom w:w="0" w:type="dxa"/>
+          <w:right w:w="108" w:type="dxa"/>
+        </w:tblCellMar>
+        <w:tblLook w:val="04a0" w:noHBand="0" w:noVBand="1" w:firstColumn="1" w:lastRow="0" w:lastColumn="0" w:firstRow="1"/>
       </w:tblPr>
       <w:tblGrid>
-        <w:gridCol w:w="1684"/>
+        <w:gridCol w:w="1683"/>
         <w:gridCol w:w="5144"/>
         <w:gridCol w:w="4459"/>
         <w:gridCol w:w="1835"/>
       </w:tblGrid>
       <w:tr>
         <w:trPr>
-          <w:tblHeader/>
+          <w:tblHeader w:val="true"/>
         </w:trPr>
         <w:tc>
           <w:tcPr>
@@ -4006,21 +3221,22 @@
               <w:bottom w:val="single" w:sz="4" w:space="0" w:color="000000"/>
               <w:right w:val="single" w:sz="4" w:space="0" w:color="000000"/>
             </w:tcBorders>
-            <w:shd w:val="clear" w:color="auto" w:fill="auto"/>
+            <w:shd w:color="auto" w:fill="auto" w:val="clear"/>
             <w:vAlign w:val="center"/>
           </w:tcPr>
           <w:p>
             <w:pPr>
               <w:pStyle w:val="ListParagraph"/>
-              <w:spacing w:after="0" w:line="240" w:lineRule="auto"/>
-              <w:ind w:left="0"/>
+              <w:spacing w:lineRule="auto" w:line="240" w:before="0" w:after="0"/>
+              <w:ind w:left="0" w:hanging="0"/>
+              <w:contextualSpacing/>
               <w:jc w:val="both"/>
               <w:rPr>
+                <w:b/>
                 <w:b/>
                 <w:sz w:val="24"/>
               </w:rPr>
             </w:pPr>
-            <w:proofErr w:type="spellStart"/>
             <w:r>
               <w:rPr>
                 <w:b/>
@@ -4028,7 +3244,6 @@
               </w:rPr>
               <w:t>Tahap</w:t>
             </w:r>
-            <w:proofErr w:type="spellEnd"/>
           </w:p>
         </w:tc>
         <w:tc>
@@ -4040,137 +3255,99 @@
               <w:bottom w:val="single" w:sz="4" w:space="0" w:color="000000"/>
               <w:right w:val="single" w:sz="4" w:space="0" w:color="000000"/>
             </w:tcBorders>
-            <w:shd w:val="clear" w:color="auto" w:fill="auto"/>
+            <w:shd w:color="auto" w:fill="auto" w:val="clear"/>
             <w:vAlign w:val="center"/>
           </w:tcPr>
           <w:p>
             <w:pPr>
               <w:pStyle w:val="ListParagraph"/>
-              <w:spacing w:after="0" w:line="240" w:lineRule="auto"/>
-              <w:ind w:left="0"/>
-              <w:rPr>
+              <w:spacing w:lineRule="auto" w:line="240" w:before="0" w:after="0"/>
+              <w:ind w:left="0" w:hanging="0"/>
+              <w:contextualSpacing/>
+              <w:rPr>
+                <w:b/>
                 <w:b/>
                 <w:sz w:val="24"/>
               </w:rPr>
             </w:pPr>
-            <w:proofErr w:type="spellStart"/>
             <w:r>
               <w:rPr>
                 <w:b/>
                 <w:sz w:val="24"/>
               </w:rPr>
-              <w:t>Kegiatan</w:t>
-            </w:r>
-            <w:proofErr w:type="spellEnd"/>
-            <w:r>
-              <w:rPr>
+              <w:t>Kegiatan Dosen</w:t>
+            </w:r>
+          </w:p>
+        </w:tc>
+        <w:tc>
+          <w:tcPr>
+            <w:tcW w:w="4459" w:type="dxa"/>
+            <w:tcBorders>
+              <w:top w:val="single" w:sz="4" w:space="0" w:color="000000"/>
+              <w:left w:val="single" w:sz="4" w:space="0" w:color="000000"/>
+              <w:bottom w:val="single" w:sz="4" w:space="0" w:color="000000"/>
+              <w:right w:val="single" w:sz="4" w:space="0" w:color="000000"/>
+            </w:tcBorders>
+            <w:shd w:color="auto" w:fill="auto" w:val="clear"/>
+            <w:vAlign w:val="center"/>
+          </w:tcPr>
+          <w:p>
+            <w:pPr>
+              <w:pStyle w:val="ListParagraph"/>
+              <w:spacing w:lineRule="auto" w:line="240" w:before="0" w:after="0"/>
+              <w:ind w:left="0" w:hanging="0"/>
+              <w:contextualSpacing/>
+              <w:rPr>
+                <w:b/>
                 <w:b/>
                 <w:sz w:val="24"/>
               </w:rPr>
-              <w:t xml:space="preserve"> </w:t>
-            </w:r>
-            <w:proofErr w:type="spellStart"/>
+            </w:pPr>
             <w:r>
               <w:rPr>
                 <w:b/>
                 <w:sz w:val="24"/>
               </w:rPr>
-              <w:t>Dosen</w:t>
-            </w:r>
-            <w:proofErr w:type="spellEnd"/>
-          </w:p>
-        </w:tc>
-        <w:tc>
-          <w:tcPr>
-            <w:tcW w:w="4459" w:type="dxa"/>
+              <w:t>Kegiatan Mahasiswa</w:t>
+            </w:r>
+          </w:p>
+        </w:tc>
+        <w:tc>
+          <w:tcPr>
+            <w:tcW w:w="1835" w:type="dxa"/>
             <w:tcBorders>
               <w:top w:val="single" w:sz="4" w:space="0" w:color="000000"/>
               <w:left w:val="single" w:sz="4" w:space="0" w:color="000000"/>
               <w:bottom w:val="single" w:sz="4" w:space="0" w:color="000000"/>
               <w:right w:val="single" w:sz="4" w:space="0" w:color="000000"/>
             </w:tcBorders>
-            <w:shd w:val="clear" w:color="auto" w:fill="auto"/>
+            <w:shd w:color="auto" w:fill="auto" w:val="clear"/>
             <w:vAlign w:val="center"/>
           </w:tcPr>
           <w:p>
             <w:pPr>
               <w:pStyle w:val="ListParagraph"/>
-              <w:spacing w:after="0" w:line="240" w:lineRule="auto"/>
-              <w:ind w:left="0"/>
-              <w:rPr>
+              <w:spacing w:lineRule="auto" w:line="240" w:before="0" w:after="0"/>
+              <w:ind w:left="0" w:hanging="0"/>
+              <w:contextualSpacing/>
+              <w:rPr>
+                <w:b/>
                 <w:b/>
                 <w:sz w:val="24"/>
               </w:rPr>
             </w:pPr>
-            <w:proofErr w:type="spellStart"/>
             <w:r>
               <w:rPr>
                 <w:b/>
                 <w:sz w:val="24"/>
               </w:rPr>
-              <w:t>Kegiatan</w:t>
-            </w:r>
-            <w:proofErr w:type="spellEnd"/>
-            <w:r>
-              <w:rPr>
-                <w:b/>
-                <w:sz w:val="24"/>
-              </w:rPr>
-              <w:t xml:space="preserve"> </w:t>
-            </w:r>
-            <w:proofErr w:type="spellStart"/>
-            <w:r>
-              <w:rPr>
-                <w:b/>
-                <w:sz w:val="24"/>
-              </w:rPr>
-              <w:t>Mahasiswa</w:t>
-            </w:r>
-            <w:proofErr w:type="spellEnd"/>
-          </w:p>
-        </w:tc>
-        <w:tc>
-          <w:tcPr>
-            <w:tcW w:w="1835" w:type="dxa"/>
-            <w:tcBorders>
-              <w:top w:val="single" w:sz="4" w:space="0" w:color="000000"/>
-              <w:left w:val="single" w:sz="4" w:space="0" w:color="000000"/>
-              <w:bottom w:val="single" w:sz="4" w:space="0" w:color="000000"/>
-              <w:right w:val="single" w:sz="4" w:space="0" w:color="000000"/>
-            </w:tcBorders>
-            <w:shd w:val="clear" w:color="auto" w:fill="auto"/>
-            <w:vAlign w:val="center"/>
-          </w:tcPr>
-          <w:p>
-            <w:pPr>
-              <w:pStyle w:val="ListParagraph"/>
-              <w:spacing w:after="0" w:line="240" w:lineRule="auto"/>
-              <w:ind w:left="0"/>
-              <w:rPr>
-                <w:b/>
-                <w:sz w:val="24"/>
-              </w:rPr>
-            </w:pPr>
-            <w:r>
-              <w:rPr>
-                <w:b/>
-                <w:sz w:val="24"/>
-              </w:rPr>
-              <w:t xml:space="preserve">Media dan Alat </w:t>
-            </w:r>
-            <w:proofErr w:type="spellStart"/>
-            <w:r>
-              <w:rPr>
-                <w:b/>
-                <w:sz w:val="24"/>
-              </w:rPr>
-              <w:t>Pembelajaran</w:t>
-            </w:r>
-            <w:proofErr w:type="spellEnd"/>
+              <w:t>Media dan Alat Pembelajaran</w:t>
+            </w:r>
           </w:p>
         </w:tc>
       </w:tr>
       <w:tr>
+        <w:trPr/>
         <w:tc>
           <w:tcPr>
             <w:tcW w:w="1683" w:type="dxa"/>
@@ -4180,27 +3357,26 @@
               <w:bottom w:val="single" w:sz="4" w:space="0" w:color="000000"/>
               <w:right w:val="single" w:sz="4" w:space="0" w:color="000000"/>
             </w:tcBorders>
-            <w:shd w:val="clear" w:color="auto" w:fill="auto"/>
+            <w:shd w:color="auto" w:fill="auto" w:val="clear"/>
             <w:vAlign w:val="center"/>
           </w:tcPr>
           <w:p>
             <w:pPr>
               <w:pStyle w:val="ListParagraph"/>
-              <w:spacing w:after="0" w:line="240" w:lineRule="auto"/>
-              <w:ind w:left="0"/>
+              <w:spacing w:lineRule="auto" w:line="240" w:before="0" w:after="0"/>
+              <w:ind w:left="0" w:hanging="0"/>
+              <w:contextualSpacing/>
               <w:jc w:val="both"/>
               <w:rPr>
                 <w:sz w:val="24"/>
               </w:rPr>
             </w:pPr>
-            <w:proofErr w:type="spellStart"/>
             <w:r>
               <w:rPr>
                 <w:sz w:val="24"/>
               </w:rPr>
               <w:t>Pendahuluan</w:t>
             </w:r>
-            <w:proofErr w:type="spellEnd"/>
           </w:p>
         </w:tc>
         <w:tc>
@@ -4212,7 +3388,7 @@
               <w:bottom w:val="single" w:sz="4" w:space="0" w:color="000000"/>
               <w:right w:val="single" w:sz="4" w:space="0" w:color="000000"/>
             </w:tcBorders>
-            <w:shd w:val="clear" w:color="auto" w:fill="auto"/>
+            <w:shd w:color="auto" w:fill="auto" w:val="clear"/>
           </w:tcPr>
           <w:p>
             <w:pPr>
@@ -4221,30 +3397,15 @@
                 <w:ilvl w:val="0"/>
                 <w:numId w:val="5"/>
               </w:numPr>
-              <w:spacing w:after="0" w:line="240" w:lineRule="auto"/>
+              <w:spacing w:lineRule="auto" w:line="240" w:before="0" w:after="0"/>
               <w:ind w:left="202" w:hanging="188"/>
-            </w:pPr>
-            <w:proofErr w:type="spellStart"/>
-            <w:r>
-              <w:t>Mengucap</w:t>
-            </w:r>
-            <w:proofErr w:type="spellEnd"/>
-            <w:r>
-              <w:t xml:space="preserve"> </w:t>
-            </w:r>
-            <w:proofErr w:type="spellStart"/>
-            <w:r>
-              <w:t>salam</w:t>
-            </w:r>
-            <w:proofErr w:type="spellEnd"/>
-            <w:r>
-              <w:t xml:space="preserve"> dan </w:t>
-            </w:r>
-            <w:proofErr w:type="spellStart"/>
-            <w:r>
-              <w:t>doa</w:t>
-            </w:r>
-            <w:proofErr w:type="spellEnd"/>
+              <w:contextualSpacing/>
+              <w:rPr/>
+            </w:pPr>
+            <w:r>
+              <w:rPr/>
+              <w:t>Mengucap salam dan doa</w:t>
+            </w:r>
           </w:p>
           <w:p>
             <w:pPr>
@@ -4253,51 +3414,15 @@
                 <w:ilvl w:val="0"/>
                 <w:numId w:val="5"/>
               </w:numPr>
-              <w:spacing w:after="0" w:line="240" w:lineRule="auto"/>
+              <w:spacing w:lineRule="auto" w:line="240" w:before="0" w:after="0"/>
               <w:ind w:left="202" w:hanging="188"/>
-            </w:pPr>
-            <w:proofErr w:type="spellStart"/>
-            <w:r>
-              <w:t>Memberikan</w:t>
-            </w:r>
-            <w:proofErr w:type="spellEnd"/>
-            <w:r>
-              <w:t xml:space="preserve"> </w:t>
-            </w:r>
-            <w:proofErr w:type="spellStart"/>
-            <w:r>
-              <w:t>perhatian</w:t>
-            </w:r>
-            <w:proofErr w:type="spellEnd"/>
-            <w:r>
-              <w:t xml:space="preserve"> </w:t>
-            </w:r>
-            <w:proofErr w:type="spellStart"/>
-            <w:proofErr w:type="gramStart"/>
-            <w:r>
-              <w:t>penuh</w:t>
-            </w:r>
-            <w:proofErr w:type="spellEnd"/>
-            <w:r>
-              <w:t xml:space="preserve">  pada</w:t>
-            </w:r>
-            <w:proofErr w:type="gramEnd"/>
-            <w:r>
-              <w:t xml:space="preserve"> </w:t>
-            </w:r>
-            <w:proofErr w:type="spellStart"/>
-            <w:r>
-              <w:t>seluruh</w:t>
-            </w:r>
-            <w:proofErr w:type="spellEnd"/>
-            <w:r>
-              <w:t xml:space="preserve"> </w:t>
-            </w:r>
-            <w:proofErr w:type="spellStart"/>
-            <w:r>
-              <w:t>mahasiswa</w:t>
-            </w:r>
-            <w:proofErr w:type="spellEnd"/>
+              <w:contextualSpacing/>
+              <w:rPr/>
+            </w:pPr>
+            <w:r>
+              <w:rPr/>
+              <w:t>Memberikan perhatian penuh  pada seluruh mahasiswa</w:t>
+            </w:r>
           </w:p>
         </w:tc>
         <w:tc>
@@ -4309,7 +3434,7 @@
               <w:bottom w:val="single" w:sz="4" w:space="0" w:color="000000"/>
               <w:right w:val="single" w:sz="4" w:space="0" w:color="000000"/>
             </w:tcBorders>
-            <w:shd w:val="clear" w:color="auto" w:fill="auto"/>
+            <w:shd w:color="auto" w:fill="auto" w:val="clear"/>
             <w:vAlign w:val="center"/>
           </w:tcPr>
           <w:p>
@@ -4319,40 +3444,19 @@
                 <w:ilvl w:val="0"/>
                 <w:numId w:val="6"/>
               </w:numPr>
-              <w:spacing w:after="0" w:line="240" w:lineRule="auto"/>
+              <w:spacing w:lineRule="auto" w:line="240" w:before="0" w:after="0"/>
               <w:ind w:left="334" w:hanging="357"/>
+              <w:contextualSpacing/>
               <w:rPr>
                 <w:bCs/>
               </w:rPr>
             </w:pPr>
-            <w:proofErr w:type="spellStart"/>
             <w:r>
               <w:rPr>
                 <w:bCs/>
               </w:rPr>
-              <w:t>M</w:t>
-            </w:r>
-            <w:r>
-              <w:rPr>
-                <w:bCs/>
-              </w:rPr>
-              <w:t>engucapkan</w:t>
-            </w:r>
-            <w:proofErr w:type="spellEnd"/>
-            <w:r>
-              <w:rPr>
-                <w:bCs/>
-              </w:rPr>
-              <w:t xml:space="preserve"> </w:t>
-            </w:r>
-            <w:proofErr w:type="spellStart"/>
-            <w:r>
-              <w:rPr>
-                <w:bCs/>
-              </w:rPr>
-              <w:t>salam</w:t>
-            </w:r>
-            <w:proofErr w:type="spellEnd"/>
+              <w:t>Mengucapkan salam</w:t>
+            </w:r>
           </w:p>
           <w:p>
             <w:pPr>
@@ -4361,132 +3465,37 @@
                 <w:ilvl w:val="0"/>
                 <w:numId w:val="6"/>
               </w:numPr>
-              <w:spacing w:after="0" w:line="240" w:lineRule="auto"/>
+              <w:spacing w:lineRule="auto" w:line="240" w:before="0" w:after="0"/>
               <w:ind w:left="334" w:hanging="357"/>
+              <w:contextualSpacing/>
               <w:rPr>
                 <w:bCs/>
               </w:rPr>
             </w:pPr>
-            <w:proofErr w:type="spellStart"/>
             <w:r>
               <w:rPr>
                 <w:bCs/>
               </w:rPr>
-              <w:t>Memperhatikan</w:t>
-            </w:r>
-            <w:proofErr w:type="spellEnd"/>
+              <w:t xml:space="preserve">Memperhatikan dan menyimak dosen yang akan mulai menjelaskan </w:t>
+            </w:r>
             <w:r>
               <w:rPr>
                 <w:bCs/>
               </w:rPr>
-              <w:t xml:space="preserve"> dan </w:t>
-            </w:r>
-            <w:proofErr w:type="spellStart"/>
+              <w:t xml:space="preserve">pembahasan </w:t>
+            </w:r>
             <w:r>
               <w:rPr>
                 <w:bCs/>
               </w:rPr>
-              <w:t>menyimak</w:t>
-            </w:r>
-            <w:proofErr w:type="spellEnd"/>
+              <w:t xml:space="preserve">materi </w:t>
+            </w:r>
             <w:r>
               <w:rPr>
                 <w:bCs/>
               </w:rPr>
-              <w:t xml:space="preserve"> </w:t>
-            </w:r>
-            <w:proofErr w:type="spellStart"/>
-            <w:r>
-              <w:rPr>
-                <w:bCs/>
-              </w:rPr>
-              <w:t>dosen</w:t>
-            </w:r>
-            <w:proofErr w:type="spellEnd"/>
-            <w:r>
-              <w:rPr>
-                <w:bCs/>
-              </w:rPr>
-              <w:t xml:space="preserve"> yang </w:t>
-            </w:r>
-            <w:proofErr w:type="spellStart"/>
-            <w:r>
-              <w:rPr>
-                <w:bCs/>
-              </w:rPr>
-              <w:t>akan</w:t>
-            </w:r>
-            <w:proofErr w:type="spellEnd"/>
-            <w:r>
-              <w:rPr>
-                <w:bCs/>
-              </w:rPr>
-              <w:t xml:space="preserve"> </w:t>
-            </w:r>
-            <w:proofErr w:type="spellStart"/>
-            <w:r>
-              <w:rPr>
-                <w:bCs/>
-              </w:rPr>
-              <w:t>mulai</w:t>
-            </w:r>
-            <w:proofErr w:type="spellEnd"/>
-            <w:r>
-              <w:rPr>
-                <w:bCs/>
-              </w:rPr>
-              <w:t xml:space="preserve"> </w:t>
-            </w:r>
-            <w:proofErr w:type="spellStart"/>
-            <w:r>
-              <w:rPr>
-                <w:bCs/>
-              </w:rPr>
-              <w:t>menjelaskan</w:t>
-            </w:r>
-            <w:proofErr w:type="spellEnd"/>
-            <w:r>
-              <w:rPr>
-                <w:bCs/>
-              </w:rPr>
-              <w:t xml:space="preserve"> </w:t>
-            </w:r>
-            <w:proofErr w:type="spellStart"/>
-            <w:r>
-              <w:rPr>
-                <w:bCs/>
-              </w:rPr>
-              <w:t>materi</w:t>
-            </w:r>
-            <w:proofErr w:type="spellEnd"/>
-            <w:r>
-              <w:rPr>
-                <w:bCs/>
-              </w:rPr>
-              <w:t xml:space="preserve"> </w:t>
-            </w:r>
-            <w:proofErr w:type="spellStart"/>
-            <w:r>
-              <w:rPr>
-                <w:bCs/>
-              </w:rPr>
-              <w:t>Relasi</w:t>
-            </w:r>
-            <w:proofErr w:type="spellEnd"/>
-            <w:r>
-              <w:rPr>
-                <w:bCs/>
-              </w:rPr>
-              <w:t xml:space="preserve"> </w:t>
-            </w:r>
-            <w:proofErr w:type="spellStart"/>
-            <w:r>
-              <w:rPr>
-                <w:bCs/>
-              </w:rPr>
-              <w:t>Rekursif</w:t>
-            </w:r>
-            <w:proofErr w:type="spellEnd"/>
+              <w:t>Induksi Matematika pada dua jenis problem</w:t>
+            </w:r>
           </w:p>
         </w:tc>
         <w:tc>
@@ -4498,14 +3507,15 @@
               <w:bottom w:val="single" w:sz="4" w:space="0" w:color="000000"/>
               <w:right w:val="single" w:sz="4" w:space="0" w:color="000000"/>
             </w:tcBorders>
-            <w:shd w:val="clear" w:color="auto" w:fill="auto"/>
+            <w:shd w:color="auto" w:fill="auto" w:val="clear"/>
             <w:vAlign w:val="center"/>
           </w:tcPr>
           <w:p>
             <w:pPr>
               <w:pStyle w:val="ListParagraph"/>
-              <w:spacing w:after="0" w:line="240" w:lineRule="auto"/>
-              <w:ind w:left="0"/>
+              <w:spacing w:lineRule="auto" w:line="240" w:before="0" w:after="0"/>
+              <w:ind w:left="0" w:hanging="0"/>
+              <w:contextualSpacing/>
               <w:jc w:val="both"/>
               <w:rPr>
                 <w:sz w:val="24"/>
@@ -4515,20 +3525,13 @@
               <w:rPr>
                 <w:sz w:val="24"/>
               </w:rPr>
-              <w:t xml:space="preserve">Slides &amp; </w:t>
-            </w:r>
-            <w:proofErr w:type="spellStart"/>
-            <w:r>
-              <w:rPr>
-                <w:sz w:val="24"/>
-              </w:rPr>
-              <w:t>GMeet</w:t>
-            </w:r>
-            <w:proofErr w:type="spellEnd"/>
+              <w:t>Slides &amp; GMeet</w:t>
+            </w:r>
           </w:p>
         </w:tc>
       </w:tr>
       <w:tr>
+        <w:trPr/>
         <w:tc>
           <w:tcPr>
             <w:tcW w:w="1683" w:type="dxa"/>
@@ -4538,27 +3541,26 @@
               <w:bottom w:val="single" w:sz="4" w:space="0" w:color="000000"/>
               <w:right w:val="single" w:sz="4" w:space="0" w:color="000000"/>
             </w:tcBorders>
-            <w:shd w:val="clear" w:color="auto" w:fill="auto"/>
+            <w:shd w:color="auto" w:fill="auto" w:val="clear"/>
             <w:vAlign w:val="center"/>
           </w:tcPr>
           <w:p>
             <w:pPr>
               <w:pStyle w:val="ListParagraph"/>
-              <w:spacing w:after="0" w:line="240" w:lineRule="auto"/>
-              <w:ind w:left="0"/>
+              <w:spacing w:lineRule="auto" w:line="240" w:before="0" w:after="0"/>
+              <w:ind w:left="0" w:hanging="0"/>
+              <w:contextualSpacing/>
               <w:jc w:val="both"/>
               <w:rPr>
                 <w:sz w:val="24"/>
               </w:rPr>
             </w:pPr>
-            <w:proofErr w:type="spellStart"/>
             <w:r>
               <w:rPr>
                 <w:sz w:val="24"/>
               </w:rPr>
               <w:t>Penyajian</w:t>
             </w:r>
-            <w:proofErr w:type="spellEnd"/>
           </w:p>
         </w:tc>
         <w:tc>
@@ -4570,7 +3572,7 @@
               <w:bottom w:val="single" w:sz="4" w:space="0" w:color="000000"/>
               <w:right w:val="single" w:sz="4" w:space="0" w:color="000000"/>
             </w:tcBorders>
-            <w:shd w:val="clear" w:color="auto" w:fill="auto"/>
+            <w:shd w:color="auto" w:fill="auto" w:val="clear"/>
             <w:vAlign w:val="center"/>
           </w:tcPr>
           <w:p>
@@ -4580,230 +3582,39 @@
                 <w:ilvl w:val="0"/>
                 <w:numId w:val="5"/>
               </w:numPr>
-              <w:spacing w:after="0" w:line="240" w:lineRule="auto"/>
+              <w:spacing w:lineRule="auto" w:line="240" w:before="0" w:after="0"/>
               <w:ind w:left="176" w:hanging="142"/>
+              <w:contextualSpacing/>
               <w:rPr>
                 <w:sz w:val="24"/>
               </w:rPr>
             </w:pPr>
-            <w:proofErr w:type="spellStart"/>
             <w:r>
               <w:rPr>
                 <w:sz w:val="24"/>
               </w:rPr>
-              <w:t>Penyajian</w:t>
-            </w:r>
-            <w:proofErr w:type="spellEnd"/>
+              <w:t xml:space="preserve">Penyajian kuliah pertemuan 5 tentang </w:t>
+            </w:r>
             <w:r>
               <w:rPr>
                 <w:sz w:val="24"/>
               </w:rPr>
-              <w:t xml:space="preserve"> </w:t>
-            </w:r>
-            <w:proofErr w:type="spellStart"/>
-            <w:r>
+              <w:t>Induksi Matematika pada dua tipe problem, yaitu: problem pertidaksamaan dan bilangan-bilangan</w:t>
+            </w:r>
+          </w:p>
+          <w:p>
+            <w:pPr>
+              <w:pStyle w:val="Normal"/>
+              <w:spacing w:lineRule="auto" w:line="240" w:before="0" w:after="0"/>
               <w:rPr>
                 <w:sz w:val="24"/>
               </w:rPr>
-              <w:t>kuliah</w:t>
-            </w:r>
-            <w:proofErr w:type="spellEnd"/>
+            </w:pPr>
             <w:r>
               <w:rPr>
                 <w:sz w:val="24"/>
               </w:rPr>
-              <w:t xml:space="preserve"> </w:t>
-            </w:r>
-            <w:proofErr w:type="spellStart"/>
-            <w:r>
-              <w:rPr>
-                <w:sz w:val="24"/>
-              </w:rPr>
-              <w:t>pertemuan</w:t>
-            </w:r>
-            <w:proofErr w:type="spellEnd"/>
-            <w:r>
-              <w:rPr>
-                <w:sz w:val="24"/>
-              </w:rPr>
-              <w:t xml:space="preserve"> 5</w:t>
-            </w:r>
-            <w:r>
-              <w:rPr>
-                <w:sz w:val="24"/>
-              </w:rPr>
-              <w:t xml:space="preserve"> </w:t>
-            </w:r>
-            <w:proofErr w:type="spellStart"/>
-            <w:r>
-              <w:rPr>
-                <w:sz w:val="24"/>
-              </w:rPr>
-              <w:t>tentang</w:t>
-            </w:r>
-            <w:proofErr w:type="spellEnd"/>
-            <w:r>
-              <w:rPr>
-                <w:sz w:val="24"/>
-              </w:rPr>
-              <w:t xml:space="preserve"> </w:t>
-            </w:r>
-            <w:proofErr w:type="spellStart"/>
-            <w:r>
-              <w:rPr>
-                <w:sz w:val="24"/>
-              </w:rPr>
-              <w:t>definisi</w:t>
-            </w:r>
-            <w:proofErr w:type="spellEnd"/>
-            <w:r>
-              <w:rPr>
-                <w:sz w:val="24"/>
-              </w:rPr>
-              <w:t xml:space="preserve"> </w:t>
-            </w:r>
-            <w:proofErr w:type="spellStart"/>
-            <w:r>
-              <w:rPr>
-                <w:sz w:val="24"/>
-              </w:rPr>
-              <w:t>barisan</w:t>
-            </w:r>
-            <w:proofErr w:type="spellEnd"/>
-            <w:r>
-              <w:rPr>
-                <w:sz w:val="24"/>
-              </w:rPr>
-              <w:t xml:space="preserve"> </w:t>
-            </w:r>
-            <w:proofErr w:type="spellStart"/>
-            <w:r>
-              <w:rPr>
-                <w:sz w:val="24"/>
-              </w:rPr>
-              <w:t>secara</w:t>
-            </w:r>
-            <w:proofErr w:type="spellEnd"/>
-            <w:r>
-              <w:rPr>
-                <w:sz w:val="24"/>
-              </w:rPr>
-              <w:t xml:space="preserve"> </w:t>
-            </w:r>
-            <w:proofErr w:type="spellStart"/>
-            <w:r>
-              <w:rPr>
-                <w:sz w:val="24"/>
-              </w:rPr>
-              <w:t>rekursif</w:t>
-            </w:r>
-            <w:proofErr w:type="spellEnd"/>
-            <w:r>
-              <w:rPr>
-                <w:sz w:val="24"/>
-              </w:rPr>
-              <w:t xml:space="preserve">, </w:t>
-            </w:r>
-            <w:proofErr w:type="spellStart"/>
-            <w:r>
-              <w:rPr>
-                <w:sz w:val="24"/>
-              </w:rPr>
-              <w:t>contoh-contoh</w:t>
-            </w:r>
-            <w:proofErr w:type="spellEnd"/>
-            <w:r>
-              <w:rPr>
-                <w:sz w:val="24"/>
-              </w:rPr>
-              <w:t xml:space="preserve"> </w:t>
-            </w:r>
-            <w:proofErr w:type="spellStart"/>
-            <w:r>
-              <w:rPr>
-                <w:sz w:val="24"/>
-              </w:rPr>
-              <w:t>relasi</w:t>
-            </w:r>
-            <w:proofErr w:type="spellEnd"/>
-            <w:r>
-              <w:rPr>
-                <w:sz w:val="24"/>
-              </w:rPr>
-              <w:t xml:space="preserve"> </w:t>
-            </w:r>
-            <w:proofErr w:type="spellStart"/>
-            <w:r>
-              <w:rPr>
-                <w:sz w:val="24"/>
-              </w:rPr>
-              <w:t>rekursif</w:t>
-            </w:r>
-            <w:proofErr w:type="spellEnd"/>
-            <w:r>
-              <w:rPr>
-                <w:sz w:val="24"/>
-              </w:rPr>
-              <w:t xml:space="preserve">, dan Teknik </w:t>
-            </w:r>
-            <w:proofErr w:type="spellStart"/>
-            <w:r>
-              <w:rPr>
-                <w:sz w:val="24"/>
-              </w:rPr>
-              <w:t>menyelesaikan</w:t>
-            </w:r>
-            <w:proofErr w:type="spellEnd"/>
-            <w:r>
-              <w:rPr>
-                <w:sz w:val="24"/>
-              </w:rPr>
-              <w:t xml:space="preserve"> </w:t>
-            </w:r>
-            <w:proofErr w:type="spellStart"/>
-            <w:r>
-              <w:rPr>
-                <w:sz w:val="24"/>
-              </w:rPr>
-              <w:t>relasi</w:t>
-            </w:r>
-            <w:proofErr w:type="spellEnd"/>
-            <w:r>
-              <w:rPr>
-                <w:sz w:val="24"/>
-              </w:rPr>
-              <w:t xml:space="preserve"> </w:t>
-            </w:r>
-            <w:proofErr w:type="spellStart"/>
-            <w:r>
-              <w:rPr>
-                <w:sz w:val="24"/>
-              </w:rPr>
-              <w:t>rekursif</w:t>
-            </w:r>
-            <w:proofErr w:type="spellEnd"/>
-            <w:r>
-              <w:rPr>
-                <w:sz w:val="24"/>
-              </w:rPr>
-              <w:t xml:space="preserve"> dengan Teknik </w:t>
-            </w:r>
-            <w:proofErr w:type="spellStart"/>
-            <w:r>
-              <w:rPr>
-                <w:sz w:val="24"/>
-              </w:rPr>
-              <w:t>Iterasi</w:t>
-            </w:r>
-            <w:proofErr w:type="spellEnd"/>
-          </w:p>
-          <w:p>
-            <w:pPr>
-              <w:spacing w:after="0" w:line="240" w:lineRule="auto"/>
-              <w:rPr>
-                <w:sz w:val="24"/>
-              </w:rPr>
-            </w:pPr>
+            </w:r>
           </w:p>
         </w:tc>
         <w:tc>
@@ -4815,7 +3626,7 @@
               <w:bottom w:val="single" w:sz="4" w:space="0" w:color="000000"/>
               <w:right w:val="single" w:sz="4" w:space="0" w:color="000000"/>
             </w:tcBorders>
-            <w:shd w:val="clear" w:color="auto" w:fill="auto"/>
+            <w:shd w:color="auto" w:fill="auto" w:val="clear"/>
           </w:tcPr>
           <w:p>
             <w:pPr>
@@ -4824,269 +3635,61 @@
                 <w:ilvl w:val="0"/>
                 <w:numId w:val="7"/>
               </w:numPr>
-              <w:spacing w:after="0" w:line="240" w:lineRule="auto"/>
+              <w:spacing w:lineRule="auto" w:line="240" w:before="0" w:after="0"/>
               <w:ind w:left="226" w:hanging="198"/>
-            </w:pPr>
-            <w:proofErr w:type="spellStart"/>
+              <w:contextualSpacing/>
+              <w:rPr/>
+            </w:pPr>
             <w:r>
               <w:rPr>
                 <w:bCs/>
               </w:rPr>
-              <w:t>Menyimak</w:t>
-            </w:r>
-            <w:proofErr w:type="spellEnd"/>
+              <w:t xml:space="preserve">Menyimak pemaparan dosen mengenai tentang </w:t>
+            </w:r>
             <w:r>
               <w:rPr>
                 <w:bCs/>
-              </w:rPr>
-              <w:t xml:space="preserve"> </w:t>
-            </w:r>
-            <w:proofErr w:type="spellStart"/>
-            <w:r>
-              <w:rPr>
-                <w:bCs/>
-              </w:rPr>
-              <w:t>pemaparan</w:t>
-            </w:r>
-            <w:proofErr w:type="spellEnd"/>
-            <w:r>
-              <w:rPr>
-                <w:bCs/>
-              </w:rPr>
-              <w:t xml:space="preserve"> </w:t>
-            </w:r>
-            <w:proofErr w:type="spellStart"/>
-            <w:r>
-              <w:rPr>
-                <w:bCs/>
-              </w:rPr>
-              <w:t>dosen</w:t>
-            </w:r>
-            <w:proofErr w:type="spellEnd"/>
-            <w:r>
-              <w:rPr>
-                <w:bCs/>
-              </w:rPr>
-              <w:t xml:space="preserve"> </w:t>
-            </w:r>
-            <w:proofErr w:type="spellStart"/>
-            <w:r>
-              <w:rPr>
-                <w:bCs/>
-              </w:rPr>
-              <w:t>mengenai</w:t>
-            </w:r>
-            <w:proofErr w:type="spellEnd"/>
-            <w:r>
-              <w:rPr>
-                <w:bCs/>
-              </w:rPr>
-              <w:t xml:space="preserve"> </w:t>
-            </w:r>
-            <w:proofErr w:type="spellStart"/>
-            <w:r>
-              <w:rPr>
-                <w:bCs/>
-              </w:rPr>
-              <w:t>tentang</w:t>
-            </w:r>
-            <w:proofErr w:type="spellEnd"/>
-            <w:r>
-              <w:rPr>
-                <w:bCs/>
-              </w:rPr>
-              <w:t xml:space="preserve"> </w:t>
-            </w:r>
-            <w:proofErr w:type="spellStart"/>
-            <w:r>
+                <w:sz w:val="22"/>
+                <w:szCs w:val="22"/>
+              </w:rPr>
+              <w:t>Induksi Matematika pada dua tipe problem, yaitu: problem pertidaksamaan dan bilangan-bilangan</w:t>
+            </w:r>
+          </w:p>
+        </w:tc>
+        <w:tc>
+          <w:tcPr>
+            <w:tcW w:w="1835" w:type="dxa"/>
+            <w:tcBorders>
+              <w:top w:val="single" w:sz="4" w:space="0" w:color="000000"/>
+              <w:left w:val="single" w:sz="4" w:space="0" w:color="000000"/>
+              <w:bottom w:val="single" w:sz="4" w:space="0" w:color="000000"/>
+              <w:right w:val="single" w:sz="4" w:space="0" w:color="000000"/>
+            </w:tcBorders>
+            <w:shd w:color="auto" w:fill="auto" w:val="clear"/>
+            <w:vAlign w:val="center"/>
+          </w:tcPr>
+          <w:p>
+            <w:pPr>
+              <w:pStyle w:val="ListParagraph"/>
+              <w:spacing w:lineRule="auto" w:line="240" w:before="0" w:after="0"/>
+              <w:ind w:left="0" w:hanging="0"/>
+              <w:contextualSpacing/>
+              <w:jc w:val="both"/>
               <w:rPr>
                 <w:sz w:val="24"/>
               </w:rPr>
-              <w:t>definisi</w:t>
-            </w:r>
-            <w:proofErr w:type="spellEnd"/>
+            </w:pPr>
             <w:r>
               <w:rPr>
                 <w:sz w:val="24"/>
               </w:rPr>
-              <w:t xml:space="preserve"> </w:t>
-            </w:r>
-            <w:proofErr w:type="spellStart"/>
-            <w:r>
-              <w:rPr>
-                <w:sz w:val="24"/>
-              </w:rPr>
-              <w:t>barisan</w:t>
-            </w:r>
-            <w:proofErr w:type="spellEnd"/>
-            <w:r>
-              <w:rPr>
-                <w:sz w:val="24"/>
-              </w:rPr>
-              <w:t xml:space="preserve"> </w:t>
-            </w:r>
-            <w:proofErr w:type="spellStart"/>
-            <w:r>
-              <w:rPr>
-                <w:sz w:val="24"/>
-              </w:rPr>
-              <w:t>secara</w:t>
-            </w:r>
-            <w:proofErr w:type="spellEnd"/>
-            <w:r>
-              <w:rPr>
-                <w:sz w:val="24"/>
-              </w:rPr>
-              <w:t xml:space="preserve"> </w:t>
-            </w:r>
-            <w:proofErr w:type="spellStart"/>
-            <w:r>
-              <w:rPr>
-                <w:sz w:val="24"/>
-              </w:rPr>
-              <w:t>rekursif</w:t>
-            </w:r>
-            <w:proofErr w:type="spellEnd"/>
-            <w:r>
-              <w:rPr>
-                <w:sz w:val="24"/>
-              </w:rPr>
-              <w:t xml:space="preserve">, </w:t>
-            </w:r>
-            <w:proofErr w:type="spellStart"/>
-            <w:r>
-              <w:rPr>
-                <w:sz w:val="24"/>
-              </w:rPr>
-              <w:t>contoh-contoh</w:t>
-            </w:r>
-            <w:proofErr w:type="spellEnd"/>
-            <w:r>
-              <w:rPr>
-                <w:sz w:val="24"/>
-              </w:rPr>
-              <w:t xml:space="preserve"> </w:t>
-            </w:r>
-            <w:proofErr w:type="spellStart"/>
-            <w:r>
-              <w:rPr>
-                <w:sz w:val="24"/>
-              </w:rPr>
-              <w:t>relasi</w:t>
-            </w:r>
-            <w:proofErr w:type="spellEnd"/>
-            <w:r>
-              <w:rPr>
-                <w:sz w:val="24"/>
-              </w:rPr>
-              <w:t xml:space="preserve"> </w:t>
-            </w:r>
-            <w:proofErr w:type="spellStart"/>
-            <w:r>
-              <w:rPr>
-                <w:sz w:val="24"/>
-              </w:rPr>
-              <w:t>rekursif</w:t>
-            </w:r>
-            <w:proofErr w:type="spellEnd"/>
-            <w:r>
-              <w:rPr>
-                <w:sz w:val="24"/>
-              </w:rPr>
-              <w:t xml:space="preserve">, dan Teknik </w:t>
-            </w:r>
-            <w:proofErr w:type="spellStart"/>
-            <w:r>
-              <w:rPr>
-                <w:sz w:val="24"/>
-              </w:rPr>
-              <w:t>menyelesaikan</w:t>
-            </w:r>
-            <w:proofErr w:type="spellEnd"/>
-            <w:r>
-              <w:rPr>
-                <w:sz w:val="24"/>
-              </w:rPr>
-              <w:t xml:space="preserve"> </w:t>
-            </w:r>
-            <w:proofErr w:type="spellStart"/>
-            <w:r>
-              <w:rPr>
-                <w:sz w:val="24"/>
-              </w:rPr>
-              <w:t>relasi</w:t>
-            </w:r>
-            <w:proofErr w:type="spellEnd"/>
-            <w:r>
-              <w:rPr>
-                <w:sz w:val="24"/>
-              </w:rPr>
-              <w:t xml:space="preserve"> </w:t>
-            </w:r>
-            <w:proofErr w:type="spellStart"/>
-            <w:r>
-              <w:rPr>
-                <w:sz w:val="24"/>
-              </w:rPr>
-              <w:t>rekursif</w:t>
-            </w:r>
-            <w:proofErr w:type="spellEnd"/>
-            <w:r>
-              <w:rPr>
-                <w:sz w:val="24"/>
-              </w:rPr>
-              <w:t xml:space="preserve"> dengan Teknik </w:t>
-            </w:r>
-            <w:proofErr w:type="spellStart"/>
-            <w:r>
-              <w:rPr>
-                <w:sz w:val="24"/>
-              </w:rPr>
-              <w:t>Iterasi</w:t>
-            </w:r>
-            <w:proofErr w:type="spellEnd"/>
-          </w:p>
-        </w:tc>
-        <w:tc>
-          <w:tcPr>
-            <w:tcW w:w="1835" w:type="dxa"/>
-            <w:tcBorders>
-              <w:top w:val="single" w:sz="4" w:space="0" w:color="000000"/>
-              <w:left w:val="single" w:sz="4" w:space="0" w:color="000000"/>
-              <w:bottom w:val="single" w:sz="4" w:space="0" w:color="000000"/>
-              <w:right w:val="single" w:sz="4" w:space="0" w:color="000000"/>
-            </w:tcBorders>
-            <w:shd w:val="clear" w:color="auto" w:fill="auto"/>
-            <w:vAlign w:val="center"/>
-          </w:tcPr>
-          <w:p>
-            <w:pPr>
-              <w:pStyle w:val="ListParagraph"/>
-              <w:spacing w:after="0" w:line="240" w:lineRule="auto"/>
-              <w:ind w:left="0"/>
-              <w:jc w:val="both"/>
-              <w:rPr>
-                <w:sz w:val="24"/>
-              </w:rPr>
-            </w:pPr>
-            <w:r>
-              <w:rPr>
-                <w:sz w:val="24"/>
-              </w:rPr>
-              <w:t xml:space="preserve">Slides &amp; </w:t>
-            </w:r>
-            <w:proofErr w:type="spellStart"/>
-            <w:r>
-              <w:rPr>
-                <w:sz w:val="24"/>
-              </w:rPr>
-              <w:t>GMeet</w:t>
-            </w:r>
-            <w:proofErr w:type="spellEnd"/>
+              <w:t>Slides &amp; GMeet</w:t>
+            </w:r>
           </w:p>
         </w:tc>
       </w:tr>
       <w:tr>
+        <w:trPr/>
         <w:tc>
           <w:tcPr>
             <w:tcW w:w="1683" w:type="dxa"/>
@@ -5096,27 +3699,26 @@
               <w:bottom w:val="single" w:sz="4" w:space="0" w:color="000000"/>
               <w:right w:val="single" w:sz="4" w:space="0" w:color="000000"/>
             </w:tcBorders>
-            <w:shd w:val="clear" w:color="auto" w:fill="auto"/>
+            <w:shd w:color="auto" w:fill="auto" w:val="clear"/>
             <w:vAlign w:val="center"/>
           </w:tcPr>
           <w:p>
             <w:pPr>
               <w:pStyle w:val="ListParagraph"/>
-              <w:spacing w:after="0" w:line="240" w:lineRule="auto"/>
-              <w:ind w:left="0"/>
+              <w:spacing w:lineRule="auto" w:line="240" w:before="0" w:after="0"/>
+              <w:ind w:left="0" w:hanging="0"/>
+              <w:contextualSpacing/>
               <w:jc w:val="both"/>
               <w:rPr>
                 <w:sz w:val="24"/>
               </w:rPr>
             </w:pPr>
-            <w:proofErr w:type="spellStart"/>
             <w:r>
               <w:rPr>
                 <w:sz w:val="24"/>
               </w:rPr>
               <w:t>Penutup</w:t>
             </w:r>
-            <w:proofErr w:type="spellEnd"/>
           </w:p>
         </w:tc>
         <w:tc>
@@ -5128,7 +3730,7 @@
               <w:bottom w:val="single" w:sz="4" w:space="0" w:color="000000"/>
               <w:right w:val="single" w:sz="4" w:space="0" w:color="000000"/>
             </w:tcBorders>
-            <w:shd w:val="clear" w:color="auto" w:fill="auto"/>
+            <w:shd w:color="auto" w:fill="auto" w:val="clear"/>
             <w:vAlign w:val="center"/>
           </w:tcPr>
           <w:p>
@@ -5138,76 +3740,25 @@
                 <w:ilvl w:val="0"/>
                 <w:numId w:val="8"/>
               </w:numPr>
-              <w:spacing w:after="0" w:line="240" w:lineRule="auto"/>
+              <w:spacing w:lineRule="auto" w:line="240" w:before="0" w:after="0"/>
               <w:ind w:left="323" w:hanging="323"/>
+              <w:contextualSpacing/>
               <w:rPr>
                 <w:sz w:val="24"/>
               </w:rPr>
             </w:pPr>
-            <w:proofErr w:type="spellStart"/>
             <w:r>
               <w:rPr>
                 <w:sz w:val="24"/>
               </w:rPr>
-              <w:t>Memberikan</w:t>
-            </w:r>
-            <w:proofErr w:type="spellEnd"/>
+              <w:t xml:space="preserve">Memberikan tugas/PR tentang </w:t>
+            </w:r>
             <w:r>
               <w:rPr>
                 <w:sz w:val="24"/>
               </w:rPr>
-              <w:t xml:space="preserve"> </w:t>
-            </w:r>
-            <w:proofErr w:type="spellStart"/>
-            <w:r>
-              <w:rPr>
-                <w:sz w:val="24"/>
-              </w:rPr>
-              <w:t>tugas</w:t>
-            </w:r>
-            <w:proofErr w:type="spellEnd"/>
-            <w:r>
-              <w:rPr>
-                <w:sz w:val="24"/>
-              </w:rPr>
-              <w:t xml:space="preserve">/PR </w:t>
-            </w:r>
-            <w:proofErr w:type="spellStart"/>
-            <w:r>
-              <w:rPr>
-                <w:sz w:val="24"/>
-              </w:rPr>
-              <w:t>tentang</w:t>
-            </w:r>
-            <w:proofErr w:type="spellEnd"/>
-            <w:r>
-              <w:rPr>
-                <w:sz w:val="24"/>
-              </w:rPr>
-              <w:t xml:space="preserve"> </w:t>
-            </w:r>
-            <w:proofErr w:type="spellStart"/>
-            <w:r>
-              <w:rPr>
-                <w:sz w:val="24"/>
-              </w:rPr>
-              <w:t>Relasi</w:t>
-            </w:r>
-            <w:proofErr w:type="spellEnd"/>
-            <w:r>
-              <w:rPr>
-                <w:sz w:val="24"/>
-              </w:rPr>
-              <w:t xml:space="preserve"> </w:t>
-            </w:r>
-            <w:proofErr w:type="spellStart"/>
-            <w:r>
-              <w:rPr>
-                <w:sz w:val="24"/>
-              </w:rPr>
-              <w:t>Rekursif</w:t>
-            </w:r>
-            <w:proofErr w:type="spellEnd"/>
+              <w:t>Induksi Matematika</w:t>
+            </w:r>
           </w:p>
           <w:p>
             <w:pPr>
@@ -5216,34 +3767,19 @@
                 <w:ilvl w:val="0"/>
                 <w:numId w:val="8"/>
               </w:numPr>
-              <w:spacing w:after="0" w:line="240" w:lineRule="auto"/>
+              <w:spacing w:lineRule="auto" w:line="240" w:before="0" w:after="0"/>
               <w:ind w:left="323" w:hanging="323"/>
+              <w:contextualSpacing/>
               <w:rPr>
                 <w:sz w:val="24"/>
               </w:rPr>
             </w:pPr>
-            <w:proofErr w:type="spellStart"/>
             <w:r>
               <w:rPr>
                 <w:sz w:val="24"/>
               </w:rPr>
-              <w:t>Menutup</w:t>
-            </w:r>
-            <w:proofErr w:type="spellEnd"/>
-            <w:r>
-              <w:rPr>
-                <w:sz w:val="24"/>
-              </w:rPr>
-              <w:t xml:space="preserve"> dengan </w:t>
-            </w:r>
-            <w:proofErr w:type="spellStart"/>
-            <w:r>
-              <w:rPr>
-                <w:sz w:val="24"/>
-              </w:rPr>
-              <w:t>doa</w:t>
-            </w:r>
-            <w:proofErr w:type="spellEnd"/>
+              <w:t>Menutup dengan doa</w:t>
+            </w:r>
           </w:p>
         </w:tc>
         <w:tc>
@@ -5255,7 +3791,7 @@
               <w:bottom w:val="single" w:sz="4" w:space="0" w:color="000000"/>
               <w:right w:val="single" w:sz="4" w:space="0" w:color="000000"/>
             </w:tcBorders>
-            <w:shd w:val="clear" w:color="auto" w:fill="auto"/>
+            <w:shd w:color="auto" w:fill="auto" w:val="clear"/>
             <w:vAlign w:val="center"/>
           </w:tcPr>
           <w:p>
@@ -5265,16 +3801,14 @@
                 <w:ilvl w:val="0"/>
                 <w:numId w:val="8"/>
               </w:numPr>
-              <w:spacing w:after="0" w:line="240" w:lineRule="auto"/>
+              <w:spacing w:lineRule="auto" w:line="240" w:before="0" w:after="0"/>
               <w:ind w:left="191" w:hanging="122"/>
-            </w:pPr>
-            <w:proofErr w:type="spellStart"/>
-            <w:r>
-              <w:t>Menyimpulkan</w:t>
-            </w:r>
-            <w:proofErr w:type="spellEnd"/>
-            <w:r>
-              <w:t xml:space="preserve"> </w:t>
+              <w:contextualSpacing/>
+              <w:rPr/>
+            </w:pPr>
+            <w:r>
+              <w:rPr/>
+              <w:t xml:space="preserve">Menyimpulkan </w:t>
             </w:r>
           </w:p>
           <w:p>
@@ -5284,17 +3818,14 @@
                 <w:ilvl w:val="0"/>
                 <w:numId w:val="8"/>
               </w:numPr>
-              <w:spacing w:after="0" w:line="240" w:lineRule="auto"/>
+              <w:spacing w:lineRule="auto" w:line="240" w:before="0" w:after="0"/>
               <w:ind w:left="191" w:hanging="122"/>
-            </w:pPr>
-            <w:proofErr w:type="spellStart"/>
-            <w:proofErr w:type="gramStart"/>
-            <w:r>
-              <w:t>Memberikan</w:t>
-            </w:r>
-            <w:proofErr w:type="spellEnd"/>
-            <w:r>
-              <w:t xml:space="preserve">  </w:t>
+              <w:contextualSpacing/>
+              <w:rPr/>
+            </w:pPr>
+            <w:r>
+              <w:rPr/>
+              <w:t xml:space="preserve">Memberikan  </w:t>
             </w:r>
             <w:r>
               <w:rPr>
@@ -5302,7 +3833,6 @@
               </w:rPr>
               <w:t>feedback</w:t>
             </w:r>
-            <w:proofErr w:type="gramEnd"/>
           </w:p>
           <w:p>
             <w:pPr>
@@ -5311,62 +3841,15 @@
                 <w:ilvl w:val="0"/>
                 <w:numId w:val="8"/>
               </w:numPr>
-              <w:spacing w:after="0" w:line="240" w:lineRule="auto"/>
+              <w:spacing w:lineRule="auto" w:line="240" w:before="0" w:after="0"/>
               <w:ind w:left="191" w:hanging="122"/>
-            </w:pPr>
-            <w:proofErr w:type="spellStart"/>
-            <w:r>
-              <w:t>Menerima</w:t>
-            </w:r>
-            <w:proofErr w:type="spellEnd"/>
-            <w:r>
-              <w:t xml:space="preserve"> </w:t>
-            </w:r>
-            <w:proofErr w:type="spellStart"/>
-            <w:r>
-              <w:t>penugasan</w:t>
-            </w:r>
-            <w:proofErr w:type="spellEnd"/>
-            <w:r>
-              <w:t xml:space="preserve"> yang </w:t>
-            </w:r>
-            <w:proofErr w:type="spellStart"/>
-            <w:r>
-              <w:t>berkenaan</w:t>
-            </w:r>
-            <w:proofErr w:type="spellEnd"/>
-            <w:r>
-              <w:t xml:space="preserve"> dengan </w:t>
-            </w:r>
-            <w:proofErr w:type="spellStart"/>
-            <w:r>
-              <w:t>pertemuan</w:t>
-            </w:r>
-            <w:proofErr w:type="spellEnd"/>
-            <w:r>
-              <w:t xml:space="preserve"> </w:t>
-            </w:r>
-            <w:proofErr w:type="spellStart"/>
-            <w:r>
-              <w:t>hari</w:t>
-            </w:r>
-            <w:proofErr w:type="spellEnd"/>
-            <w:r>
-              <w:t xml:space="preserve"> </w:t>
-            </w:r>
-            <w:proofErr w:type="spellStart"/>
-            <w:r>
-              <w:t>ini</w:t>
-            </w:r>
-            <w:proofErr w:type="spellEnd"/>
-            <w:r>
-              <w:t xml:space="preserve"> dan </w:t>
-            </w:r>
-            <w:proofErr w:type="spellStart"/>
-            <w:r>
-              <w:t>berikutnya</w:t>
-            </w:r>
-            <w:proofErr w:type="spellEnd"/>
+              <w:contextualSpacing/>
+              <w:rPr/>
+            </w:pPr>
+            <w:r>
+              <w:rPr/>
+              <w:t>Menerima penugasan yang berkenaan dengan pertemuan hari ini dan berikutnya</w:t>
+            </w:r>
           </w:p>
         </w:tc>
         <w:tc>
@@ -5378,14 +3861,15 @@
               <w:bottom w:val="single" w:sz="4" w:space="0" w:color="000000"/>
               <w:right w:val="single" w:sz="4" w:space="0" w:color="000000"/>
             </w:tcBorders>
-            <w:shd w:val="clear" w:color="auto" w:fill="auto"/>
+            <w:shd w:color="auto" w:fill="auto" w:val="clear"/>
             <w:vAlign w:val="center"/>
           </w:tcPr>
           <w:p>
             <w:pPr>
               <w:pStyle w:val="ListParagraph"/>
-              <w:spacing w:after="0" w:line="240" w:lineRule="auto"/>
-              <w:ind w:left="0"/>
+              <w:spacing w:lineRule="auto" w:line="240" w:before="0" w:after="0"/>
+              <w:ind w:left="0" w:hanging="0"/>
+              <w:contextualSpacing/>
               <w:jc w:val="both"/>
               <w:rPr>
                 <w:sz w:val="24"/>
@@ -5395,30 +3879,8 @@
               <w:rPr>
                 <w:sz w:val="24"/>
               </w:rPr>
-              <w:t xml:space="preserve">Slides &amp; </w:t>
-            </w:r>
-            <w:proofErr w:type="spellStart"/>
-            <w:r>
-              <w:rPr>
-                <w:sz w:val="24"/>
-              </w:rPr>
-              <w:t>GMeet</w:t>
-            </w:r>
-            <w:proofErr w:type="spellEnd"/>
-            <w:r>
-              <w:rPr>
-                <w:sz w:val="24"/>
-              </w:rPr>
-              <w:t xml:space="preserve">; File </w:t>
-            </w:r>
-            <w:proofErr w:type="spellStart"/>
-            <w:r>
-              <w:rPr>
-                <w:sz w:val="24"/>
-              </w:rPr>
-              <w:t>Tugas</w:t>
-            </w:r>
-            <w:proofErr w:type="spellEnd"/>
+              <w:t>Slides &amp; GMeet; File Tugas</w:t>
+            </w:r>
           </w:p>
         </w:tc>
       </w:tr>
@@ -5426,14 +3888,22 @@
     <w:p>
       <w:pPr>
         <w:pStyle w:val="ListParagraph"/>
-        <w:spacing w:after="0" w:line="240" w:lineRule="auto"/>
-        <w:ind w:left="0"/>
+        <w:spacing w:lineRule="auto" w:line="240" w:before="0" w:after="0"/>
+        <w:ind w:left="0" w:hanging="0"/>
+        <w:contextualSpacing/>
         <w:jc w:val="both"/>
         <w:rPr>
+          <w:b/>
           <w:b/>
           <w:sz w:val="24"/>
         </w:rPr>
       </w:pPr>
+      <w:r>
+        <w:rPr>
+          <w:b/>
+          <w:sz w:val="24"/>
+        </w:rPr>
+      </w:r>
     </w:p>
     <w:p>
       <w:pPr>
@@ -5442,43 +3912,21 @@
           <w:ilvl w:val="0"/>
           <w:numId w:val="1"/>
         </w:numPr>
-        <w:spacing w:after="0" w:line="240" w:lineRule="auto"/>
+        <w:spacing w:lineRule="auto" w:line="240" w:before="0" w:after="0"/>
+        <w:contextualSpacing/>
         <w:jc w:val="both"/>
         <w:rPr>
+          <w:b/>
           <w:b/>
           <w:sz w:val="24"/>
         </w:rPr>
       </w:pPr>
-      <w:proofErr w:type="spellStart"/>
       <w:r>
         <w:rPr>
           <w:b/>
           <w:sz w:val="24"/>
         </w:rPr>
-        <w:t>Instrumen</w:t>
-      </w:r>
-      <w:proofErr w:type="spellEnd"/>
-      <w:r>
-        <w:rPr>
-          <w:b/>
-          <w:sz w:val="24"/>
-        </w:rPr>
-        <w:t xml:space="preserve"> </w:t>
-      </w:r>
-      <w:proofErr w:type="spellStart"/>
-      <w:r>
-        <w:rPr>
-          <w:b/>
-          <w:sz w:val="24"/>
-        </w:rPr>
-        <w:t>Evaluasi</w:t>
-      </w:r>
-      <w:proofErr w:type="spellEnd"/>
-      <w:r>
-        <w:rPr>
-          <w:b/>
-          <w:sz w:val="24"/>
-        </w:rPr>
+        <w:t>Instrumen Evaluasi</w:t>
         <w:tab/>
         <w:t>:</w:t>
       </w:r>
@@ -5490,126 +3938,35 @@
           <w:ilvl w:val="1"/>
           <w:numId w:val="8"/>
         </w:numPr>
-        <w:spacing w:after="0" w:line="240" w:lineRule="auto"/>
+        <w:spacing w:lineRule="auto" w:line="240" w:before="0" w:after="0"/>
+        <w:contextualSpacing/>
         <w:jc w:val="both"/>
         <w:rPr>
           <w:sz w:val="24"/>
         </w:rPr>
       </w:pPr>
-      <w:proofErr w:type="spellStart"/>
       <w:r>
         <w:rPr>
           <w:sz w:val="24"/>
         </w:rPr>
-        <w:t>Menilai</w:t>
-      </w:r>
-      <w:proofErr w:type="spellEnd"/>
-      <w:r>
-        <w:rPr>
-          <w:sz w:val="24"/>
-        </w:rPr>
-        <w:t xml:space="preserve"> </w:t>
-      </w:r>
-      <w:proofErr w:type="spellStart"/>
-      <w:r>
-        <w:rPr>
-          <w:sz w:val="24"/>
-        </w:rPr>
-        <w:t>Tugas</w:t>
-      </w:r>
-      <w:proofErr w:type="spellEnd"/>
-      <w:r>
-        <w:rPr>
-          <w:sz w:val="24"/>
-        </w:rPr>
-        <w:t xml:space="preserve"> </w:t>
-      </w:r>
-      <w:proofErr w:type="spellStart"/>
-      <w:r>
-        <w:rPr>
-          <w:sz w:val="24"/>
-        </w:rPr>
-        <w:t>secara</w:t>
-      </w:r>
-      <w:proofErr w:type="spellEnd"/>
-      <w:r>
-        <w:rPr>
-          <w:sz w:val="24"/>
-        </w:rPr>
-        <w:t xml:space="preserve"> manual (5 </w:t>
-      </w:r>
-      <w:proofErr w:type="spellStart"/>
-      <w:r>
-        <w:rPr>
-          <w:sz w:val="24"/>
-        </w:rPr>
-        <w:t>soal</w:t>
-      </w:r>
-      <w:proofErr w:type="spellEnd"/>
-      <w:r>
-        <w:rPr>
-          <w:sz w:val="24"/>
-        </w:rPr>
-        <w:t xml:space="preserve"> dengan total 100 </w:t>
-      </w:r>
-      <w:proofErr w:type="spellStart"/>
-      <w:r>
-        <w:rPr>
-          <w:sz w:val="24"/>
-        </w:rPr>
-        <w:t>poin</w:t>
-      </w:r>
-      <w:proofErr w:type="spellEnd"/>
-      <w:r>
-        <w:rPr>
-          <w:sz w:val="24"/>
-        </w:rPr>
-        <w:t xml:space="preserve"> dan </w:t>
-      </w:r>
-      <w:r>
-        <w:rPr>
-          <w:sz w:val="24"/>
-        </w:rPr>
-        <w:t xml:space="preserve">masing-masing </w:t>
-      </w:r>
-      <w:proofErr w:type="spellStart"/>
-      <w:r>
-        <w:rPr>
-          <w:sz w:val="24"/>
-        </w:rPr>
-        <w:t>bernilai</w:t>
-      </w:r>
-      <w:proofErr w:type="spellEnd"/>
-      <w:r>
-        <w:rPr>
-          <w:sz w:val="24"/>
-        </w:rPr>
-        <w:t xml:space="preserve"> 20 </w:t>
-      </w:r>
-      <w:proofErr w:type="spellStart"/>
-      <w:r>
-        <w:rPr>
-          <w:sz w:val="24"/>
-        </w:rPr>
-        <w:t>poin</w:t>
-      </w:r>
-      <w:proofErr w:type="spellEnd"/>
-      <w:r>
-        <w:rPr>
-          <w:sz w:val="24"/>
-        </w:rPr>
-        <w:t>)</w:t>
+        <w:t>Menilai Tugas secara manual (5 soal dengan total 100 poin dan masing-masing bernilai 20 poin)</w:t>
       </w:r>
     </w:p>
     <w:p>
       <w:pPr>
         <w:pStyle w:val="ListParagraph"/>
-        <w:spacing w:after="0" w:line="240" w:lineRule="auto"/>
+        <w:spacing w:lineRule="auto" w:line="240" w:before="0" w:after="0"/>
+        <w:contextualSpacing/>
         <w:jc w:val="both"/>
         <w:rPr>
           <w:sz w:val="24"/>
         </w:rPr>
       </w:pPr>
+      <w:r>
+        <w:rPr>
+          <w:sz w:val="24"/>
+        </w:rPr>
+      </w:r>
     </w:p>
     <w:p>
       <w:pPr>
@@ -5618,43 +3975,21 @@
           <w:ilvl w:val="0"/>
           <w:numId w:val="1"/>
         </w:numPr>
-        <w:spacing w:after="0" w:line="240" w:lineRule="auto"/>
+        <w:spacing w:lineRule="auto" w:line="240" w:before="0" w:after="0"/>
+        <w:contextualSpacing/>
         <w:jc w:val="both"/>
         <w:rPr>
+          <w:b/>
           <w:b/>
           <w:sz w:val="24"/>
         </w:rPr>
       </w:pPr>
-      <w:proofErr w:type="spellStart"/>
       <w:r>
         <w:rPr>
           <w:b/>
           <w:sz w:val="24"/>
         </w:rPr>
-        <w:t>Sumber</w:t>
-      </w:r>
-      <w:proofErr w:type="spellEnd"/>
-      <w:r>
-        <w:rPr>
-          <w:b/>
-          <w:sz w:val="24"/>
-        </w:rPr>
-        <w:t xml:space="preserve"> </w:t>
-      </w:r>
-      <w:proofErr w:type="spellStart"/>
-      <w:r>
-        <w:rPr>
-          <w:b/>
-          <w:sz w:val="24"/>
-        </w:rPr>
-        <w:t>Rujukan</w:t>
-      </w:r>
-      <w:proofErr w:type="spellEnd"/>
-      <w:r>
-        <w:rPr>
-          <w:b/>
-          <w:sz w:val="24"/>
-        </w:rPr>
+        <w:t>Sumber Rujukan</w:t>
         <w:tab/>
         <w:t>:</w:t>
       </w:r>
@@ -5666,14 +4001,16 @@
           <w:ilvl w:val="3"/>
           <w:numId w:val="1"/>
         </w:numPr>
-        <w:spacing w:after="0" w:line="240" w:lineRule="auto"/>
-        <w:ind w:left="1440"/>
+        <w:spacing w:lineRule="auto" w:line="240" w:before="0" w:after="0"/>
+        <w:ind w:left="1440" w:hanging="360"/>
+        <w:contextualSpacing/>
         <w:jc w:val="both"/>
         <w:rPr>
           <w:lang w:val="id-ID"/>
         </w:rPr>
       </w:pPr>
       <w:r>
+        <w:rPr/>
         <w:t>Epp, Susanna E. (20</w:t>
       </w:r>
       <w:r>
@@ -5684,6 +4021,7 @@
         <w:t>2</w:t>
       </w:r>
       <w:r>
+        <w:rPr/>
         <w:t xml:space="preserve">0). </w:t>
       </w:r>
       <w:r>
@@ -5694,6 +4032,7 @@
         <w:t>Discrete Mathematics with Applications, Fifth Edition</w:t>
       </w:r>
       <w:r>
+        <w:rPr/>
         <w:t>. Boston: Brooks/Cole CENGAGE Learning.</w:t>
       </w:r>
     </w:p>
@@ -5704,14 +4043,16 @@
           <w:ilvl w:val="3"/>
           <w:numId w:val="1"/>
         </w:numPr>
-        <w:spacing w:after="0" w:line="240" w:lineRule="auto"/>
-        <w:ind w:left="1440"/>
+        <w:spacing w:lineRule="auto" w:line="240" w:before="0" w:after="0"/>
+        <w:ind w:left="1440" w:hanging="360"/>
+        <w:contextualSpacing/>
         <w:jc w:val="both"/>
         <w:rPr>
           <w:lang w:val="id-ID"/>
         </w:rPr>
       </w:pPr>
       <w:r>
+        <w:rPr/>
         <w:t>Rosen, Kenneth H. (201</w:t>
       </w:r>
       <w:r>
@@ -5722,6 +4063,7 @@
         <w:t>9</w:t>
       </w:r>
       <w:r>
+        <w:rPr/>
         <w:t xml:space="preserve">). </w:t>
       </w:r>
       <w:r>
@@ -5729,63 +4071,69 @@
           <w:i/>
           <w:iCs/>
         </w:rPr>
-        <w:t xml:space="preserve">Discrete Mathematics and Its Applications, Eighth </w:t>
+        <w:t>Discrete Mathematics and Its Applications, Eighth Edition</w:t>
       </w:r>
       <w:r>
-        <w:rPr>
-          <w:i/>
-          <w:iCs/>
-        </w:rPr>
-        <w:t>Edition</w:t>
-      </w:r>
-      <w:r>
+        <w:rPr/>
         <w:t>. New York: McGraw-Hill.</w:t>
       </w:r>
     </w:p>
     <w:p>
       <w:pPr>
         <w:pStyle w:val="ListParagraph"/>
-        <w:spacing w:after="0" w:line="240" w:lineRule="auto"/>
-        <w:ind w:left="1440"/>
+        <w:spacing w:lineRule="auto" w:line="240" w:before="0" w:after="0"/>
+        <w:ind w:left="1440" w:hanging="0"/>
+        <w:contextualSpacing/>
         <w:jc w:val="both"/>
         <w:rPr>
+          <w:b/>
           <w:b/>
           <w:sz w:val="24"/>
         </w:rPr>
       </w:pPr>
+      <w:r>
+        <w:rPr>
+          <w:b/>
+          <w:sz w:val="24"/>
+        </w:rPr>
+      </w:r>
     </w:p>
     <w:p>
       <w:pPr>
-        <w:spacing w:after="0" w:line="240" w:lineRule="auto"/>
-      </w:pPr>
+        <w:pStyle w:val="Normal"/>
+        <w:spacing w:lineRule="auto" w:line="240" w:before="0" w:after="0"/>
+        <w:rPr/>
+      </w:pPr>
+      <w:r>
+        <w:rPr/>
+      </w:r>
     </w:p>
     <w:sectPr>
-      <w:pgSz w:w="16838" w:h="11906" w:orient="landscape"/>
-      <w:pgMar w:top="1440" w:right="1440" w:bottom="1440" w:left="1440" w:header="0" w:footer="0" w:gutter="0"/>
-      <w:cols w:space="720"/>
-      <w:formProt w:val="0"/>
-      <w:docGrid w:linePitch="360" w:charSpace="4096"/>
+      <w:type w:val="nextPage"/>
+      <w:pgSz w:orient="landscape" w:w="16838" w:h="11906"/>
+      <w:pgMar w:left="1440" w:right="1440" w:header="0" w:top="1440" w:footer="0" w:bottom="1440" w:gutter="0"/>
+      <w:pgNumType w:fmt="decimal"/>
+      <w:formProt w:val="false"/>
+      <w:textDirection w:val="lrTb"/>
+      <w:docGrid w:type="default" w:linePitch="360" w:charSpace="4096"/>
     </w:sectPr>
   </w:body>
 </w:document>
 </file>
 
 <file path=word/numbering.xml><?xml version="1.0" encoding="utf-8"?>
-<w:numbering xmlns:wpc="http://schemas.microsoft.com/office/word/2010/wordprocessingCanvas" xmlns:cx="http://schemas.microsoft.com/office/drawing/2014/chartex" xmlns:cx1="http://schemas.microsoft.com/office/drawing/2015/9/8/chartex" xmlns:cx2="http://schemas.microsoft.com/office/drawing/2015/10/21/chartex" xmlns:cx3="http://schemas.microsoft.com/office/drawing/2016/5/9/chartex" xmlns:cx4="http://schemas.microsoft.com/office/drawing/2016/5/10/chartex" xmlns:cx5="http://schemas.microsoft.com/office/drawing/2016/5/11/chartex" xmlns:cx6="http://schemas.microsoft.com/office/drawing/2016/5/12/chartex" xmlns:cx7="http://schemas.microsoft.com/office/drawing/2016/5/13/chartex" xmlns:cx8="http://schemas.microsoft.com/office/drawing/2016/5/14/chartex" xmlns:mc="http://schemas.openxmlformats.org/markup-compatibility/2006" xmlns:aink="http://schemas.microsoft.com/office/drawing/2016/ink" xmlns:am3d="http://schemas.microsoft.com/office/drawing/2017/model3d" xmlns:o="urn:schemas-microsoft-com:office:office" xmlns:r="http://schemas.openxmlformats.org/officeDocument/2006/relationships" xmlns:m="http://schemas.openxmlformats.org/officeDocument/2006/math" xmlns:v="urn:schemas-microsoft-com:vml" xmlns:wp14="http://schemas.microsoft.com/office/word/2010/wordprocessingDrawing" xmlns:wp="http://schemas.openxmlformats.org/drawingml/2006/wordprocessingDrawing" xmlns:w10="urn:schemas-microsoft-com:office:word" xmlns:w="http://schemas.openxmlformats.org/wordprocessingml/2006/main" xmlns:w14="http://schemas.microsoft.com/office/word/2010/wordml" xmlns:w15="http://schemas.microsoft.com/office/word/2012/wordml" xmlns:w16cex="http://schemas.microsoft.com/office/word/2018/wordml/cex" xmlns:w16cid="http://schemas.microsoft.com/office/word/2016/wordml/cid" xmlns:w16="http://schemas.microsoft.com/office/word/2018/wordml" xmlns:w16sdtdh="http://schemas.microsoft.com/office/word/2020/wordml/sdtdatahash" xmlns:w16se="http://schemas.microsoft.com/office/word/2015/wordml/symex" xmlns:wpg="http://schemas.microsoft.com/office/word/2010/wordprocessingGroup" xmlns:wpi="http://schemas.microsoft.com/office/word/2010/wordprocessingInk" xmlns:wne="http://schemas.microsoft.com/office/word/2006/wordml" xmlns:wps="http://schemas.microsoft.com/office/word/2010/wordprocessingShape" mc:Ignorable="w14 w15 w16se w16cid w16 w16cex w16sdtdh wp14">
-  <w:abstractNum w:abstractNumId="0" w15:restartNumberingAfterBreak="0">
-    <w:nsid w:val="368D0324"/>
-    <w:multiLevelType w:val="multilevel"/>
-    <w:tmpl w:val="35A8F73C"/>
+<w:numbering xmlns:w="http://schemas.openxmlformats.org/wordprocessingml/2006/main" xmlns:o="urn:schemas-microsoft-com:office:office" xmlns:r="http://schemas.openxmlformats.org/officeDocument/2006/relationships" xmlns:v="urn:schemas-microsoft-com:vml">
+  <w:abstractNum w:abstractNumId="1">
     <w:lvl w:ilvl="0">
       <w:start w:val="1"/>
-      <w:numFmt w:val="decimal"/>
+      <w:numFmt w:val="upperLetter"/>
       <w:lvlText w:val="%1."/>
       <w:lvlJc w:val="left"/>
       <w:pPr>
         <w:tabs>
           <w:tab w:val="num" w:pos="0"/>
         </w:tabs>
-        <w:ind w:left="1080" w:hanging="360"/>
+        <w:ind w:left="720" w:hanging="360"/>
       </w:pPr>
     </w:lvl>
     <w:lvl w:ilvl="1">
@@ -5797,7 +4145,7 @@
         <w:tabs>
           <w:tab w:val="num" w:pos="0"/>
         </w:tabs>
-        <w:ind w:left="1800" w:hanging="360"/>
+        <w:ind w:left="1440" w:hanging="360"/>
       </w:pPr>
     </w:lvl>
     <w:lvl w:ilvl="2">
@@ -5809,7 +4157,7 @@
         <w:tabs>
           <w:tab w:val="num" w:pos="0"/>
         </w:tabs>
-        <w:ind w:left="2520" w:hanging="180"/>
+        <w:ind w:left="2160" w:hanging="180"/>
       </w:pPr>
     </w:lvl>
     <w:lvl w:ilvl="3">
@@ -5821,7 +4169,7 @@
         <w:tabs>
           <w:tab w:val="num" w:pos="0"/>
         </w:tabs>
-        <w:ind w:left="3240" w:hanging="360"/>
+        <w:ind w:left="2880" w:hanging="360"/>
       </w:pPr>
     </w:lvl>
     <w:lvl w:ilvl="4">
@@ -5833,7 +4181,7 @@
         <w:tabs>
           <w:tab w:val="num" w:pos="0"/>
         </w:tabs>
-        <w:ind w:left="3960" w:hanging="360"/>
+        <w:ind w:left="3600" w:hanging="360"/>
       </w:pPr>
     </w:lvl>
     <w:lvl w:ilvl="5">
@@ -5845,7 +4193,7 @@
         <w:tabs>
           <w:tab w:val="num" w:pos="0"/>
         </w:tabs>
-        <w:ind w:left="4680" w:hanging="180"/>
+        <w:ind w:left="4320" w:hanging="180"/>
       </w:pPr>
     </w:lvl>
     <w:lvl w:ilvl="6">
@@ -5857,7 +4205,7 @@
         <w:tabs>
           <w:tab w:val="num" w:pos="0"/>
         </w:tabs>
-        <w:ind w:left="5400" w:hanging="360"/>
+        <w:ind w:left="5040" w:hanging="360"/>
       </w:pPr>
     </w:lvl>
     <w:lvl w:ilvl="7">
@@ -5869,7 +4217,7 @@
         <w:tabs>
           <w:tab w:val="num" w:pos="0"/>
         </w:tabs>
-        <w:ind w:left="6120" w:hanging="360"/>
+        <w:ind w:left="5760" w:hanging="360"/>
       </w:pPr>
     </w:lvl>
     <w:lvl w:ilvl="8">
@@ -5881,136 +4229,11 @@
         <w:tabs>
           <w:tab w:val="num" w:pos="0"/>
         </w:tabs>
-        <w:ind w:left="6840" w:hanging="180"/>
+        <w:ind w:left="6480" w:hanging="180"/>
       </w:pPr>
     </w:lvl>
   </w:abstractNum>
-  <w:abstractNum w:abstractNumId="1" w15:restartNumberingAfterBreak="0">
-    <w:nsid w:val="38CB0A9E"/>
-    <w:multiLevelType w:val="multilevel"/>
-    <w:tmpl w:val="17FEE57E"/>
-    <w:lvl w:ilvl="0">
-      <w:start w:val="1"/>
-      <w:numFmt w:val="none"/>
-      <w:suff w:val="nothing"/>
-      <w:lvlText w:val=""/>
-      <w:lvlJc w:val="left"/>
-      <w:pPr>
-        <w:tabs>
-          <w:tab w:val="num" w:pos="0"/>
-        </w:tabs>
-        <w:ind w:left="0" w:firstLine="0"/>
-      </w:pPr>
-    </w:lvl>
-    <w:lvl w:ilvl="1">
-      <w:start w:val="1"/>
-      <w:numFmt w:val="none"/>
-      <w:suff w:val="nothing"/>
-      <w:lvlText w:val=""/>
-      <w:lvlJc w:val="left"/>
-      <w:pPr>
-        <w:tabs>
-          <w:tab w:val="num" w:pos="0"/>
-        </w:tabs>
-        <w:ind w:left="0" w:firstLine="0"/>
-      </w:pPr>
-    </w:lvl>
-    <w:lvl w:ilvl="2">
-      <w:start w:val="1"/>
-      <w:numFmt w:val="none"/>
-      <w:suff w:val="nothing"/>
-      <w:lvlText w:val=""/>
-      <w:lvlJc w:val="left"/>
-      <w:pPr>
-        <w:tabs>
-          <w:tab w:val="num" w:pos="0"/>
-        </w:tabs>
-        <w:ind w:left="0" w:firstLine="0"/>
-      </w:pPr>
-    </w:lvl>
-    <w:lvl w:ilvl="3">
-      <w:start w:val="1"/>
-      <w:numFmt w:val="none"/>
-      <w:suff w:val="nothing"/>
-      <w:lvlText w:val=""/>
-      <w:lvlJc w:val="left"/>
-      <w:pPr>
-        <w:tabs>
-          <w:tab w:val="num" w:pos="0"/>
-        </w:tabs>
-        <w:ind w:left="0" w:firstLine="0"/>
-      </w:pPr>
-    </w:lvl>
-    <w:lvl w:ilvl="4">
-      <w:start w:val="1"/>
-      <w:numFmt w:val="none"/>
-      <w:suff w:val="nothing"/>
-      <w:lvlText w:val=""/>
-      <w:lvlJc w:val="left"/>
-      <w:pPr>
-        <w:tabs>
-          <w:tab w:val="num" w:pos="0"/>
-        </w:tabs>
-        <w:ind w:left="0" w:firstLine="0"/>
-      </w:pPr>
-    </w:lvl>
-    <w:lvl w:ilvl="5">
-      <w:start w:val="1"/>
-      <w:numFmt w:val="none"/>
-      <w:suff w:val="nothing"/>
-      <w:lvlText w:val=""/>
-      <w:lvlJc w:val="left"/>
-      <w:pPr>
-        <w:tabs>
-          <w:tab w:val="num" w:pos="0"/>
-        </w:tabs>
-        <w:ind w:left="0" w:firstLine="0"/>
-      </w:pPr>
-    </w:lvl>
-    <w:lvl w:ilvl="6">
-      <w:start w:val="1"/>
-      <w:numFmt w:val="none"/>
-      <w:suff w:val="nothing"/>
-      <w:lvlText w:val=""/>
-      <w:lvlJc w:val="left"/>
-      <w:pPr>
-        <w:tabs>
-          <w:tab w:val="num" w:pos="0"/>
-        </w:tabs>
-        <w:ind w:left="0" w:firstLine="0"/>
-      </w:pPr>
-    </w:lvl>
-    <w:lvl w:ilvl="7">
-      <w:start w:val="1"/>
-      <w:numFmt w:val="none"/>
-      <w:suff w:val="nothing"/>
-      <w:lvlText w:val=""/>
-      <w:lvlJc w:val="left"/>
-      <w:pPr>
-        <w:tabs>
-          <w:tab w:val="num" w:pos="0"/>
-        </w:tabs>
-        <w:ind w:left="0" w:firstLine="0"/>
-      </w:pPr>
-    </w:lvl>
-    <w:lvl w:ilvl="8">
-      <w:start w:val="1"/>
-      <w:numFmt w:val="none"/>
-      <w:suff w:val="nothing"/>
-      <w:lvlText w:val=""/>
-      <w:lvlJc w:val="left"/>
-      <w:pPr>
-        <w:tabs>
-          <w:tab w:val="num" w:pos="0"/>
-        </w:tabs>
-        <w:ind w:left="0" w:firstLine="0"/>
-      </w:pPr>
-    </w:lvl>
-  </w:abstractNum>
-  <w:abstractNum w:abstractNumId="2" w15:restartNumberingAfterBreak="0">
-    <w:nsid w:val="3E713092"/>
-    <w:multiLevelType w:val="multilevel"/>
-    <w:tmpl w:val="1E4004F0"/>
+  <w:abstractNum w:abstractNumId="2">
     <w:lvl w:ilvl="0">
       <w:start w:val="1"/>
       <w:numFmt w:val="decimal"/>
@@ -6020,7 +4243,7 @@
         <w:tabs>
           <w:tab w:val="num" w:pos="0"/>
         </w:tabs>
-        <w:ind w:left="1440" w:hanging="360"/>
+        <w:ind w:left="1080" w:hanging="360"/>
       </w:pPr>
     </w:lvl>
     <w:lvl w:ilvl="1">
@@ -6032,7 +4255,7 @@
         <w:tabs>
           <w:tab w:val="num" w:pos="0"/>
         </w:tabs>
-        <w:ind w:left="2160" w:hanging="360"/>
+        <w:ind w:left="1800" w:hanging="360"/>
       </w:pPr>
     </w:lvl>
     <w:lvl w:ilvl="2">
@@ -6044,7 +4267,7 @@
         <w:tabs>
           <w:tab w:val="num" w:pos="0"/>
         </w:tabs>
-        <w:ind w:left="2880" w:hanging="180"/>
+        <w:ind w:left="2520" w:hanging="180"/>
       </w:pPr>
     </w:lvl>
     <w:lvl w:ilvl="3">
@@ -6056,7 +4279,7 @@
         <w:tabs>
           <w:tab w:val="num" w:pos="0"/>
         </w:tabs>
-        <w:ind w:left="3600" w:hanging="360"/>
+        <w:ind w:left="3240" w:hanging="360"/>
       </w:pPr>
     </w:lvl>
     <w:lvl w:ilvl="4">
@@ -6068,7 +4291,7 @@
         <w:tabs>
           <w:tab w:val="num" w:pos="0"/>
         </w:tabs>
-        <w:ind w:left="4320" w:hanging="360"/>
+        <w:ind w:left="3960" w:hanging="360"/>
       </w:pPr>
     </w:lvl>
     <w:lvl w:ilvl="5">
@@ -6080,7 +4303,7 @@
         <w:tabs>
           <w:tab w:val="num" w:pos="0"/>
         </w:tabs>
-        <w:ind w:left="5040" w:hanging="180"/>
+        <w:ind w:left="4680" w:hanging="180"/>
       </w:pPr>
     </w:lvl>
     <w:lvl w:ilvl="6">
@@ -6092,7 +4315,7 @@
         <w:tabs>
           <w:tab w:val="num" w:pos="0"/>
         </w:tabs>
-        <w:ind w:left="5760" w:hanging="360"/>
+        <w:ind w:left="5400" w:hanging="360"/>
       </w:pPr>
     </w:lvl>
     <w:lvl w:ilvl="7">
@@ -6104,7 +4327,7 @@
         <w:tabs>
           <w:tab w:val="num" w:pos="0"/>
         </w:tabs>
-        <w:ind w:left="6480" w:hanging="360"/>
+        <w:ind w:left="6120" w:hanging="360"/>
       </w:pPr>
     </w:lvl>
     <w:lvl w:ilvl="8">
@@ -6116,24 +4339,21 @@
         <w:tabs>
           <w:tab w:val="num" w:pos="0"/>
         </w:tabs>
-        <w:ind w:left="7200" w:hanging="180"/>
+        <w:ind w:left="6840" w:hanging="180"/>
       </w:pPr>
     </w:lvl>
   </w:abstractNum>
-  <w:abstractNum w:abstractNumId="3" w15:restartNumberingAfterBreak="0">
-    <w:nsid w:val="4A6A11B5"/>
-    <w:multiLevelType w:val="multilevel"/>
-    <w:tmpl w:val="258E3004"/>
+  <w:abstractNum w:abstractNumId="3">
     <w:lvl w:ilvl="0">
       <w:start w:val="1"/>
-      <w:numFmt w:val="upperLetter"/>
+      <w:numFmt w:val="decimal"/>
       <w:lvlText w:val="%1."/>
       <w:lvlJc w:val="left"/>
       <w:pPr>
         <w:tabs>
           <w:tab w:val="num" w:pos="0"/>
         </w:tabs>
-        <w:ind w:left="720" w:hanging="360"/>
+        <w:ind w:left="1440" w:hanging="360"/>
       </w:pPr>
     </w:lvl>
     <w:lvl w:ilvl="1">
@@ -6145,7 +4365,7 @@
         <w:tabs>
           <w:tab w:val="num" w:pos="0"/>
         </w:tabs>
-        <w:ind w:left="1440" w:hanging="360"/>
+        <w:ind w:left="2160" w:hanging="360"/>
       </w:pPr>
     </w:lvl>
     <w:lvl w:ilvl="2">
@@ -6157,7 +4377,7 @@
         <w:tabs>
           <w:tab w:val="num" w:pos="0"/>
         </w:tabs>
-        <w:ind w:left="2160" w:hanging="180"/>
+        <w:ind w:left="2880" w:hanging="180"/>
       </w:pPr>
     </w:lvl>
     <w:lvl w:ilvl="3">
@@ -6169,7 +4389,7 @@
         <w:tabs>
           <w:tab w:val="num" w:pos="0"/>
         </w:tabs>
-        <w:ind w:left="2880" w:hanging="360"/>
+        <w:ind w:left="3600" w:hanging="360"/>
       </w:pPr>
     </w:lvl>
     <w:lvl w:ilvl="4">
@@ -6181,7 +4401,7 @@
         <w:tabs>
           <w:tab w:val="num" w:pos="0"/>
         </w:tabs>
-        <w:ind w:left="3600" w:hanging="360"/>
+        <w:ind w:left="4320" w:hanging="360"/>
       </w:pPr>
     </w:lvl>
     <w:lvl w:ilvl="5">
@@ -6193,7 +4413,7 @@
         <w:tabs>
           <w:tab w:val="num" w:pos="0"/>
         </w:tabs>
-        <w:ind w:left="4320" w:hanging="180"/>
+        <w:ind w:left="5040" w:hanging="180"/>
       </w:pPr>
     </w:lvl>
     <w:lvl w:ilvl="6">
@@ -6205,7 +4425,7 @@
         <w:tabs>
           <w:tab w:val="num" w:pos="0"/>
         </w:tabs>
-        <w:ind w:left="5040" w:hanging="360"/>
+        <w:ind w:left="5760" w:hanging="360"/>
       </w:pPr>
     </w:lvl>
     <w:lvl w:ilvl="7">
@@ -6217,7 +4437,7 @@
         <w:tabs>
           <w:tab w:val="num" w:pos="0"/>
         </w:tabs>
-        <w:ind w:left="5760" w:hanging="360"/>
+        <w:ind w:left="6480" w:hanging="360"/>
       </w:pPr>
     </w:lvl>
     <w:lvl w:ilvl="8">
@@ -6229,153 +4449,11 @@
         <w:tabs>
           <w:tab w:val="num" w:pos="0"/>
         </w:tabs>
-        <w:ind w:left="6480" w:hanging="180"/>
+        <w:ind w:left="7200" w:hanging="180"/>
       </w:pPr>
     </w:lvl>
   </w:abstractNum>
-  <w:abstractNum w:abstractNumId="4" w15:restartNumberingAfterBreak="0">
-    <w:nsid w:val="4B4D17DF"/>
-    <w:multiLevelType w:val="multilevel"/>
-    <w:tmpl w:val="F580DE22"/>
-    <w:lvl w:ilvl="0">
-      <w:numFmt w:val="bullet"/>
-      <w:lvlText w:val="-"/>
-      <w:lvlJc w:val="left"/>
-      <w:pPr>
-        <w:tabs>
-          <w:tab w:val="num" w:pos="0"/>
-        </w:tabs>
-        <w:ind w:left="720" w:hanging="360"/>
-      </w:pPr>
-      <w:rPr>
-        <w:rFonts w:ascii="Arial Narrow" w:hAnsi="Arial Narrow" w:cs="Arial Narrow" w:hint="default"/>
-      </w:rPr>
-    </w:lvl>
-    <w:lvl w:ilvl="1">
-      <w:start w:val="1"/>
-      <w:numFmt w:val="bullet"/>
-      <w:lvlText w:val="o"/>
-      <w:lvlJc w:val="left"/>
-      <w:pPr>
-        <w:tabs>
-          <w:tab w:val="num" w:pos="0"/>
-        </w:tabs>
-        <w:ind w:left="1440" w:hanging="360"/>
-      </w:pPr>
-      <w:rPr>
-        <w:rFonts w:ascii="Courier New" w:hAnsi="Courier New" w:cs="Courier New" w:hint="default"/>
-      </w:rPr>
-    </w:lvl>
-    <w:lvl w:ilvl="2">
-      <w:start w:val="1"/>
-      <w:numFmt w:val="bullet"/>
-      <w:lvlText w:val=""/>
-      <w:lvlJc w:val="left"/>
-      <w:pPr>
-        <w:tabs>
-          <w:tab w:val="num" w:pos="0"/>
-        </w:tabs>
-        <w:ind w:left="2160" w:hanging="360"/>
-      </w:pPr>
-      <w:rPr>
-        <w:rFonts w:ascii="Wingdings" w:hAnsi="Wingdings" w:cs="Wingdings" w:hint="default"/>
-      </w:rPr>
-    </w:lvl>
-    <w:lvl w:ilvl="3">
-      <w:start w:val="1"/>
-      <w:numFmt w:val="bullet"/>
-      <w:lvlText w:val=""/>
-      <w:lvlJc w:val="left"/>
-      <w:pPr>
-        <w:tabs>
-          <w:tab w:val="num" w:pos="0"/>
-        </w:tabs>
-        <w:ind w:left="2880" w:hanging="360"/>
-      </w:pPr>
-      <w:rPr>
-        <w:rFonts w:ascii="Symbol" w:hAnsi="Symbol" w:cs="Symbol" w:hint="default"/>
-      </w:rPr>
-    </w:lvl>
-    <w:lvl w:ilvl="4">
-      <w:start w:val="1"/>
-      <w:numFmt w:val="bullet"/>
-      <w:lvlText w:val="o"/>
-      <w:lvlJc w:val="left"/>
-      <w:pPr>
-        <w:tabs>
-          <w:tab w:val="num" w:pos="0"/>
-        </w:tabs>
-        <w:ind w:left="3600" w:hanging="360"/>
-      </w:pPr>
-      <w:rPr>
-        <w:rFonts w:ascii="Courier New" w:hAnsi="Courier New" w:cs="Courier New" w:hint="default"/>
-      </w:rPr>
-    </w:lvl>
-    <w:lvl w:ilvl="5">
-      <w:start w:val="1"/>
-      <w:numFmt w:val="bullet"/>
-      <w:lvlText w:val=""/>
-      <w:lvlJc w:val="left"/>
-      <w:pPr>
-        <w:tabs>
-          <w:tab w:val="num" w:pos="0"/>
-        </w:tabs>
-        <w:ind w:left="4320" w:hanging="360"/>
-      </w:pPr>
-      <w:rPr>
-        <w:rFonts w:ascii="Wingdings" w:hAnsi="Wingdings" w:cs="Wingdings" w:hint="default"/>
-      </w:rPr>
-    </w:lvl>
-    <w:lvl w:ilvl="6">
-      <w:start w:val="1"/>
-      <w:numFmt w:val="bullet"/>
-      <w:lvlText w:val=""/>
-      <w:lvlJc w:val="left"/>
-      <w:pPr>
-        <w:tabs>
-          <w:tab w:val="num" w:pos="0"/>
-        </w:tabs>
-        <w:ind w:left="5040" w:hanging="360"/>
-      </w:pPr>
-      <w:rPr>
-        <w:rFonts w:ascii="Symbol" w:hAnsi="Symbol" w:cs="Symbol" w:hint="default"/>
-      </w:rPr>
-    </w:lvl>
-    <w:lvl w:ilvl="7">
-      <w:start w:val="1"/>
-      <w:numFmt w:val="bullet"/>
-      <w:lvlText w:val="o"/>
-      <w:lvlJc w:val="left"/>
-      <w:pPr>
-        <w:tabs>
-          <w:tab w:val="num" w:pos="0"/>
-        </w:tabs>
-        <w:ind w:left="5760" w:hanging="360"/>
-      </w:pPr>
-      <w:rPr>
-        <w:rFonts w:ascii="Courier New" w:hAnsi="Courier New" w:cs="Courier New" w:hint="default"/>
-      </w:rPr>
-    </w:lvl>
-    <w:lvl w:ilvl="8">
-      <w:start w:val="1"/>
-      <w:numFmt w:val="bullet"/>
-      <w:lvlText w:val=""/>
-      <w:lvlJc w:val="left"/>
-      <w:pPr>
-        <w:tabs>
-          <w:tab w:val="num" w:pos="0"/>
-        </w:tabs>
-        <w:ind w:left="6480" w:hanging="360"/>
-      </w:pPr>
-      <w:rPr>
-        <w:rFonts w:ascii="Wingdings" w:hAnsi="Wingdings" w:cs="Wingdings" w:hint="default"/>
-      </w:rPr>
-    </w:lvl>
-  </w:abstractNum>
-  <w:abstractNum w:abstractNumId="5" w15:restartNumberingAfterBreak="0">
-    <w:nsid w:val="61EC6FF2"/>
-    <w:multiLevelType w:val="multilevel"/>
-    <w:tmpl w:val="ED8A5E1C"/>
+  <w:abstractNum w:abstractNumId="4">
     <w:lvl w:ilvl="0">
       <w:start w:val="1"/>
       <w:numFmt w:val="decimal"/>
@@ -6485,10 +4563,7 @@
       </w:pPr>
     </w:lvl>
   </w:abstractNum>
-  <w:abstractNum w:abstractNumId="6" w15:restartNumberingAfterBreak="0">
-    <w:nsid w:val="636F5A53"/>
-    <w:multiLevelType w:val="multilevel"/>
-    <w:tmpl w:val="D862D6DA"/>
+  <w:abstractNum w:abstractNumId="5">
     <w:lvl w:ilvl="0">
       <w:start w:val="65"/>
       <w:numFmt w:val="bullet"/>
@@ -6496,9 +4571,9 @@
       <w:lvlJc w:val="left"/>
       <w:pPr>
         <w:tabs>
-          <w:tab w:val="num" w:pos="0"/>
-        </w:tabs>
-        <w:ind w:left="720" w:hanging="360"/>
+          <w:tab w:val="num" w:pos="720"/>
+        </w:tabs>
+        <w:ind w:left="1462" w:hanging="360"/>
       </w:pPr>
       <w:rPr>
         <w:rFonts w:ascii="Times New Roman" w:hAnsi="Times New Roman" w:cs="Times New Roman" w:hint="default"/>
@@ -6511,9 +4586,9 @@
       <w:lvlJc w:val="left"/>
       <w:pPr>
         <w:tabs>
-          <w:tab w:val="num" w:pos="0"/>
-        </w:tabs>
-        <w:ind w:left="1440" w:hanging="360"/>
+          <w:tab w:val="num" w:pos="720"/>
+        </w:tabs>
+        <w:ind w:left="2182" w:hanging="360"/>
       </w:pPr>
       <w:rPr>
         <w:rFonts w:ascii="Courier New" w:hAnsi="Courier New" w:cs="Courier New" w:hint="default"/>
@@ -6526,9 +4601,9 @@
       <w:lvlJc w:val="left"/>
       <w:pPr>
         <w:tabs>
-          <w:tab w:val="num" w:pos="0"/>
-        </w:tabs>
-        <w:ind w:left="2160" w:hanging="360"/>
+          <w:tab w:val="num" w:pos="720"/>
+        </w:tabs>
+        <w:ind w:left="2902" w:hanging="360"/>
       </w:pPr>
       <w:rPr>
         <w:rFonts w:ascii="Wingdings" w:hAnsi="Wingdings" w:cs="Wingdings" w:hint="default"/>
@@ -6541,9 +4616,9 @@
       <w:lvlJc w:val="left"/>
       <w:pPr>
         <w:tabs>
-          <w:tab w:val="num" w:pos="0"/>
-        </w:tabs>
-        <w:ind w:left="2880" w:hanging="360"/>
+          <w:tab w:val="num" w:pos="720"/>
+        </w:tabs>
+        <w:ind w:left="3622" w:hanging="360"/>
       </w:pPr>
       <w:rPr>
         <w:rFonts w:ascii="Symbol" w:hAnsi="Symbol" w:cs="Symbol" w:hint="default"/>
@@ -6556,9 +4631,9 @@
       <w:lvlJc w:val="left"/>
       <w:pPr>
         <w:tabs>
-          <w:tab w:val="num" w:pos="0"/>
-        </w:tabs>
-        <w:ind w:left="3600" w:hanging="360"/>
+          <w:tab w:val="num" w:pos="720"/>
+        </w:tabs>
+        <w:ind w:left="4342" w:hanging="360"/>
       </w:pPr>
       <w:rPr>
         <w:rFonts w:ascii="Courier New" w:hAnsi="Courier New" w:cs="Courier New" w:hint="default"/>
@@ -6571,9 +4646,9 @@
       <w:lvlJc w:val="left"/>
       <w:pPr>
         <w:tabs>
-          <w:tab w:val="num" w:pos="0"/>
-        </w:tabs>
-        <w:ind w:left="4320" w:hanging="360"/>
+          <w:tab w:val="num" w:pos="720"/>
+        </w:tabs>
+        <w:ind w:left="5062" w:hanging="360"/>
       </w:pPr>
       <w:rPr>
         <w:rFonts w:ascii="Wingdings" w:hAnsi="Wingdings" w:cs="Wingdings" w:hint="default"/>
@@ -6586,9 +4661,9 @@
       <w:lvlJc w:val="left"/>
       <w:pPr>
         <w:tabs>
-          <w:tab w:val="num" w:pos="0"/>
-        </w:tabs>
-        <w:ind w:left="5040" w:hanging="360"/>
+          <w:tab w:val="num" w:pos="720"/>
+        </w:tabs>
+        <w:ind w:left="5782" w:hanging="360"/>
       </w:pPr>
       <w:rPr>
         <w:rFonts w:ascii="Symbol" w:hAnsi="Symbol" w:cs="Symbol" w:hint="default"/>
@@ -6601,9 +4676,9 @@
       <w:lvlJc w:val="left"/>
       <w:pPr>
         <w:tabs>
-          <w:tab w:val="num" w:pos="0"/>
-        </w:tabs>
-        <w:ind w:left="5760" w:hanging="360"/>
+          <w:tab w:val="num" w:pos="720"/>
+        </w:tabs>
+        <w:ind w:left="6502" w:hanging="360"/>
       </w:pPr>
       <w:rPr>
         <w:rFonts w:ascii="Courier New" w:hAnsi="Courier New" w:cs="Courier New" w:hint="default"/>
@@ -6616,19 +4691,16 @@
       <w:lvlJc w:val="left"/>
       <w:pPr>
         <w:tabs>
-          <w:tab w:val="num" w:pos="0"/>
-        </w:tabs>
-        <w:ind w:left="6480" w:hanging="360"/>
+          <w:tab w:val="num" w:pos="720"/>
+        </w:tabs>
+        <w:ind w:left="7222" w:hanging="360"/>
       </w:pPr>
       <w:rPr>
         <w:rFonts w:ascii="Wingdings" w:hAnsi="Wingdings" w:cs="Wingdings" w:hint="default"/>
       </w:rPr>
     </w:lvl>
   </w:abstractNum>
-  <w:abstractNum w:abstractNumId="7" w15:restartNumberingAfterBreak="0">
-    <w:nsid w:val="6D9539B7"/>
-    <w:multiLevelType w:val="multilevel"/>
-    <w:tmpl w:val="E38E7A9A"/>
+  <w:abstractNum w:abstractNumId="6">
     <w:lvl w:ilvl="0">
       <w:start w:val="65"/>
       <w:numFmt w:val="bullet"/>
@@ -6638,7 +4710,7 @@
         <w:tabs>
           <w:tab w:val="num" w:pos="0"/>
         </w:tabs>
-        <w:ind w:left="742" w:hanging="360"/>
+        <w:ind w:left="720" w:hanging="360"/>
       </w:pPr>
       <w:rPr>
         <w:rFonts w:ascii="Times New Roman" w:hAnsi="Times New Roman" w:cs="Times New Roman" w:hint="default"/>
@@ -6653,7 +4725,7 @@
         <w:tabs>
           <w:tab w:val="num" w:pos="0"/>
         </w:tabs>
-        <w:ind w:left="1462" w:hanging="360"/>
+        <w:ind w:left="1440" w:hanging="360"/>
       </w:pPr>
       <w:rPr>
         <w:rFonts w:ascii="Courier New" w:hAnsi="Courier New" w:cs="Courier New" w:hint="default"/>
@@ -6668,7 +4740,7 @@
         <w:tabs>
           <w:tab w:val="num" w:pos="0"/>
         </w:tabs>
-        <w:ind w:left="2182" w:hanging="360"/>
+        <w:ind w:left="2160" w:hanging="360"/>
       </w:pPr>
       <w:rPr>
         <w:rFonts w:ascii="Wingdings" w:hAnsi="Wingdings" w:cs="Wingdings" w:hint="default"/>
@@ -6683,7 +4755,7 @@
         <w:tabs>
           <w:tab w:val="num" w:pos="0"/>
         </w:tabs>
-        <w:ind w:left="2902" w:hanging="360"/>
+        <w:ind w:left="2880" w:hanging="360"/>
       </w:pPr>
       <w:rPr>
         <w:rFonts w:ascii="Symbol" w:hAnsi="Symbol" w:cs="Symbol" w:hint="default"/>
@@ -6698,7 +4770,7 @@
         <w:tabs>
           <w:tab w:val="num" w:pos="0"/>
         </w:tabs>
-        <w:ind w:left="3622" w:hanging="360"/>
+        <w:ind w:left="3600" w:hanging="360"/>
       </w:pPr>
       <w:rPr>
         <w:rFonts w:ascii="Courier New" w:hAnsi="Courier New" w:cs="Courier New" w:hint="default"/>
@@ -6713,7 +4785,7 @@
         <w:tabs>
           <w:tab w:val="num" w:pos="0"/>
         </w:tabs>
-        <w:ind w:left="4342" w:hanging="360"/>
+        <w:ind w:left="4320" w:hanging="360"/>
       </w:pPr>
       <w:rPr>
         <w:rFonts w:ascii="Wingdings" w:hAnsi="Wingdings" w:cs="Wingdings" w:hint="default"/>
@@ -6728,7 +4800,7 @@
         <w:tabs>
           <w:tab w:val="num" w:pos="0"/>
         </w:tabs>
-        <w:ind w:left="5062" w:hanging="360"/>
+        <w:ind w:left="5040" w:hanging="360"/>
       </w:pPr>
       <w:rPr>
         <w:rFonts w:ascii="Symbol" w:hAnsi="Symbol" w:cs="Symbol" w:hint="default"/>
@@ -6743,7 +4815,7 @@
         <w:tabs>
           <w:tab w:val="num" w:pos="0"/>
         </w:tabs>
-        <w:ind w:left="5782" w:hanging="360"/>
+        <w:ind w:left="5760" w:hanging="360"/>
       </w:pPr>
       <w:rPr>
         <w:rFonts w:ascii="Courier New" w:hAnsi="Courier New" w:cs="Courier New" w:hint="default"/>
@@ -6758,17 +4830,14 @@
         <w:tabs>
           <w:tab w:val="num" w:pos="0"/>
         </w:tabs>
-        <w:ind w:left="6502" w:hanging="360"/>
+        <w:ind w:left="6480" w:hanging="360"/>
       </w:pPr>
       <w:rPr>
         <w:rFonts w:ascii="Wingdings" w:hAnsi="Wingdings" w:cs="Wingdings" w:hint="default"/>
       </w:rPr>
     </w:lvl>
   </w:abstractNum>
-  <w:abstractNum w:abstractNumId="8" w15:restartNumberingAfterBreak="0">
-    <w:nsid w:val="7B5E1A2D"/>
-    <w:multiLevelType w:val="multilevel"/>
-    <w:tmpl w:val="C9D0EC5E"/>
+  <w:abstractNum w:abstractNumId="7">
     <w:lvl w:ilvl="0">
       <w:start w:val="65"/>
       <w:numFmt w:val="bullet"/>
@@ -6905,63 +4974,318 @@
       </w:rPr>
     </w:lvl>
   </w:abstractNum>
+  <w:abstractNum w:abstractNumId="8">
+    <w:lvl w:ilvl="0">
+      <w:numFmt w:val="bullet"/>
+      <w:lvlText w:val="-"/>
+      <w:lvlJc w:val="left"/>
+      <w:pPr>
+        <w:tabs>
+          <w:tab w:val="num" w:pos="0"/>
+        </w:tabs>
+        <w:ind w:left="720" w:hanging="360"/>
+      </w:pPr>
+      <w:rPr>
+        <w:rFonts w:ascii="Arial Narrow" w:hAnsi="Arial Narrow" w:cs="Arial Narrow" w:hint="default"/>
+      </w:rPr>
+    </w:lvl>
+    <w:lvl w:ilvl="1">
+      <w:start w:val="1"/>
+      <w:numFmt w:val="bullet"/>
+      <w:lvlText w:val="o"/>
+      <w:lvlJc w:val="left"/>
+      <w:pPr>
+        <w:tabs>
+          <w:tab w:val="num" w:pos="0"/>
+        </w:tabs>
+        <w:ind w:left="1440" w:hanging="360"/>
+      </w:pPr>
+      <w:rPr>
+        <w:rFonts w:ascii="Courier New" w:hAnsi="Courier New" w:cs="Courier New" w:hint="default"/>
+      </w:rPr>
+    </w:lvl>
+    <w:lvl w:ilvl="2">
+      <w:start w:val="1"/>
+      <w:numFmt w:val="bullet"/>
+      <w:lvlText w:val=""/>
+      <w:lvlJc w:val="left"/>
+      <w:pPr>
+        <w:tabs>
+          <w:tab w:val="num" w:pos="0"/>
+        </w:tabs>
+        <w:ind w:left="2160" w:hanging="360"/>
+      </w:pPr>
+      <w:rPr>
+        <w:rFonts w:ascii="Wingdings" w:hAnsi="Wingdings" w:cs="Wingdings" w:hint="default"/>
+      </w:rPr>
+    </w:lvl>
+    <w:lvl w:ilvl="3">
+      <w:start w:val="1"/>
+      <w:numFmt w:val="bullet"/>
+      <w:lvlText w:val=""/>
+      <w:lvlJc w:val="left"/>
+      <w:pPr>
+        <w:tabs>
+          <w:tab w:val="num" w:pos="0"/>
+        </w:tabs>
+        <w:ind w:left="2880" w:hanging="360"/>
+      </w:pPr>
+      <w:rPr>
+        <w:rFonts w:ascii="Symbol" w:hAnsi="Symbol" w:cs="Symbol" w:hint="default"/>
+      </w:rPr>
+    </w:lvl>
+    <w:lvl w:ilvl="4">
+      <w:start w:val="1"/>
+      <w:numFmt w:val="bullet"/>
+      <w:lvlText w:val="o"/>
+      <w:lvlJc w:val="left"/>
+      <w:pPr>
+        <w:tabs>
+          <w:tab w:val="num" w:pos="0"/>
+        </w:tabs>
+        <w:ind w:left="3600" w:hanging="360"/>
+      </w:pPr>
+      <w:rPr>
+        <w:rFonts w:ascii="Courier New" w:hAnsi="Courier New" w:cs="Courier New" w:hint="default"/>
+      </w:rPr>
+    </w:lvl>
+    <w:lvl w:ilvl="5">
+      <w:start w:val="1"/>
+      <w:numFmt w:val="bullet"/>
+      <w:lvlText w:val=""/>
+      <w:lvlJc w:val="left"/>
+      <w:pPr>
+        <w:tabs>
+          <w:tab w:val="num" w:pos="0"/>
+        </w:tabs>
+        <w:ind w:left="4320" w:hanging="360"/>
+      </w:pPr>
+      <w:rPr>
+        <w:rFonts w:ascii="Wingdings" w:hAnsi="Wingdings" w:cs="Wingdings" w:hint="default"/>
+      </w:rPr>
+    </w:lvl>
+    <w:lvl w:ilvl="6">
+      <w:start w:val="1"/>
+      <w:numFmt w:val="bullet"/>
+      <w:lvlText w:val=""/>
+      <w:lvlJc w:val="left"/>
+      <w:pPr>
+        <w:tabs>
+          <w:tab w:val="num" w:pos="0"/>
+        </w:tabs>
+        <w:ind w:left="5040" w:hanging="360"/>
+      </w:pPr>
+      <w:rPr>
+        <w:rFonts w:ascii="Symbol" w:hAnsi="Symbol" w:cs="Symbol" w:hint="default"/>
+      </w:rPr>
+    </w:lvl>
+    <w:lvl w:ilvl="7">
+      <w:start w:val="1"/>
+      <w:numFmt w:val="bullet"/>
+      <w:lvlText w:val="o"/>
+      <w:lvlJc w:val="left"/>
+      <w:pPr>
+        <w:tabs>
+          <w:tab w:val="num" w:pos="0"/>
+        </w:tabs>
+        <w:ind w:left="5760" w:hanging="360"/>
+      </w:pPr>
+      <w:rPr>
+        <w:rFonts w:ascii="Courier New" w:hAnsi="Courier New" w:cs="Courier New" w:hint="default"/>
+      </w:rPr>
+    </w:lvl>
+    <w:lvl w:ilvl="8">
+      <w:start w:val="1"/>
+      <w:numFmt w:val="bullet"/>
+      <w:lvlText w:val=""/>
+      <w:lvlJc w:val="left"/>
+      <w:pPr>
+        <w:tabs>
+          <w:tab w:val="num" w:pos="0"/>
+        </w:tabs>
+        <w:ind w:left="6480" w:hanging="360"/>
+      </w:pPr>
+      <w:rPr>
+        <w:rFonts w:ascii="Wingdings" w:hAnsi="Wingdings" w:cs="Wingdings" w:hint="default"/>
+      </w:rPr>
+    </w:lvl>
+  </w:abstractNum>
+  <w:abstractNum w:abstractNumId="9">
+    <w:lvl w:ilvl="0">
+      <w:start w:val="1"/>
+      <w:numFmt w:val="none"/>
+      <w:suff w:val="nothing"/>
+      <w:lvlText w:val=""/>
+      <w:lvlJc w:val="left"/>
+      <w:pPr>
+        <w:tabs>
+          <w:tab w:val="num" w:pos="0"/>
+        </w:tabs>
+        <w:ind w:left="0" w:hanging="0"/>
+      </w:pPr>
+    </w:lvl>
+    <w:lvl w:ilvl="1">
+      <w:start w:val="1"/>
+      <w:numFmt w:val="none"/>
+      <w:suff w:val="nothing"/>
+      <w:lvlText w:val=""/>
+      <w:lvlJc w:val="left"/>
+      <w:pPr>
+        <w:tabs>
+          <w:tab w:val="num" w:pos="0"/>
+        </w:tabs>
+        <w:ind w:left="0" w:hanging="0"/>
+      </w:pPr>
+    </w:lvl>
+    <w:lvl w:ilvl="2">
+      <w:start w:val="1"/>
+      <w:numFmt w:val="none"/>
+      <w:suff w:val="nothing"/>
+      <w:lvlText w:val=""/>
+      <w:lvlJc w:val="left"/>
+      <w:pPr>
+        <w:tabs>
+          <w:tab w:val="num" w:pos="0"/>
+        </w:tabs>
+        <w:ind w:left="0" w:hanging="0"/>
+      </w:pPr>
+    </w:lvl>
+    <w:lvl w:ilvl="3">
+      <w:start w:val="1"/>
+      <w:numFmt w:val="none"/>
+      <w:suff w:val="nothing"/>
+      <w:lvlText w:val=""/>
+      <w:lvlJc w:val="left"/>
+      <w:pPr>
+        <w:tabs>
+          <w:tab w:val="num" w:pos="0"/>
+        </w:tabs>
+        <w:ind w:left="0" w:hanging="0"/>
+      </w:pPr>
+    </w:lvl>
+    <w:lvl w:ilvl="4">
+      <w:start w:val="1"/>
+      <w:numFmt w:val="none"/>
+      <w:suff w:val="nothing"/>
+      <w:lvlText w:val=""/>
+      <w:lvlJc w:val="left"/>
+      <w:pPr>
+        <w:tabs>
+          <w:tab w:val="num" w:pos="0"/>
+        </w:tabs>
+        <w:ind w:left="0" w:hanging="0"/>
+      </w:pPr>
+    </w:lvl>
+    <w:lvl w:ilvl="5">
+      <w:start w:val="1"/>
+      <w:numFmt w:val="none"/>
+      <w:suff w:val="nothing"/>
+      <w:lvlText w:val=""/>
+      <w:lvlJc w:val="left"/>
+      <w:pPr>
+        <w:tabs>
+          <w:tab w:val="num" w:pos="0"/>
+        </w:tabs>
+        <w:ind w:left="0" w:hanging="0"/>
+      </w:pPr>
+    </w:lvl>
+    <w:lvl w:ilvl="6">
+      <w:start w:val="1"/>
+      <w:numFmt w:val="none"/>
+      <w:suff w:val="nothing"/>
+      <w:lvlText w:val=""/>
+      <w:lvlJc w:val="left"/>
+      <w:pPr>
+        <w:tabs>
+          <w:tab w:val="num" w:pos="0"/>
+        </w:tabs>
+        <w:ind w:left="0" w:hanging="0"/>
+      </w:pPr>
+    </w:lvl>
+    <w:lvl w:ilvl="7">
+      <w:start w:val="1"/>
+      <w:numFmt w:val="none"/>
+      <w:suff w:val="nothing"/>
+      <w:lvlText w:val=""/>
+      <w:lvlJc w:val="left"/>
+      <w:pPr>
+        <w:tabs>
+          <w:tab w:val="num" w:pos="0"/>
+        </w:tabs>
+        <w:ind w:left="0" w:hanging="0"/>
+      </w:pPr>
+    </w:lvl>
+    <w:lvl w:ilvl="8">
+      <w:start w:val="1"/>
+      <w:numFmt w:val="none"/>
+      <w:suff w:val="nothing"/>
+      <w:lvlText w:val=""/>
+      <w:lvlJc w:val="left"/>
+      <w:pPr>
+        <w:tabs>
+          <w:tab w:val="num" w:pos="0"/>
+        </w:tabs>
+        <w:ind w:left="0" w:hanging="0"/>
+      </w:pPr>
+    </w:lvl>
+  </w:abstractNum>
   <w:num w:numId="1">
+    <w:abstractNumId w:val="1"/>
+  </w:num>
+  <w:num w:numId="2">
+    <w:abstractNumId w:val="2"/>
+  </w:num>
+  <w:num w:numId="3">
     <w:abstractNumId w:val="3"/>
   </w:num>
-  <w:num w:numId="2">
-    <w:abstractNumId w:val="0"/>
-  </w:num>
-  <w:num w:numId="3">
-    <w:abstractNumId w:val="2"/>
-  </w:num>
   <w:num w:numId="4">
-    <w:abstractNumId w:val="5"/>
+    <w:abstractNumId w:val="4"/>
   </w:num>
   <w:num w:numId="5">
-    <w:abstractNumId w:val="7"/>
+    <w:abstractNumId w:val="5"/>
   </w:num>
   <w:num w:numId="6">
     <w:abstractNumId w:val="6"/>
   </w:num>
   <w:num w:numId="7">
+    <w:abstractNumId w:val="7"/>
+  </w:num>
+  <w:num w:numId="8">
     <w:abstractNumId w:val="8"/>
   </w:num>
-  <w:num w:numId="8">
-    <w:abstractNumId w:val="4"/>
-  </w:num>
   <w:num w:numId="9">
-    <w:abstractNumId w:val="1"/>
+    <w:abstractNumId w:val="9"/>
   </w:num>
 </w:numbering>
 </file>
 
 <file path=word/styles.xml><?xml version="1.0" encoding="utf-8"?>
-<w:styles xmlns:mc="http://schemas.openxmlformats.org/markup-compatibility/2006" xmlns:r="http://schemas.openxmlformats.org/officeDocument/2006/relationships" xmlns:w="http://schemas.openxmlformats.org/wordprocessingml/2006/main" xmlns:w14="http://schemas.microsoft.com/office/word/2010/wordml" xmlns:w15="http://schemas.microsoft.com/office/word/2012/wordml" xmlns:w16cex="http://schemas.microsoft.com/office/word/2018/wordml/cex" xmlns:w16cid="http://schemas.microsoft.com/office/word/2016/wordml/cid" xmlns:w16="http://schemas.microsoft.com/office/word/2018/wordml" xmlns:w16sdtdh="http://schemas.microsoft.com/office/word/2020/wordml/sdtdatahash" xmlns:w16se="http://schemas.microsoft.com/office/word/2015/wordml/symex" mc:Ignorable="w14 w15 w16se w16cid w16 w16cex w16sdtdh">
+<w:styles xmlns:w="http://schemas.openxmlformats.org/wordprocessingml/2006/main" xmlns:w14="http://schemas.microsoft.com/office/word/2010/wordml" xmlns:mc="http://schemas.openxmlformats.org/markup-compatibility/2006" mc:Ignorable="w14">
   <w:docDefaults>
     <w:rPrDefault>
       <w:rPr>
-        <w:rFonts w:asciiTheme="minorHAnsi" w:eastAsiaTheme="minorHAnsi" w:hAnsiTheme="minorHAnsi" w:cstheme="minorBidi"/>
+        <w:rFonts w:ascii="Calibri" w:hAnsi="Calibri" w:eastAsia="Calibri" w:cs="" w:asciiTheme="minorHAnsi" w:cstheme="minorBidi" w:eastAsiaTheme="minorHAnsi" w:hAnsiTheme="minorHAnsi"/>
         <w:szCs w:val="22"/>
         <w:lang w:val="en-US" w:eastAsia="en-US" w:bidi="ar-SA"/>
       </w:rPr>
     </w:rPrDefault>
     <w:pPrDefault>
       <w:pPr>
-        <w:suppressAutoHyphens/>
+        <w:suppressAutoHyphens w:val="true"/>
       </w:pPr>
     </w:pPrDefault>
   </w:docDefaults>
   <w:latentStyles w:defLockedState="0" w:defUIPriority="99" w:defSemiHidden="0" w:defUnhideWhenUsed="0" w:defQFormat="0" w:count="376">
     <w:lsdException w:name="Normal" w:uiPriority="0" w:qFormat="1"/>
     <w:lsdException w:name="heading 1" w:uiPriority="9" w:qFormat="1"/>
-    <w:lsdException w:name="heading 2" w:semiHidden="1" w:uiPriority="9" w:unhideWhenUsed="1" w:qFormat="1"/>
-    <w:lsdException w:name="heading 3" w:semiHidden="1" w:uiPriority="9" w:unhideWhenUsed="1" w:qFormat="1"/>
-    <w:lsdException w:name="heading 4" w:semiHidden="1" w:uiPriority="9" w:unhideWhenUsed="1" w:qFormat="1"/>
-    <w:lsdException w:name="heading 5" w:semiHidden="1" w:uiPriority="9" w:unhideWhenUsed="1" w:qFormat="1"/>
-    <w:lsdException w:name="heading 6" w:semiHidden="1" w:uiPriority="9" w:unhideWhenUsed="1" w:qFormat="1"/>
-    <w:lsdException w:name="heading 7" w:semiHidden="1" w:uiPriority="9" w:unhideWhenUsed="1" w:qFormat="1"/>
-    <w:lsdException w:name="heading 8" w:semiHidden="1" w:uiPriority="9" w:unhideWhenUsed="1" w:qFormat="1"/>
-    <w:lsdException w:name="heading 9" w:semiHidden="1" w:uiPriority="9" w:unhideWhenUsed="1" w:qFormat="1"/>
+    <w:lsdException w:name="heading 2" w:uiPriority="9" w:semiHidden="1" w:unhideWhenUsed="1" w:qFormat="1"/>
+    <w:lsdException w:name="heading 3" w:uiPriority="9" w:semiHidden="1" w:unhideWhenUsed="1" w:qFormat="1"/>
+    <w:lsdException w:name="heading 4" w:uiPriority="9" w:semiHidden="1" w:unhideWhenUsed="1" w:qFormat="1"/>
+    <w:lsdException w:name="heading 5" w:uiPriority="9" w:semiHidden="1" w:unhideWhenUsed="1" w:qFormat="1"/>
+    <w:lsdException w:name="heading 6" w:uiPriority="9" w:semiHidden="1" w:unhideWhenUsed="1" w:qFormat="1"/>
+    <w:lsdException w:name="heading 7" w:uiPriority="9" w:semiHidden="1" w:unhideWhenUsed="1" w:qFormat="1"/>
+    <w:lsdException w:name="heading 8" w:uiPriority="9" w:semiHidden="1" w:unhideWhenUsed="1" w:qFormat="1"/>
+    <w:lsdException w:name="heading 9" w:uiPriority="9" w:semiHidden="1" w:unhideWhenUsed="1" w:qFormat="1"/>
     <w:lsdException w:name="index 1" w:semiHidden="1" w:unhideWhenUsed="1"/>
     <w:lsdException w:name="index 2" w:semiHidden="1" w:unhideWhenUsed="1"/>
     <w:lsdException w:name="index 3" w:semiHidden="1" w:unhideWhenUsed="1"/>
@@ -6971,22 +5295,22 @@
     <w:lsdException w:name="index 7" w:semiHidden="1" w:unhideWhenUsed="1"/>
     <w:lsdException w:name="index 8" w:semiHidden="1" w:unhideWhenUsed="1"/>
     <w:lsdException w:name="index 9" w:semiHidden="1" w:unhideWhenUsed="1"/>
-    <w:lsdException w:name="toc 1" w:semiHidden="1" w:uiPriority="39" w:unhideWhenUsed="1"/>
-    <w:lsdException w:name="toc 2" w:semiHidden="1" w:uiPriority="39" w:unhideWhenUsed="1"/>
-    <w:lsdException w:name="toc 3" w:semiHidden="1" w:uiPriority="39" w:unhideWhenUsed="1"/>
-    <w:lsdException w:name="toc 4" w:semiHidden="1" w:uiPriority="39" w:unhideWhenUsed="1"/>
-    <w:lsdException w:name="toc 5" w:semiHidden="1" w:uiPriority="39" w:unhideWhenUsed="1"/>
-    <w:lsdException w:name="toc 6" w:semiHidden="1" w:uiPriority="39" w:unhideWhenUsed="1"/>
-    <w:lsdException w:name="toc 7" w:semiHidden="1" w:uiPriority="39" w:unhideWhenUsed="1"/>
-    <w:lsdException w:name="toc 8" w:semiHidden="1" w:uiPriority="39" w:unhideWhenUsed="1"/>
-    <w:lsdException w:name="toc 9" w:semiHidden="1" w:uiPriority="39" w:unhideWhenUsed="1"/>
+    <w:lsdException w:name="toc 1" w:uiPriority="39" w:semiHidden="1" w:unhideWhenUsed="1"/>
+    <w:lsdException w:name="toc 2" w:uiPriority="39" w:semiHidden="1" w:unhideWhenUsed="1"/>
+    <w:lsdException w:name="toc 3" w:uiPriority="39" w:semiHidden="1" w:unhideWhenUsed="1"/>
+    <w:lsdException w:name="toc 4" w:uiPriority="39" w:semiHidden="1" w:unhideWhenUsed="1"/>
+    <w:lsdException w:name="toc 5" w:uiPriority="39" w:semiHidden="1" w:unhideWhenUsed="1"/>
+    <w:lsdException w:name="toc 6" w:uiPriority="39" w:semiHidden="1" w:unhideWhenUsed="1"/>
+    <w:lsdException w:name="toc 7" w:uiPriority="39" w:semiHidden="1" w:unhideWhenUsed="1"/>
+    <w:lsdException w:name="toc 8" w:uiPriority="39" w:semiHidden="1" w:unhideWhenUsed="1"/>
+    <w:lsdException w:name="toc 9" w:uiPriority="39" w:semiHidden="1" w:unhideWhenUsed="1"/>
     <w:lsdException w:name="Normal Indent" w:semiHidden="1" w:unhideWhenUsed="1"/>
     <w:lsdException w:name="footnote text" w:semiHidden="1" w:unhideWhenUsed="1"/>
     <w:lsdException w:name="annotation text" w:semiHidden="1" w:unhideWhenUsed="1"/>
     <w:lsdException w:name="header" w:semiHidden="1" w:unhideWhenUsed="1"/>
     <w:lsdException w:name="footer" w:semiHidden="1" w:unhideWhenUsed="1"/>
     <w:lsdException w:name="index heading" w:semiHidden="1" w:unhideWhenUsed="1"/>
-    <w:lsdException w:name="caption" w:semiHidden="1" w:uiPriority="35" w:unhideWhenUsed="1" w:qFormat="1"/>
+    <w:lsdException w:name="caption" w:uiPriority="35" w:semiHidden="1" w:unhideWhenUsed="1" w:qFormat="1"/>
     <w:lsdException w:name="table of figures" w:semiHidden="1" w:unhideWhenUsed="1"/>
     <w:lsdException w:name="envelope address" w:semiHidden="1" w:unhideWhenUsed="1"/>
     <w:lsdException w:name="envelope return" w:semiHidden="1" w:unhideWhenUsed="1"/>
@@ -7017,7 +5341,7 @@
     <w:lsdException w:name="Title" w:uiPriority="10" w:qFormat="1"/>
     <w:lsdException w:name="Closing" w:semiHidden="1" w:unhideWhenUsed="1"/>
     <w:lsdException w:name="Signature" w:semiHidden="1" w:unhideWhenUsed="1"/>
-    <w:lsdException w:name="Default Paragraph Font" w:semiHidden="1" w:uiPriority="1" w:unhideWhenUsed="1"/>
+    <w:lsdException w:name="Default Paragraph Font" w:uiPriority="1" w:semiHidden="1" w:unhideWhenUsed="1"/>
     <w:lsdException w:name="Body Text" w:semiHidden="1" w:unhideWhenUsed="1"/>
     <w:lsdException w:name="Body Text Indent" w:semiHidden="1" w:unhideWhenUsed="1"/>
     <w:lsdException w:name="List Continue" w:semiHidden="1" w:unhideWhenUsed="1"/>
@@ -7217,8 +5541,8 @@
     <w:lsdException w:name="Subtle Reference" w:uiPriority="31" w:qFormat="1"/>
     <w:lsdException w:name="Intense Reference" w:uiPriority="32" w:qFormat="1"/>
     <w:lsdException w:name="Book Title" w:uiPriority="33" w:qFormat="1"/>
-    <w:lsdException w:name="Bibliography" w:semiHidden="1" w:uiPriority="37" w:unhideWhenUsed="1"/>
-    <w:lsdException w:name="TOC Heading" w:semiHidden="1" w:uiPriority="39" w:unhideWhenUsed="1" w:qFormat="1"/>
+    <w:lsdException w:name="Bibliography" w:uiPriority="37" w:semiHidden="1" w:unhideWhenUsed="1"/>
+    <w:lsdException w:name="TOC Heading" w:uiPriority="39" w:semiHidden="1" w:unhideWhenUsed="1" w:qFormat="1"/>
     <w:lsdException w:name="Plain Table 1" w:uiPriority="41"/>
     <w:lsdException w:name="Plain Table 2" w:uiPriority="42"/>
     <w:lsdException w:name="Plain Table 3" w:uiPriority="43"/>
@@ -7329,22 +5653,183 @@
     <w:lsdException w:name="Unresolved Mention" w:semiHidden="1" w:unhideWhenUsed="1"/>
     <w:lsdException w:name="Smart Link" w:semiHidden="1" w:unhideWhenUsed="1"/>
   </w:latentStyles>
-  <w:style w:type="paragraph" w:default="1" w:styleId="Normal">
+  <w:style w:type="paragraph" w:styleId="Normal" w:default="1">
     <w:name w:val="Normal"/>
     <w:qFormat/>
-    <w:rsid w:val="00BF6990"/>
+    <w:rsid w:val="00bf6990"/>
     <w:pPr>
-      <w:spacing w:after="200" w:line="276" w:lineRule="auto"/>
+      <w:widowControl/>
+      <w:suppressAutoHyphens w:val="true"/>
+      <w:bidi w:val="0"/>
+      <w:spacing w:lineRule="auto" w:line="276" w:before="0" w:after="200"/>
+      <w:jc w:val="left"/>
     </w:pPr>
     <w:rPr>
+      <w:rFonts w:ascii="Calibri" w:hAnsi="Calibri" w:eastAsia="Calibri" w:cs="" w:asciiTheme="minorHAnsi" w:cstheme="minorBidi" w:eastAsiaTheme="minorHAnsi" w:hAnsiTheme="minorHAnsi"/>
+      <w:color w:val="auto"/>
+      <w:kern w:val="0"/>
       <w:sz w:val="22"/>
+      <w:szCs w:val="22"/>
+      <w:lang w:val="en-US" w:eastAsia="en-US" w:bidi="ar-SA"/>
     </w:rPr>
   </w:style>
-  <w:style w:type="character" w:default="1" w:styleId="DefaultParagraphFont">
+  <w:style w:type="character" w:styleId="DefaultParagraphFont" w:default="1">
     <w:name w:val="Default Paragraph Font"/>
     <w:uiPriority w:val="1"/>
     <w:semiHidden/>
     <w:unhideWhenUsed/>
+    <w:qFormat/>
+    <w:rPr/>
+  </w:style>
+  <w:style w:type="character" w:styleId="ListParagraphChar" w:customStyle="1">
+    <w:name w:val="List Paragraph Char"/>
+    <w:link w:val="ListParagraph"/>
+    <w:uiPriority w:val="34"/>
+    <w:qFormat/>
+    <w:locked/>
+    <w:rsid w:val="00fa0018"/>
+    <w:rPr/>
+  </w:style>
+  <w:style w:type="character" w:styleId="BalloonTextChar" w:customStyle="1">
+    <w:name w:val="Balloon Text Char"/>
+    <w:basedOn w:val="DefaultParagraphFont"/>
+    <w:link w:val="BalloonText"/>
+    <w:uiPriority w:val="99"/>
+    <w:semiHidden/>
+    <w:qFormat/>
+    <w:rsid w:val="00d21f9c"/>
+    <w:rPr>
+      <w:rFonts w:ascii="Tahoma" w:hAnsi="Tahoma" w:cs="Tahoma"/>
+      <w:sz w:val="16"/>
+      <w:szCs w:val="16"/>
+    </w:rPr>
+  </w:style>
+  <w:style w:type="paragraph" w:styleId="Heading" w:customStyle="1">
+    <w:name w:val="Heading"/>
+    <w:basedOn w:val="Normal"/>
+    <w:next w:val="TextBody"/>
+    <w:qFormat/>
+    <w:pPr>
+      <w:keepNext w:val="true"/>
+      <w:spacing w:before="240" w:after="120"/>
+    </w:pPr>
+    <w:rPr>
+      <w:rFonts w:ascii="Liberation Sans" w:hAnsi="Liberation Sans" w:eastAsia="Noto Sans CJK SC" w:cs="Lohit Devanagari"/>
+      <w:sz w:val="28"/>
+      <w:szCs w:val="28"/>
+    </w:rPr>
+  </w:style>
+  <w:style w:type="paragraph" w:styleId="TextBody">
+    <w:name w:val="Body Text"/>
+    <w:basedOn w:val="Normal"/>
+    <w:pPr>
+      <w:spacing w:before="0" w:after="140"/>
+    </w:pPr>
+    <w:rPr/>
+  </w:style>
+  <w:style w:type="paragraph" w:styleId="List">
+    <w:name w:val="List"/>
+    <w:basedOn w:val="TextBody"/>
+    <w:pPr/>
+    <w:rPr>
+      <w:rFonts w:cs="Lohit Devanagari"/>
+    </w:rPr>
+  </w:style>
+  <w:style w:type="paragraph" w:styleId="Caption">
+    <w:name w:val="Caption"/>
+    <w:basedOn w:val="Normal"/>
+    <w:qFormat/>
+    <w:pPr>
+      <w:suppressLineNumbers/>
+      <w:spacing w:before="120" w:after="120"/>
+    </w:pPr>
+    <w:rPr>
+      <w:rFonts w:cs="Lohit Devanagari"/>
+      <w:i/>
+      <w:iCs/>
+      <w:sz w:val="24"/>
+      <w:szCs w:val="24"/>
+    </w:rPr>
+  </w:style>
+  <w:style w:type="paragraph" w:styleId="Index" w:customStyle="1">
+    <w:name w:val="Index"/>
+    <w:basedOn w:val="Normal"/>
+    <w:qFormat/>
+    <w:pPr>
+      <w:suppressLineNumbers/>
+    </w:pPr>
+    <w:rPr>
+      <w:rFonts w:cs="Lohit Devanagari"/>
+    </w:rPr>
+  </w:style>
+  <w:style w:type="paragraph" w:styleId="Caption1">
+    <w:name w:val="caption"/>
+    <w:basedOn w:val="Normal"/>
+    <w:qFormat/>
+    <w:pPr>
+      <w:suppressLineNumbers/>
+      <w:spacing w:before="120" w:after="120"/>
+    </w:pPr>
+    <w:rPr>
+      <w:rFonts w:cs="Lohit Devanagari"/>
+      <w:i/>
+      <w:iCs/>
+      <w:sz w:val="24"/>
+      <w:szCs w:val="24"/>
+    </w:rPr>
+  </w:style>
+  <w:style w:type="paragraph" w:styleId="ListParagraph">
+    <w:name w:val="List Paragraph"/>
+    <w:basedOn w:val="Normal"/>
+    <w:link w:val="ListParagraphChar"/>
+    <w:uiPriority w:val="34"/>
+    <w:qFormat/>
+    <w:rsid w:val="00fa0018"/>
+    <w:pPr>
+      <w:spacing w:before="0" w:after="200"/>
+      <w:ind w:left="720" w:hanging="0"/>
+      <w:contextualSpacing/>
+    </w:pPr>
+    <w:rPr/>
+  </w:style>
+  <w:style w:type="paragraph" w:styleId="BalloonText">
+    <w:name w:val="Balloon Text"/>
+    <w:basedOn w:val="Normal"/>
+    <w:link w:val="BalloonTextChar"/>
+    <w:uiPriority w:val="99"/>
+    <w:semiHidden/>
+    <w:unhideWhenUsed/>
+    <w:qFormat/>
+    <w:rsid w:val="00d21f9c"/>
+    <w:pPr>
+      <w:spacing w:lineRule="auto" w:line="240" w:before="0" w:after="0"/>
+    </w:pPr>
+    <w:rPr>
+      <w:rFonts w:ascii="Tahoma" w:hAnsi="Tahoma" w:cs="Tahoma"/>
+      <w:sz w:val="16"/>
+      <w:szCs w:val="16"/>
+    </w:rPr>
+  </w:style>
+  <w:style w:type="paragraph" w:styleId="ListNumber">
+    <w:name w:val="List Number"/>
+    <w:basedOn w:val="Normal"/>
+    <w:uiPriority w:val="99"/>
+    <w:semiHidden/>
+    <w:unhideWhenUsed/>
+    <w:qFormat/>
+    <w:rsid w:val="00b4317a"/>
+    <w:pPr>
+      <w:spacing w:before="0" w:after="200"/>
+      <w:contextualSpacing/>
+    </w:pPr>
+    <w:rPr/>
+  </w:style>
+  <w:style w:type="numbering" w:styleId="NoList" w:default="1">
+    <w:name w:val="No List"/>
+    <w:uiPriority w:val="99"/>
+    <w:semiHidden/>
+    <w:unhideWhenUsed/>
+    <w:qFormat/>
   </w:style>
   <w:style w:type="table" w:default="1" w:styleId="TableNormal">
     <w:name w:val="Normal Table"/>
@@ -7360,132 +5845,6 @@
         <w:right w:w="108" w:type="dxa"/>
       </w:tblCellMar>
     </w:tblPr>
-  </w:style>
-  <w:style w:type="numbering" w:default="1" w:styleId="NoList">
-    <w:name w:val="No List"/>
-    <w:uiPriority w:val="99"/>
-    <w:semiHidden/>
-    <w:unhideWhenUsed/>
-  </w:style>
-  <w:style w:type="character" w:customStyle="1" w:styleId="ListParagraphChar">
-    <w:name w:val="List Paragraph Char"/>
-    <w:link w:val="ListParagraph"/>
-    <w:uiPriority w:val="34"/>
-    <w:qFormat/>
-    <w:locked/>
-    <w:rsid w:val="00FA0018"/>
-  </w:style>
-  <w:style w:type="character" w:customStyle="1" w:styleId="BalloonTextChar">
-    <w:name w:val="Balloon Text Char"/>
-    <w:basedOn w:val="DefaultParagraphFont"/>
-    <w:link w:val="BalloonText"/>
-    <w:uiPriority w:val="99"/>
-    <w:semiHidden/>
-    <w:qFormat/>
-    <w:rsid w:val="00D21F9C"/>
-    <w:rPr>
-      <w:rFonts w:ascii="Tahoma" w:hAnsi="Tahoma" w:cs="Tahoma"/>
-      <w:sz w:val="16"/>
-      <w:szCs w:val="16"/>
-    </w:rPr>
-  </w:style>
-  <w:style w:type="paragraph" w:customStyle="1" w:styleId="Heading">
-    <w:name w:val="Heading"/>
-    <w:basedOn w:val="Normal"/>
-    <w:next w:val="BodyText"/>
-    <w:qFormat/>
-    <w:pPr>
-      <w:keepNext/>
-      <w:spacing w:before="240" w:after="120"/>
-    </w:pPr>
-    <w:rPr>
-      <w:rFonts w:ascii="Liberation Sans" w:eastAsia="Noto Sans CJK SC" w:hAnsi="Liberation Sans" w:cs="Lohit Devanagari"/>
-      <w:sz w:val="28"/>
-      <w:szCs w:val="28"/>
-    </w:rPr>
-  </w:style>
-  <w:style w:type="paragraph" w:styleId="BodyText">
-    <w:name w:val="Body Text"/>
-    <w:basedOn w:val="Normal"/>
-    <w:pPr>
-      <w:spacing w:after="140"/>
-    </w:pPr>
-  </w:style>
-  <w:style w:type="paragraph" w:styleId="List">
-    <w:name w:val="List"/>
-    <w:basedOn w:val="BodyText"/>
-    <w:rPr>
-      <w:rFonts w:cs="Lohit Devanagari"/>
-    </w:rPr>
-  </w:style>
-  <w:style w:type="paragraph" w:styleId="Caption">
-    <w:name w:val="caption"/>
-    <w:basedOn w:val="Normal"/>
-    <w:qFormat/>
-    <w:pPr>
-      <w:suppressLineNumbers/>
-      <w:spacing w:before="120" w:after="120"/>
-    </w:pPr>
-    <w:rPr>
-      <w:rFonts w:cs="Lohit Devanagari"/>
-      <w:i/>
-      <w:iCs/>
-      <w:sz w:val="24"/>
-      <w:szCs w:val="24"/>
-    </w:rPr>
-  </w:style>
-  <w:style w:type="paragraph" w:customStyle="1" w:styleId="Index">
-    <w:name w:val="Index"/>
-    <w:basedOn w:val="Normal"/>
-    <w:qFormat/>
-    <w:pPr>
-      <w:suppressLineNumbers/>
-    </w:pPr>
-    <w:rPr>
-      <w:rFonts w:cs="Lohit Devanagari"/>
-    </w:rPr>
-  </w:style>
-  <w:style w:type="paragraph" w:styleId="ListParagraph">
-    <w:name w:val="List Paragraph"/>
-    <w:basedOn w:val="Normal"/>
-    <w:link w:val="ListParagraphChar"/>
-    <w:uiPriority w:val="34"/>
-    <w:qFormat/>
-    <w:rsid w:val="00FA0018"/>
-    <w:pPr>
-      <w:ind w:left="720"/>
-      <w:contextualSpacing/>
-    </w:pPr>
-  </w:style>
-  <w:style w:type="paragraph" w:styleId="BalloonText">
-    <w:name w:val="Balloon Text"/>
-    <w:basedOn w:val="Normal"/>
-    <w:link w:val="BalloonTextChar"/>
-    <w:uiPriority w:val="99"/>
-    <w:semiHidden/>
-    <w:unhideWhenUsed/>
-    <w:qFormat/>
-    <w:rsid w:val="00D21F9C"/>
-    <w:pPr>
-      <w:spacing w:after="0" w:line="240" w:lineRule="auto"/>
-    </w:pPr>
-    <w:rPr>
-      <w:rFonts w:ascii="Tahoma" w:hAnsi="Tahoma" w:cs="Tahoma"/>
-      <w:sz w:val="16"/>
-      <w:szCs w:val="16"/>
-    </w:rPr>
-  </w:style>
-  <w:style w:type="paragraph" w:styleId="ListNumber">
-    <w:name w:val="List Number"/>
-    <w:basedOn w:val="Normal"/>
-    <w:uiPriority w:val="99"/>
-    <w:semiHidden/>
-    <w:unhideWhenUsed/>
-    <w:qFormat/>
-    <w:rsid w:val="00B4317A"/>
-    <w:pPr>
-      <w:contextualSpacing/>
-    </w:pPr>
   </w:style>
 </w:styles>
 </file>
